--- a/yii2/vendor/admapp/resources/transports/201611_HMEROLOGIAKH_KATASTASH_PROTYPO_DAPANH.docx
+++ b/yii2/vendor/admapp/resources/transports/201611_HMEROLOGIAKH_KATASTASH_PROTYPO_DAPANH.docx
@@ -774,24 +774,21 @@
       <w:tblGrid>
         <w:gridCol w:w="1135"/>
         <w:gridCol w:w="1134"/>
-        <w:gridCol w:w="1418"/>
-        <w:gridCol w:w="708"/>
-        <w:gridCol w:w="1276"/>
+        <w:gridCol w:w="1843"/>
         <w:gridCol w:w="709"/>
+        <w:gridCol w:w="1275"/>
+        <w:gridCol w:w="851"/>
+        <w:gridCol w:w="850"/>
+        <w:gridCol w:w="567"/>
+        <w:gridCol w:w="851"/>
         <w:gridCol w:w="425"/>
         <w:gridCol w:w="851"/>
-        <w:gridCol w:w="567"/>
+        <w:gridCol w:w="992"/>
         <w:gridCol w:w="850"/>
-        <w:gridCol w:w="425"/>
+        <w:gridCol w:w="851"/>
+        <w:gridCol w:w="850"/>
         <w:gridCol w:w="709"/>
-        <w:gridCol w:w="425"/>
-        <w:gridCol w:w="709"/>
-        <w:gridCol w:w="732"/>
-        <w:gridCol w:w="732"/>
-        <w:gridCol w:w="733"/>
-        <w:gridCol w:w="732"/>
-        <w:gridCol w:w="732"/>
-        <w:gridCol w:w="733"/>
+        <w:gridCol w:w="992"/>
       </w:tblGrid>
       <w:tr>
         <w:tc>
@@ -823,7 +820,7 @@
         </w:tc>
         <w:tc>
           <w:tcPr>
-            <w:tcW w:w="1418" w:type="dxa"/>
+            <w:tcW w:w="1843" w:type="dxa"/>
             <w:vMerge w:val="restart"/>
             <w:shd w:val="clear" w:color="auto" w:fill="BFBFBF" w:themeFill="background1" w:themeFillShade="BF"/>
             <w:vAlign w:val="center"/>
@@ -850,8 +847,9 @@
         </w:tc>
         <w:tc>
           <w:tcPr>
-            <w:tcW w:w="3969" w:type="dxa"/>
-            <w:gridSpan w:val="5"/>
+            <w:tcW w:w="3685" w:type="dxa"/>
+            <w:gridSpan w:val="4"/>
+            <w:vMerge w:val="restart"/>
             <w:shd w:val="clear" w:color="auto" w:fill="BFBFBF" w:themeFill="background1" w:themeFillShade="BF"/>
             <w:vAlign w:val="center"/>
           </w:tcPr>
@@ -877,8 +875,8 @@
         </w:tc>
         <w:tc>
           <w:tcPr>
-            <w:tcW w:w="3685" w:type="dxa"/>
-            <w:gridSpan w:val="6"/>
+            <w:tcW w:w="2694" w:type="dxa"/>
+            <w:gridSpan w:val="4"/>
             <w:shd w:val="clear" w:color="auto" w:fill="BFBFBF" w:themeFill="background1" w:themeFillShade="BF"/>
             <w:vAlign w:val="center"/>
           </w:tcPr>
@@ -904,7 +902,7 @@
         </w:tc>
         <w:tc>
           <w:tcPr>
-            <w:tcW w:w="732" w:type="dxa"/>
+            <w:tcW w:w="992" w:type="dxa"/>
             <w:vMerge w:val="restart"/>
             <w:shd w:val="clear" w:color="auto" w:fill="BFBFBF" w:themeFill="background1" w:themeFillShade="BF"/>
             <w:textDirection w:val="btLr"/>
@@ -953,7 +951,7 @@
         </w:tc>
         <w:tc>
           <w:tcPr>
-            <w:tcW w:w="732" w:type="dxa"/>
+            <w:tcW w:w="850" w:type="dxa"/>
             <w:vMerge w:val="restart"/>
             <w:shd w:val="clear" w:color="auto" w:fill="BFBFBF" w:themeFill="background1" w:themeFillShade="BF"/>
             <w:textDirection w:val="btLr"/>
@@ -1002,7 +1000,7 @@
         </w:tc>
         <w:tc>
           <w:tcPr>
-            <w:tcW w:w="733" w:type="dxa"/>
+            <w:tcW w:w="851" w:type="dxa"/>
             <w:vMerge w:val="restart"/>
             <w:shd w:val="clear" w:color="auto" w:fill="BFBFBF" w:themeFill="background1" w:themeFillShade="BF"/>
             <w:textDirection w:val="btLr"/>
@@ -1051,7 +1049,7 @@
         </w:tc>
         <w:tc>
           <w:tcPr>
-            <w:tcW w:w="732" w:type="dxa"/>
+            <w:tcW w:w="850" w:type="dxa"/>
             <w:vMerge w:val="restart"/>
             <w:shd w:val="clear" w:color="auto" w:fill="BFBFBF" w:themeFill="background1" w:themeFillShade="BF"/>
             <w:textDirection w:val="btLr"/>
@@ -1080,7 +1078,7 @@
         </w:tc>
         <w:tc>
           <w:tcPr>
-            <w:tcW w:w="732" w:type="dxa"/>
+            <w:tcW w:w="709" w:type="dxa"/>
             <w:vMerge w:val="restart"/>
             <w:shd w:val="clear" w:color="auto" w:fill="BFBFBF" w:themeFill="background1" w:themeFillShade="BF"/>
             <w:textDirection w:val="btLr"/>
@@ -1109,7 +1107,7 @@
         </w:tc>
         <w:tc>
           <w:tcPr>
-            <w:tcW w:w="733" w:type="dxa"/>
+            <w:tcW w:w="992" w:type="dxa"/>
             <w:vMerge w:val="restart"/>
             <w:shd w:val="clear" w:color="auto" w:fill="BFBFBF" w:themeFill="background1" w:themeFillShade="BF"/>
             <w:textDirection w:val="btLr"/>
@@ -1198,106 +1196,45 @@
         </w:tc>
         <w:tc>
           <w:tcPr>
+            <w:tcW w:w="1843" w:type="dxa"/>
+            <w:vMerge/>
+            <w:vAlign w:val="center"/>
+          </w:tcPr>
+          <w:p>
+            <w:pPr>
+              <w:pStyle w:val="WW-"/>
+              <w:jc w:val="center"/>
+              <w:rPr>
+                <w:rFonts w:asciiTheme="minorHAnsi" w:hAnsiTheme="minorHAnsi"/>
+                <w:sz w:val="18"/>
+                <w:szCs w:val="18"/>
+              </w:rPr>
+            </w:pPr>
+          </w:p>
+        </w:tc>
+        <w:tc>
+          <w:tcPr>
+            <w:tcW w:w="3685" w:type="dxa"/>
+            <w:gridSpan w:val="4"/>
+            <w:vMerge/>
+            <w:shd w:val="clear" w:color="auto" w:fill="BFBFBF" w:themeFill="background1" w:themeFillShade="BF"/>
+            <w:vAlign w:val="center"/>
+          </w:tcPr>
+          <w:p>
+            <w:pPr>
+              <w:pStyle w:val="WW-"/>
+              <w:jc w:val="center"/>
+              <w:rPr>
+                <w:rFonts w:asciiTheme="minorHAnsi" w:hAnsiTheme="minorHAnsi"/>
+                <w:sz w:val="18"/>
+                <w:szCs w:val="18"/>
+              </w:rPr>
+            </w:pPr>
+          </w:p>
+        </w:tc>
+        <w:tc>
+          <w:tcPr>
             <w:tcW w:w="1418" w:type="dxa"/>
-            <w:vMerge/>
-            <w:vAlign w:val="center"/>
-          </w:tcPr>
-          <w:p>
-            <w:pPr>
-              <w:pStyle w:val="WW-"/>
-              <w:jc w:val="center"/>
-              <w:rPr>
-                <w:rFonts w:asciiTheme="minorHAnsi" w:hAnsiTheme="minorHAnsi"/>
-                <w:sz w:val="18"/>
-                <w:szCs w:val="18"/>
-              </w:rPr>
-            </w:pPr>
-          </w:p>
-        </w:tc>
-        <w:tc>
-          <w:tcPr>
-            <w:tcW w:w="3118" w:type="dxa"/>
-            <w:gridSpan w:val="4"/>
-            <w:shd w:val="clear" w:color="auto" w:fill="BFBFBF" w:themeFill="background1" w:themeFillShade="BF"/>
-            <w:vAlign w:val="center"/>
-          </w:tcPr>
-          <w:p>
-            <w:pPr>
-              <w:pStyle w:val="WW-"/>
-              <w:jc w:val="center"/>
-              <w:rPr>
-                <w:rFonts w:asciiTheme="minorHAnsi" w:hAnsiTheme="minorHAnsi"/>
-                <w:sz w:val="18"/>
-                <w:szCs w:val="18"/>
-              </w:rPr>
-            </w:pPr>
-          </w:p>
-        </w:tc>
-        <w:tc>
-          <w:tcPr>
-            <w:tcW w:w="851" w:type="dxa"/>
-            <w:shd w:val="clear" w:color="auto" w:fill="BFBFBF" w:themeFill="background1" w:themeFillShade="BF"/>
-            <w:vAlign w:val="center"/>
-          </w:tcPr>
-          <w:p>
-            <w:pPr>
-              <w:pStyle w:val="WW-"/>
-              <w:jc w:val="center"/>
-              <w:rPr>
-                <w:rFonts w:asciiTheme="minorHAnsi" w:hAnsiTheme="minorHAnsi"/>
-                <w:sz w:val="18"/>
-                <w:szCs w:val="18"/>
-              </w:rPr>
-            </w:pPr>
-            <w:r>
-              <w:rPr>
-                <w:rFonts w:asciiTheme="minorHAnsi" w:hAnsiTheme="minorHAnsi"/>
-                <w:sz w:val="18"/>
-                <w:szCs w:val="18"/>
-              </w:rPr>
-              <w:t xml:space="preserve">με </w:t>
-            </w:r>
-            <w:proofErr w:type="spellStart"/>
-            <w:r>
-              <w:rPr>
-                <w:rFonts w:asciiTheme="minorHAnsi" w:hAnsiTheme="minorHAnsi"/>
-                <w:sz w:val="18"/>
-                <w:szCs w:val="18"/>
-              </w:rPr>
-              <w:t>συγκ</w:t>
-            </w:r>
-            <w:proofErr w:type="spellEnd"/>
-            <w:r>
-              <w:rPr>
-                <w:rFonts w:asciiTheme="minorHAnsi" w:hAnsiTheme="minorHAnsi"/>
-                <w:sz w:val="18"/>
-                <w:szCs w:val="18"/>
-              </w:rPr>
-              <w:t>/</w:t>
-            </w:r>
-            <w:proofErr w:type="spellStart"/>
-            <w:r>
-              <w:rPr>
-                <w:rFonts w:asciiTheme="minorHAnsi" w:hAnsiTheme="minorHAnsi"/>
-                <w:sz w:val="18"/>
-                <w:szCs w:val="18"/>
-              </w:rPr>
-              <w:t>κό</w:t>
-            </w:r>
-            <w:proofErr w:type="spellEnd"/>
-            <w:r>
-              <w:rPr>
-                <w:rFonts w:asciiTheme="minorHAnsi" w:hAnsiTheme="minorHAnsi"/>
-                <w:sz w:val="18"/>
-                <w:szCs w:val="18"/>
-              </w:rPr>
-              <w:t xml:space="preserve"> μέσο (ΚΤΕΛ)</w:t>
-            </w:r>
-          </w:p>
-        </w:tc>
-        <w:tc>
-          <w:tcPr>
-            <w:tcW w:w="1417" w:type="dxa"/>
             <w:gridSpan w:val="2"/>
             <w:shd w:val="clear" w:color="auto" w:fill="BFBFBF" w:themeFill="background1" w:themeFillShade="BF"/>
             <w:vAlign w:val="center"/>
@@ -1324,8 +1261,8 @@
         </w:tc>
         <w:tc>
           <w:tcPr>
-            <w:tcW w:w="2268" w:type="dxa"/>
-            <w:gridSpan w:val="4"/>
+            <w:tcW w:w="1276" w:type="dxa"/>
+            <w:gridSpan w:val="2"/>
             <w:shd w:val="clear" w:color="auto" w:fill="BFBFBF" w:themeFill="background1" w:themeFillShade="BF"/>
             <w:vAlign w:val="center"/>
           </w:tcPr>
@@ -1351,7 +1288,7 @@
         </w:tc>
         <w:tc>
           <w:tcPr>
-            <w:tcW w:w="732" w:type="dxa"/>
+            <w:tcW w:w="992" w:type="dxa"/>
             <w:vMerge/>
             <w:vAlign w:val="center"/>
           </w:tcPr>
@@ -1369,7 +1306,7 @@
         </w:tc>
         <w:tc>
           <w:tcPr>
-            <w:tcW w:w="732" w:type="dxa"/>
+            <w:tcW w:w="850" w:type="dxa"/>
             <w:vMerge/>
             <w:vAlign w:val="center"/>
           </w:tcPr>
@@ -1387,7 +1324,7 @@
         </w:tc>
         <w:tc>
           <w:tcPr>
-            <w:tcW w:w="733" w:type="dxa"/>
+            <w:tcW w:w="851" w:type="dxa"/>
             <w:vMerge/>
             <w:vAlign w:val="center"/>
           </w:tcPr>
@@ -1405,7 +1342,7 @@
         </w:tc>
         <w:tc>
           <w:tcPr>
-            <w:tcW w:w="732" w:type="dxa"/>
+            <w:tcW w:w="850" w:type="dxa"/>
             <w:vMerge/>
             <w:vAlign w:val="center"/>
           </w:tcPr>
@@ -1423,7 +1360,7 @@
         </w:tc>
         <w:tc>
           <w:tcPr>
-            <w:tcW w:w="732" w:type="dxa"/>
+            <w:tcW w:w="709" w:type="dxa"/>
             <w:vMerge/>
             <w:vAlign w:val="center"/>
           </w:tcPr>
@@ -1441,7 +1378,7 @@
         </w:tc>
         <w:tc>
           <w:tcPr>
-            <w:tcW w:w="733" w:type="dxa"/>
+            <w:tcW w:w="992" w:type="dxa"/>
             <w:vMerge/>
             <w:vAlign w:val="center"/>
           </w:tcPr>
@@ -1503,7 +1440,7 @@
         </w:tc>
         <w:tc>
           <w:tcPr>
-            <w:tcW w:w="1418" w:type="dxa"/>
+            <w:tcW w:w="1843" w:type="dxa"/>
             <w:vMerge/>
             <w:vAlign w:val="center"/>
           </w:tcPr>
@@ -1517,100 +1454,6 @@
                 <w:szCs w:val="18"/>
               </w:rPr>
             </w:pPr>
-          </w:p>
-        </w:tc>
-        <w:tc>
-          <w:tcPr>
-            <w:tcW w:w="708" w:type="dxa"/>
-            <w:shd w:val="clear" w:color="auto" w:fill="BFBFBF" w:themeFill="background1" w:themeFillShade="BF"/>
-            <w:textDirection w:val="btLr"/>
-            <w:vAlign w:val="center"/>
-          </w:tcPr>
-          <w:p>
-            <w:pPr>
-              <w:pStyle w:val="WW-"/>
-              <w:ind w:left="113" w:right="113"/>
-              <w:jc w:val="center"/>
-              <w:rPr>
-                <w:rFonts w:asciiTheme="minorHAnsi" w:hAnsiTheme="minorHAnsi"/>
-                <w:sz w:val="18"/>
-                <w:szCs w:val="18"/>
-              </w:rPr>
-            </w:pPr>
-            <w:proofErr w:type="spellStart"/>
-            <w:r>
-              <w:rPr>
-                <w:rFonts w:asciiTheme="minorHAnsi" w:hAnsiTheme="minorHAnsi"/>
-                <w:sz w:val="18"/>
-                <w:szCs w:val="18"/>
-              </w:rPr>
-              <w:t>Χλμ</w:t>
-            </w:r>
-            <w:proofErr w:type="spellEnd"/>
-            <w:r>
-              <w:rPr>
-                <w:rFonts w:asciiTheme="minorHAnsi" w:hAnsiTheme="minorHAnsi"/>
-                <w:sz w:val="18"/>
-                <w:szCs w:val="18"/>
-              </w:rPr>
-              <w:t xml:space="preserve"> (μετάβαση-</w:t>
-            </w:r>
-            <w:proofErr w:type="spellStart"/>
-            <w:r>
-              <w:rPr>
-                <w:rFonts w:asciiTheme="minorHAnsi" w:hAnsiTheme="minorHAnsi"/>
-                <w:sz w:val="18"/>
-                <w:szCs w:val="18"/>
-              </w:rPr>
-              <w:t>επιστροφ</w:t>
-            </w:r>
-            <w:proofErr w:type="spellEnd"/>
-            <w:r>
-              <w:rPr>
-                <w:rFonts w:asciiTheme="minorHAnsi" w:hAnsiTheme="minorHAnsi"/>
-                <w:sz w:val="18"/>
-                <w:szCs w:val="18"/>
-              </w:rPr>
-              <w:t>ή)</w:t>
-            </w:r>
-          </w:p>
-        </w:tc>
-        <w:tc>
-          <w:tcPr>
-            <w:tcW w:w="1276" w:type="dxa"/>
-            <w:shd w:val="clear" w:color="auto" w:fill="BFBFBF" w:themeFill="background1" w:themeFillShade="BF"/>
-            <w:textDirection w:val="btLr"/>
-            <w:vAlign w:val="center"/>
-          </w:tcPr>
-          <w:p>
-            <w:pPr>
-              <w:pStyle w:val="WW-"/>
-              <w:ind w:left="113" w:right="113"/>
-              <w:jc w:val="center"/>
-              <w:rPr>
-                <w:rFonts w:asciiTheme="minorHAnsi" w:hAnsiTheme="minorHAnsi"/>
-                <w:sz w:val="18"/>
-                <w:szCs w:val="18"/>
-              </w:rPr>
-            </w:pPr>
-            <w:r>
-              <w:rPr>
-                <w:rFonts w:asciiTheme="minorHAnsi" w:hAnsiTheme="minorHAnsi"/>
-                <w:sz w:val="18"/>
-                <w:szCs w:val="18"/>
-              </w:rPr>
-              <w:t xml:space="preserve">Μέσο </w:t>
-            </w:r>
-            <w:proofErr w:type="spellStart"/>
-            <w:r>
-              <w:rPr>
-                <w:rFonts w:asciiTheme="minorHAnsi" w:hAnsiTheme="minorHAnsi"/>
-                <w:sz w:val="18"/>
-                <w:szCs w:val="18"/>
-              </w:rPr>
-              <w:t>μετακίνσηης</w:t>
-            </w:r>
-            <w:proofErr w:type="spellEnd"/>
           </w:p>
         </w:tc>
         <w:tc>
@@ -1631,6 +1474,100 @@
                 <w:szCs w:val="18"/>
               </w:rPr>
             </w:pPr>
+            <w:proofErr w:type="spellStart"/>
+            <w:r>
+              <w:rPr>
+                <w:rFonts w:asciiTheme="minorHAnsi" w:hAnsiTheme="minorHAnsi"/>
+                <w:sz w:val="18"/>
+                <w:szCs w:val="18"/>
+              </w:rPr>
+              <w:t>Χλμ</w:t>
+            </w:r>
+            <w:proofErr w:type="spellEnd"/>
+            <w:r>
+              <w:rPr>
+                <w:rFonts w:asciiTheme="minorHAnsi" w:hAnsiTheme="minorHAnsi"/>
+                <w:sz w:val="18"/>
+                <w:szCs w:val="18"/>
+              </w:rPr>
+              <w:t xml:space="preserve"> (μετάβαση-</w:t>
+            </w:r>
+            <w:proofErr w:type="spellStart"/>
+            <w:r>
+              <w:rPr>
+                <w:rFonts w:asciiTheme="minorHAnsi" w:hAnsiTheme="minorHAnsi"/>
+                <w:sz w:val="18"/>
+                <w:szCs w:val="18"/>
+              </w:rPr>
+              <w:t>επιστροφ</w:t>
+            </w:r>
+            <w:proofErr w:type="spellEnd"/>
+            <w:r>
+              <w:rPr>
+                <w:rFonts w:asciiTheme="minorHAnsi" w:hAnsiTheme="minorHAnsi"/>
+                <w:sz w:val="18"/>
+                <w:szCs w:val="18"/>
+              </w:rPr>
+              <w:t>ή)</w:t>
+            </w:r>
+          </w:p>
+        </w:tc>
+        <w:tc>
+          <w:tcPr>
+            <w:tcW w:w="1275" w:type="dxa"/>
+            <w:shd w:val="clear" w:color="auto" w:fill="BFBFBF" w:themeFill="background1" w:themeFillShade="BF"/>
+            <w:textDirection w:val="btLr"/>
+            <w:vAlign w:val="center"/>
+          </w:tcPr>
+          <w:p>
+            <w:pPr>
+              <w:pStyle w:val="WW-"/>
+              <w:ind w:left="113" w:right="113"/>
+              <w:jc w:val="center"/>
+              <w:rPr>
+                <w:rFonts w:asciiTheme="minorHAnsi" w:hAnsiTheme="minorHAnsi"/>
+                <w:sz w:val="18"/>
+                <w:szCs w:val="18"/>
+              </w:rPr>
+            </w:pPr>
+            <w:r>
+              <w:rPr>
+                <w:rFonts w:asciiTheme="minorHAnsi" w:hAnsiTheme="minorHAnsi"/>
+                <w:sz w:val="18"/>
+                <w:szCs w:val="18"/>
+              </w:rPr>
+              <w:t xml:space="preserve">Μέσο </w:t>
+            </w:r>
+            <w:proofErr w:type="spellStart"/>
+            <w:r>
+              <w:rPr>
+                <w:rFonts w:asciiTheme="minorHAnsi" w:hAnsiTheme="minorHAnsi"/>
+                <w:sz w:val="18"/>
+                <w:szCs w:val="18"/>
+              </w:rPr>
+              <w:t>μετακίνσηης</w:t>
+            </w:r>
+            <w:proofErr w:type="spellEnd"/>
+          </w:p>
+        </w:tc>
+        <w:tc>
+          <w:tcPr>
+            <w:tcW w:w="851" w:type="dxa"/>
+            <w:shd w:val="clear" w:color="auto" w:fill="BFBFBF" w:themeFill="background1" w:themeFillShade="BF"/>
+            <w:textDirection w:val="btLr"/>
+            <w:vAlign w:val="center"/>
+          </w:tcPr>
+          <w:p>
+            <w:pPr>
+              <w:pStyle w:val="WW-"/>
+              <w:ind w:left="113" w:right="113"/>
+              <w:jc w:val="center"/>
+              <w:rPr>
+                <w:rFonts w:asciiTheme="minorHAnsi" w:hAnsiTheme="minorHAnsi"/>
+                <w:sz w:val="18"/>
+                <w:szCs w:val="18"/>
+              </w:rPr>
+            </w:pPr>
             <w:r>
               <w:rPr>
                 <w:rFonts w:asciiTheme="minorHAnsi" w:hAnsiTheme="minorHAnsi"/>
@@ -1638,6 +1575,90 @@
                 <w:szCs w:val="18"/>
               </w:rPr>
               <w:t>Χιλιομετρική αποζημίωση</w:t>
+            </w:r>
+          </w:p>
+        </w:tc>
+        <w:tc>
+          <w:tcPr>
+            <w:tcW w:w="850" w:type="dxa"/>
+            <w:shd w:val="clear" w:color="auto" w:fill="BFBFBF" w:themeFill="background1" w:themeFillShade="BF"/>
+            <w:textDirection w:val="btLr"/>
+            <w:vAlign w:val="center"/>
+          </w:tcPr>
+          <w:p>
+            <w:pPr>
+              <w:pStyle w:val="WW-"/>
+              <w:ind w:left="113" w:right="113"/>
+              <w:jc w:val="center"/>
+              <w:rPr>
+                <w:rFonts w:asciiTheme="minorHAnsi" w:hAnsiTheme="minorHAnsi"/>
+                <w:sz w:val="18"/>
+                <w:szCs w:val="18"/>
+              </w:rPr>
+            </w:pPr>
+            <w:r>
+              <w:rPr>
+                <w:rFonts w:asciiTheme="minorHAnsi" w:hAnsiTheme="minorHAnsi"/>
+                <w:sz w:val="18"/>
+                <w:szCs w:val="18"/>
+              </w:rPr>
+              <w:t>Εισιτήρια</w:t>
+            </w:r>
+          </w:p>
+        </w:tc>
+        <w:tc>
+          <w:tcPr>
+            <w:tcW w:w="567" w:type="dxa"/>
+            <w:shd w:val="clear" w:color="auto" w:fill="BFBFBF" w:themeFill="background1" w:themeFillShade="BF"/>
+            <w:textDirection w:val="btLr"/>
+            <w:vAlign w:val="center"/>
+          </w:tcPr>
+          <w:p>
+            <w:pPr>
+              <w:pStyle w:val="WW-"/>
+              <w:ind w:left="113" w:right="113"/>
+              <w:jc w:val="center"/>
+              <w:rPr>
+                <w:rFonts w:asciiTheme="minorHAnsi" w:hAnsiTheme="minorHAnsi"/>
+                <w:sz w:val="18"/>
+                <w:szCs w:val="18"/>
+              </w:rPr>
+            </w:pPr>
+            <w:r>
+              <w:rPr>
+                <w:rFonts w:asciiTheme="minorHAnsi" w:hAnsiTheme="minorHAnsi"/>
+                <w:sz w:val="18"/>
+                <w:szCs w:val="18"/>
+              </w:rPr>
+              <w:t>Ημέρες</w:t>
+            </w:r>
+          </w:p>
+        </w:tc>
+        <w:tc>
+          <w:tcPr>
+            <w:tcW w:w="851" w:type="dxa"/>
+            <w:shd w:val="clear" w:color="auto" w:fill="BFBFBF" w:themeFill="background1" w:themeFillShade="BF"/>
+            <w:textDirection w:val="btLr"/>
+            <w:vAlign w:val="center"/>
+          </w:tcPr>
+          <w:p>
+            <w:pPr>
+              <w:pStyle w:val="WW-"/>
+              <w:ind w:left="113" w:right="113"/>
+              <w:jc w:val="center"/>
+              <w:rPr>
+                <w:rFonts w:asciiTheme="minorHAnsi" w:hAnsiTheme="minorHAnsi"/>
+                <w:sz w:val="18"/>
+                <w:szCs w:val="18"/>
+              </w:rPr>
+            </w:pPr>
+            <w:r>
+              <w:rPr>
+                <w:rFonts w:asciiTheme="minorHAnsi" w:hAnsiTheme="minorHAnsi"/>
+                <w:sz w:val="18"/>
+                <w:szCs w:val="18"/>
+              </w:rPr>
+              <w:t>Αποζημίωση</w:t>
             </w:r>
           </w:p>
         </w:tc>
@@ -1665,7 +1686,7 @@
                 <w:sz w:val="18"/>
                 <w:szCs w:val="18"/>
               </w:rPr>
-              <w:t>Διόδια</w:t>
+              <w:t>Ημέρες</w:t>
             </w:r>
           </w:p>
         </w:tc>
@@ -1693,208 +1714,85 @@
                 <w:sz w:val="18"/>
                 <w:szCs w:val="18"/>
               </w:rPr>
-              <w:t>Εισιτήρια</w:t>
-            </w:r>
-          </w:p>
-        </w:tc>
-        <w:tc>
-          <w:tcPr>
-            <w:tcW w:w="567" w:type="dxa"/>
-            <w:shd w:val="clear" w:color="auto" w:fill="BFBFBF" w:themeFill="background1" w:themeFillShade="BF"/>
-            <w:textDirection w:val="btLr"/>
-            <w:vAlign w:val="center"/>
-          </w:tcPr>
-          <w:p>
-            <w:pPr>
-              <w:pStyle w:val="WW-"/>
-              <w:ind w:left="113" w:right="113"/>
-              <w:jc w:val="center"/>
-              <w:rPr>
-                <w:rFonts w:asciiTheme="minorHAnsi" w:hAnsiTheme="minorHAnsi"/>
-                <w:sz w:val="18"/>
-                <w:szCs w:val="18"/>
-              </w:rPr>
-            </w:pPr>
-            <w:r>
-              <w:rPr>
-                <w:rFonts w:asciiTheme="minorHAnsi" w:hAnsiTheme="minorHAnsi"/>
-                <w:sz w:val="18"/>
-                <w:szCs w:val="18"/>
-              </w:rPr>
-              <w:t>Ημέρες</w:t>
-            </w:r>
+              <w:t>Αποζημίωση</w:t>
+            </w:r>
+          </w:p>
+        </w:tc>
+        <w:tc>
+          <w:tcPr>
+            <w:tcW w:w="992" w:type="dxa"/>
+            <w:vMerge/>
+            <w:vAlign w:val="center"/>
+          </w:tcPr>
+          <w:p>
+            <w:pPr>
+              <w:pStyle w:val="WW-"/>
+              <w:jc w:val="center"/>
+              <w:rPr>
+                <w:rFonts w:asciiTheme="minorHAnsi" w:hAnsiTheme="minorHAnsi"/>
+                <w:sz w:val="18"/>
+                <w:szCs w:val="18"/>
+              </w:rPr>
+            </w:pPr>
           </w:p>
         </w:tc>
         <w:tc>
           <w:tcPr>
             <w:tcW w:w="850" w:type="dxa"/>
-            <w:shd w:val="clear" w:color="auto" w:fill="BFBFBF" w:themeFill="background1" w:themeFillShade="BF"/>
-            <w:textDirection w:val="btLr"/>
-            <w:vAlign w:val="center"/>
-          </w:tcPr>
-          <w:p>
-            <w:pPr>
-              <w:pStyle w:val="WW-"/>
-              <w:ind w:left="113" w:right="113"/>
-              <w:jc w:val="center"/>
-              <w:rPr>
-                <w:rFonts w:asciiTheme="minorHAnsi" w:hAnsiTheme="minorHAnsi"/>
-                <w:sz w:val="18"/>
-                <w:szCs w:val="18"/>
-              </w:rPr>
-            </w:pPr>
-            <w:r>
-              <w:rPr>
-                <w:rFonts w:asciiTheme="minorHAnsi" w:hAnsiTheme="minorHAnsi"/>
-                <w:sz w:val="18"/>
-                <w:szCs w:val="18"/>
-              </w:rPr>
-              <w:t>Αποζημίωση</w:t>
-            </w:r>
-          </w:p>
-        </w:tc>
-        <w:tc>
-          <w:tcPr>
-            <w:tcW w:w="425" w:type="dxa"/>
-            <w:shd w:val="clear" w:color="auto" w:fill="BFBFBF" w:themeFill="background1" w:themeFillShade="BF"/>
-            <w:textDirection w:val="btLr"/>
-            <w:vAlign w:val="center"/>
-          </w:tcPr>
-          <w:p>
-            <w:pPr>
-              <w:pStyle w:val="WW-"/>
-              <w:ind w:left="113" w:right="113"/>
-              <w:jc w:val="center"/>
-              <w:rPr>
-                <w:rFonts w:asciiTheme="minorHAnsi" w:hAnsiTheme="minorHAnsi"/>
-                <w:sz w:val="18"/>
-                <w:szCs w:val="18"/>
-              </w:rPr>
-            </w:pPr>
-            <w:r>
-              <w:rPr>
-                <w:rFonts w:asciiTheme="minorHAnsi" w:hAnsiTheme="minorHAnsi"/>
-                <w:sz w:val="18"/>
-                <w:szCs w:val="18"/>
-              </w:rPr>
-              <w:t>Ημέρες</w:t>
-            </w:r>
+            <w:vMerge/>
+            <w:vAlign w:val="center"/>
+          </w:tcPr>
+          <w:p>
+            <w:pPr>
+              <w:pStyle w:val="WW-"/>
+              <w:jc w:val="center"/>
+              <w:rPr>
+                <w:rFonts w:asciiTheme="minorHAnsi" w:hAnsiTheme="minorHAnsi"/>
+                <w:sz w:val="18"/>
+                <w:szCs w:val="18"/>
+              </w:rPr>
+            </w:pPr>
+          </w:p>
+        </w:tc>
+        <w:tc>
+          <w:tcPr>
+            <w:tcW w:w="851" w:type="dxa"/>
+            <w:vMerge/>
+            <w:vAlign w:val="center"/>
+          </w:tcPr>
+          <w:p>
+            <w:pPr>
+              <w:pStyle w:val="WW-"/>
+              <w:jc w:val="center"/>
+              <w:rPr>
+                <w:rFonts w:asciiTheme="minorHAnsi" w:hAnsiTheme="minorHAnsi"/>
+                <w:sz w:val="18"/>
+                <w:szCs w:val="18"/>
+              </w:rPr>
+            </w:pPr>
+          </w:p>
+        </w:tc>
+        <w:tc>
+          <w:tcPr>
+            <w:tcW w:w="850" w:type="dxa"/>
+            <w:vMerge/>
+            <w:vAlign w:val="center"/>
+          </w:tcPr>
+          <w:p>
+            <w:pPr>
+              <w:pStyle w:val="WW-"/>
+              <w:jc w:val="center"/>
+              <w:rPr>
+                <w:rFonts w:asciiTheme="minorHAnsi" w:hAnsiTheme="minorHAnsi"/>
+                <w:sz w:val="18"/>
+                <w:szCs w:val="18"/>
+              </w:rPr>
+            </w:pPr>
           </w:p>
         </w:tc>
         <w:tc>
           <w:tcPr>
             <w:tcW w:w="709" w:type="dxa"/>
-            <w:shd w:val="clear" w:color="auto" w:fill="BFBFBF" w:themeFill="background1" w:themeFillShade="BF"/>
-            <w:textDirection w:val="btLr"/>
-            <w:vAlign w:val="center"/>
-          </w:tcPr>
-          <w:p>
-            <w:pPr>
-              <w:pStyle w:val="WW-"/>
-              <w:ind w:left="113" w:right="113"/>
-              <w:jc w:val="center"/>
-              <w:rPr>
-                <w:rFonts w:asciiTheme="minorHAnsi" w:hAnsiTheme="minorHAnsi"/>
-                <w:sz w:val="18"/>
-                <w:szCs w:val="18"/>
-              </w:rPr>
-            </w:pPr>
-            <w:r>
-              <w:rPr>
-                <w:rFonts w:asciiTheme="minorHAnsi" w:hAnsiTheme="minorHAnsi"/>
-                <w:sz w:val="18"/>
-                <w:szCs w:val="18"/>
-              </w:rPr>
-              <w:t>Ημέρες Χ 40€</w:t>
-            </w:r>
-          </w:p>
-        </w:tc>
-        <w:tc>
-          <w:tcPr>
-            <w:tcW w:w="425" w:type="dxa"/>
-            <w:shd w:val="clear" w:color="auto" w:fill="BFBFBF" w:themeFill="background1" w:themeFillShade="BF"/>
-            <w:textDirection w:val="btLr"/>
-            <w:vAlign w:val="center"/>
-          </w:tcPr>
-          <w:p>
-            <w:pPr>
-              <w:pStyle w:val="WW-"/>
-              <w:ind w:left="113" w:right="113"/>
-              <w:jc w:val="center"/>
-              <w:rPr>
-                <w:rFonts w:asciiTheme="minorHAnsi" w:hAnsiTheme="minorHAnsi"/>
-                <w:sz w:val="18"/>
-                <w:szCs w:val="18"/>
-              </w:rPr>
-            </w:pPr>
-            <w:r>
-              <w:rPr>
-                <w:rFonts w:asciiTheme="minorHAnsi" w:hAnsiTheme="minorHAnsi"/>
-                <w:sz w:val="18"/>
-                <w:szCs w:val="18"/>
-              </w:rPr>
-              <w:t>Επιστροφή αυθημερόν</w:t>
-            </w:r>
-          </w:p>
-        </w:tc>
-        <w:tc>
-          <w:tcPr>
-            <w:tcW w:w="709" w:type="dxa"/>
-            <w:shd w:val="clear" w:color="auto" w:fill="BFBFBF" w:themeFill="background1" w:themeFillShade="BF"/>
-            <w:textDirection w:val="btLr"/>
-            <w:vAlign w:val="center"/>
-          </w:tcPr>
-          <w:p>
-            <w:pPr>
-              <w:pStyle w:val="WW-"/>
-              <w:ind w:left="113" w:right="113"/>
-              <w:jc w:val="center"/>
-              <w:rPr>
-                <w:rFonts w:asciiTheme="minorHAnsi" w:hAnsiTheme="minorHAnsi"/>
-                <w:sz w:val="18"/>
-                <w:szCs w:val="18"/>
-              </w:rPr>
-            </w:pPr>
-            <w:r>
-              <w:rPr>
-                <w:rFonts w:asciiTheme="minorHAnsi" w:hAnsiTheme="minorHAnsi"/>
-                <w:sz w:val="18"/>
-                <w:szCs w:val="18"/>
-              </w:rPr>
-              <w:t>Με έκπτωση</w:t>
-            </w:r>
-            <w:r>
-              <w:rPr>
-                <w:rFonts w:asciiTheme="minorHAnsi" w:hAnsiTheme="minorHAnsi"/>
-                <w:sz w:val="18"/>
-                <w:szCs w:val="18"/>
-              </w:rPr>
-              <w:br/>
-              <w:t xml:space="preserve"> 1 / 4 (</w:t>
-            </w:r>
-            <w:proofErr w:type="spellStart"/>
-            <w:r>
-              <w:rPr>
-                <w:rFonts w:asciiTheme="minorHAnsi" w:hAnsiTheme="minorHAnsi"/>
-                <w:sz w:val="18"/>
-                <w:szCs w:val="18"/>
-              </w:rPr>
-              <w:t>Ημ</w:t>
-            </w:r>
-            <w:proofErr w:type="spellEnd"/>
-            <w:r>
-              <w:rPr>
-                <w:rFonts w:asciiTheme="minorHAnsi" w:hAnsiTheme="minorHAnsi"/>
-                <w:sz w:val="18"/>
-                <w:szCs w:val="18"/>
-              </w:rPr>
-              <w:t xml:space="preserve"> Χ 40)</w:t>
-            </w:r>
-          </w:p>
-        </w:tc>
-        <w:tc>
-          <w:tcPr>
-            <w:tcW w:w="732" w:type="dxa"/>
             <w:vMerge/>
             <w:vAlign w:val="center"/>
           </w:tcPr>
@@ -1912,79 +1810,7 @@
         </w:tc>
         <w:tc>
           <w:tcPr>
-            <w:tcW w:w="732" w:type="dxa"/>
-            <w:vMerge/>
-            <w:vAlign w:val="center"/>
-          </w:tcPr>
-          <w:p>
-            <w:pPr>
-              <w:pStyle w:val="WW-"/>
-              <w:jc w:val="center"/>
-              <w:rPr>
-                <w:rFonts w:asciiTheme="minorHAnsi" w:hAnsiTheme="minorHAnsi"/>
-                <w:sz w:val="18"/>
-                <w:szCs w:val="18"/>
-              </w:rPr>
-            </w:pPr>
-          </w:p>
-        </w:tc>
-        <w:tc>
-          <w:tcPr>
-            <w:tcW w:w="733" w:type="dxa"/>
-            <w:vMerge/>
-            <w:vAlign w:val="center"/>
-          </w:tcPr>
-          <w:p>
-            <w:pPr>
-              <w:pStyle w:val="WW-"/>
-              <w:jc w:val="center"/>
-              <w:rPr>
-                <w:rFonts w:asciiTheme="minorHAnsi" w:hAnsiTheme="minorHAnsi"/>
-                <w:sz w:val="18"/>
-                <w:szCs w:val="18"/>
-              </w:rPr>
-            </w:pPr>
-          </w:p>
-        </w:tc>
-        <w:tc>
-          <w:tcPr>
-            <w:tcW w:w="732" w:type="dxa"/>
-            <w:vMerge/>
-            <w:vAlign w:val="center"/>
-          </w:tcPr>
-          <w:p>
-            <w:pPr>
-              <w:pStyle w:val="WW-"/>
-              <w:jc w:val="center"/>
-              <w:rPr>
-                <w:rFonts w:asciiTheme="minorHAnsi" w:hAnsiTheme="minorHAnsi"/>
-                <w:sz w:val="18"/>
-                <w:szCs w:val="18"/>
-              </w:rPr>
-            </w:pPr>
-          </w:p>
-        </w:tc>
-        <w:tc>
-          <w:tcPr>
-            <w:tcW w:w="732" w:type="dxa"/>
-            <w:vMerge/>
-            <w:vAlign w:val="center"/>
-          </w:tcPr>
-          <w:p>
-            <w:pPr>
-              <w:pStyle w:val="WW-"/>
-              <w:jc w:val="center"/>
-              <w:rPr>
-                <w:rFonts w:asciiTheme="minorHAnsi" w:hAnsiTheme="minorHAnsi"/>
-                <w:sz w:val="18"/>
-                <w:szCs w:val="18"/>
-              </w:rPr>
-            </w:pPr>
-          </w:p>
-        </w:tc>
-        <w:tc>
-          <w:tcPr>
-            <w:tcW w:w="733" w:type="dxa"/>
+            <w:tcW w:w="992" w:type="dxa"/>
             <w:vMerge/>
             <w:vAlign w:val="center"/>
           </w:tcPr>
@@ -2023,23 +1849,7 @@
                 <w:sz w:val="18"/>
                 <w:szCs w:val="18"/>
               </w:rPr>
-              <w:t>${STA</w:t>
-            </w:r>
-            <w:r>
-              <w:rPr>
-                <w:rFonts w:asciiTheme="minorHAnsi" w:hAnsiTheme="minorHAnsi"/>
-                <w:sz w:val="18"/>
-                <w:szCs w:val="18"/>
-              </w:rPr>
-              <w:t>RT</w:t>
-            </w:r>
-            <w:r>
-              <w:rPr>
-                <w:rFonts w:asciiTheme="minorHAnsi" w:hAnsiTheme="minorHAnsi"/>
-                <w:sz w:val="18"/>
-                <w:szCs w:val="18"/>
-              </w:rPr>
-              <w:t>}</w:t>
+              <w:t>${START}</w:t>
             </w:r>
           </w:p>
         </w:tc>
@@ -2070,7 +1880,7 @@
         </w:tc>
         <w:tc>
           <w:tcPr>
-            <w:tcW w:w="1418" w:type="dxa"/>
+            <w:tcW w:w="1843" w:type="dxa"/>
             <w:vAlign w:val="center"/>
           </w:tcPr>
           <w:p>
@@ -2095,7 +1905,7 @@
         </w:tc>
         <w:tc>
           <w:tcPr>
-            <w:tcW w:w="708" w:type="dxa"/>
+            <w:tcW w:w="709" w:type="dxa"/>
             <w:vAlign w:val="center"/>
           </w:tcPr>
           <w:p>
@@ -2120,7 +1930,7 @@
         </w:tc>
         <w:tc>
           <w:tcPr>
-            <w:tcW w:w="1276" w:type="dxa"/>
+            <w:tcW w:w="1275" w:type="dxa"/>
             <w:vAlign w:val="center"/>
           </w:tcPr>
           <w:p>
@@ -2145,6 +1955,256 @@
         </w:tc>
         <w:tc>
           <w:tcPr>
+            <w:tcW w:w="851" w:type="dxa"/>
+            <w:vAlign w:val="center"/>
+          </w:tcPr>
+          <w:p>
+            <w:pPr>
+              <w:pStyle w:val="WW-"/>
+              <w:jc w:val="right"/>
+              <w:rPr>
+                <w:rFonts w:asciiTheme="minorHAnsi" w:hAnsiTheme="minorHAnsi"/>
+                <w:sz w:val="18"/>
+                <w:szCs w:val="18"/>
+              </w:rPr>
+            </w:pPr>
+            <w:r>
+              <w:rPr>
+                <w:rFonts w:asciiTheme="minorHAnsi" w:hAnsiTheme="minorHAnsi"/>
+                <w:sz w:val="18"/>
+                <w:szCs w:val="18"/>
+              </w:rPr>
+              <w:t>${KLMR}</w:t>
+            </w:r>
+          </w:p>
+        </w:tc>
+        <w:tc>
+          <w:tcPr>
+            <w:tcW w:w="850" w:type="dxa"/>
+            <w:vAlign w:val="center"/>
+          </w:tcPr>
+          <w:p>
+            <w:pPr>
+              <w:pStyle w:val="WW-"/>
+              <w:jc w:val="right"/>
+              <w:rPr>
+                <w:rFonts w:asciiTheme="minorHAnsi" w:hAnsiTheme="minorHAnsi"/>
+                <w:sz w:val="18"/>
+                <w:szCs w:val="18"/>
+              </w:rPr>
+            </w:pPr>
+            <w:r>
+              <w:rPr>
+                <w:rFonts w:asciiTheme="minorHAnsi" w:hAnsiTheme="minorHAnsi"/>
+                <w:sz w:val="18"/>
+                <w:szCs w:val="18"/>
+              </w:rPr>
+              <w:t>${TICK}</w:t>
+            </w:r>
+          </w:p>
+        </w:tc>
+        <w:tc>
+          <w:tcPr>
+            <w:tcW w:w="567" w:type="dxa"/>
+            <w:vAlign w:val="center"/>
+          </w:tcPr>
+          <w:p>
+            <w:pPr>
+              <w:pStyle w:val="WW-"/>
+              <w:jc w:val="right"/>
+              <w:rPr>
+                <w:rFonts w:asciiTheme="minorHAnsi" w:hAnsiTheme="minorHAnsi"/>
+                <w:sz w:val="18"/>
+                <w:szCs w:val="18"/>
+              </w:rPr>
+            </w:pPr>
+            <w:r>
+              <w:rPr>
+                <w:rFonts w:asciiTheme="minorHAnsi" w:hAnsiTheme="minorHAnsi"/>
+                <w:sz w:val="18"/>
+                <w:szCs w:val="18"/>
+              </w:rPr>
+              <w:t>${D_OUT}</w:t>
+            </w:r>
+          </w:p>
+        </w:tc>
+        <w:tc>
+          <w:tcPr>
+            <w:tcW w:w="851" w:type="dxa"/>
+            <w:vAlign w:val="center"/>
+          </w:tcPr>
+          <w:p>
+            <w:pPr>
+              <w:pStyle w:val="WW-"/>
+              <w:jc w:val="right"/>
+              <w:rPr>
+                <w:rFonts w:asciiTheme="minorHAnsi" w:hAnsiTheme="minorHAnsi"/>
+                <w:sz w:val="18"/>
+                <w:szCs w:val="18"/>
+              </w:rPr>
+            </w:pPr>
+            <w:r>
+              <w:rPr>
+                <w:rFonts w:asciiTheme="minorHAnsi" w:hAnsiTheme="minorHAnsi"/>
+                <w:sz w:val="18"/>
+                <w:szCs w:val="18"/>
+              </w:rPr>
+              <w:t>${REIM}</w:t>
+            </w:r>
+          </w:p>
+        </w:tc>
+        <w:tc>
+          <w:tcPr>
+            <w:tcW w:w="425" w:type="dxa"/>
+            <w:vAlign w:val="center"/>
+          </w:tcPr>
+          <w:p>
+            <w:pPr>
+              <w:pStyle w:val="WW-"/>
+              <w:jc w:val="right"/>
+              <w:rPr>
+                <w:rFonts w:asciiTheme="minorHAnsi" w:hAnsiTheme="minorHAnsi"/>
+                <w:sz w:val="18"/>
+                <w:szCs w:val="18"/>
+              </w:rPr>
+            </w:pPr>
+            <w:r>
+              <w:rPr>
+                <w:rFonts w:ascii="Calibri" w:hAnsi="Calibri"/>
+                <w:sz w:val="18"/>
+                <w:szCs w:val="18"/>
+              </w:rPr>
+              <w:t>${DAYS}</w:t>
+            </w:r>
+          </w:p>
+        </w:tc>
+        <w:tc>
+          <w:tcPr>
+            <w:tcW w:w="851" w:type="dxa"/>
+            <w:vAlign w:val="center"/>
+          </w:tcPr>
+          <w:p>
+            <w:pPr>
+              <w:pStyle w:val="WW-"/>
+              <w:jc w:val="right"/>
+              <w:rPr>
+                <w:rFonts w:asciiTheme="minorHAnsi" w:hAnsiTheme="minorHAnsi"/>
+                <w:sz w:val="18"/>
+                <w:szCs w:val="18"/>
+              </w:rPr>
+            </w:pPr>
+            <w:r>
+              <w:rPr>
+                <w:rFonts w:asciiTheme="minorHAnsi" w:hAnsiTheme="minorHAnsi"/>
+                <w:sz w:val="18"/>
+                <w:szCs w:val="18"/>
+              </w:rPr>
+              <w:t>${DAYR}</w:t>
+            </w:r>
+          </w:p>
+        </w:tc>
+        <w:tc>
+          <w:tcPr>
+            <w:tcW w:w="992" w:type="dxa"/>
+            <w:vAlign w:val="center"/>
+          </w:tcPr>
+          <w:p>
+            <w:pPr>
+              <w:pStyle w:val="WW-"/>
+              <w:jc w:val="right"/>
+              <w:rPr>
+                <w:rFonts w:asciiTheme="minorHAnsi" w:hAnsiTheme="minorHAnsi"/>
+                <w:sz w:val="18"/>
+                <w:szCs w:val="18"/>
+              </w:rPr>
+            </w:pPr>
+            <w:r>
+              <w:rPr>
+                <w:rFonts w:asciiTheme="minorHAnsi" w:hAnsiTheme="minorHAnsi"/>
+                <w:sz w:val="18"/>
+                <w:szCs w:val="18"/>
+              </w:rPr>
+              <w:t>${C19}</w:t>
+            </w:r>
+          </w:p>
+        </w:tc>
+        <w:tc>
+          <w:tcPr>
+            <w:tcW w:w="850" w:type="dxa"/>
+            <w:vAlign w:val="center"/>
+          </w:tcPr>
+          <w:p>
+            <w:pPr>
+              <w:pStyle w:val="WW-"/>
+              <w:jc w:val="right"/>
+              <w:rPr>
+                <w:rFonts w:asciiTheme="minorHAnsi" w:hAnsiTheme="minorHAnsi"/>
+                <w:sz w:val="18"/>
+                <w:szCs w:val="18"/>
+              </w:rPr>
+            </w:pPr>
+            <w:r>
+              <w:rPr>
+                <w:rFonts w:asciiTheme="minorHAnsi" w:hAnsiTheme="minorHAnsi"/>
+                <w:sz w:val="18"/>
+                <w:szCs w:val="18"/>
+              </w:rPr>
+              <w:t>${C22}</w:t>
+            </w:r>
+          </w:p>
+        </w:tc>
+        <w:tc>
+          <w:tcPr>
+            <w:tcW w:w="851" w:type="dxa"/>
+            <w:vAlign w:val="center"/>
+          </w:tcPr>
+          <w:p>
+            <w:pPr>
+              <w:pStyle w:val="WW-"/>
+              <w:jc w:val="right"/>
+              <w:rPr>
+                <w:rFonts w:asciiTheme="minorHAnsi" w:hAnsiTheme="minorHAnsi"/>
+                <w:sz w:val="18"/>
+                <w:szCs w:val="18"/>
+              </w:rPr>
+            </w:pPr>
+            <w:r>
+              <w:rPr>
+                <w:rFonts w:asciiTheme="minorHAnsi" w:hAnsiTheme="minorHAnsi"/>
+                <w:sz w:val="18"/>
+                <w:szCs w:val="18"/>
+              </w:rPr>
+              <w:t>${C21}</w:t>
+            </w:r>
+          </w:p>
+        </w:tc>
+        <w:tc>
+          <w:tcPr>
+            <w:tcW w:w="850" w:type="dxa"/>
+            <w:vAlign w:val="center"/>
+          </w:tcPr>
+          <w:p>
+            <w:pPr>
+              <w:pStyle w:val="WW-"/>
+              <w:jc w:val="right"/>
+              <w:rPr>
+                <w:rFonts w:asciiTheme="minorHAnsi" w:hAnsiTheme="minorHAnsi"/>
+                <w:sz w:val="18"/>
+                <w:szCs w:val="18"/>
+              </w:rPr>
+            </w:pPr>
+            <w:r>
+              <w:rPr>
+                <w:rFonts w:asciiTheme="minorHAnsi" w:hAnsiTheme="minorHAnsi"/>
+                <w:sz w:val="18"/>
+                <w:szCs w:val="18"/>
+              </w:rPr>
+              <w:t>${TOT}</w:t>
+            </w:r>
+          </w:p>
+        </w:tc>
+        <w:tc>
+          <w:tcPr>
             <w:tcW w:w="709" w:type="dxa"/>
             <w:vAlign w:val="center"/>
           </w:tcPr>
@@ -2164,386 +2224,13 @@
                 <w:sz w:val="18"/>
                 <w:szCs w:val="18"/>
               </w:rPr>
-              <w:t>${KLMR}</w:t>
-            </w:r>
-          </w:p>
-        </w:tc>
-        <w:tc>
-          <w:tcPr>
-            <w:tcW w:w="425" w:type="dxa"/>
-            <w:vAlign w:val="center"/>
-          </w:tcPr>
-          <w:p>
-            <w:pPr>
-              <w:pStyle w:val="WW-"/>
-              <w:jc w:val="right"/>
-              <w:rPr>
-                <w:rFonts w:asciiTheme="minorHAnsi" w:hAnsiTheme="minorHAnsi"/>
-                <w:sz w:val="18"/>
-                <w:szCs w:val="18"/>
-              </w:rPr>
-            </w:pPr>
-          </w:p>
-        </w:tc>
-        <w:tc>
-          <w:tcPr>
-            <w:tcW w:w="851" w:type="dxa"/>
-            <w:vAlign w:val="center"/>
-          </w:tcPr>
-          <w:p>
-            <w:pPr>
-              <w:pStyle w:val="WW-"/>
-              <w:jc w:val="right"/>
-              <w:rPr>
-                <w:rFonts w:asciiTheme="minorHAnsi" w:hAnsiTheme="minorHAnsi"/>
-                <w:sz w:val="18"/>
-                <w:szCs w:val="18"/>
-              </w:rPr>
-            </w:pPr>
-            <w:r>
-              <w:rPr>
-                <w:rFonts w:asciiTheme="minorHAnsi" w:hAnsiTheme="minorHAnsi"/>
-                <w:sz w:val="18"/>
-                <w:szCs w:val="18"/>
-              </w:rPr>
-              <w:t>${TICK}</w:t>
-            </w:r>
-          </w:p>
-        </w:tc>
-        <w:tc>
-          <w:tcPr>
-            <w:tcW w:w="567" w:type="dxa"/>
-            <w:vAlign w:val="center"/>
-          </w:tcPr>
-          <w:p>
-            <w:pPr>
-              <w:pStyle w:val="WW-"/>
-              <w:jc w:val="right"/>
-              <w:rPr>
-                <w:rFonts w:asciiTheme="minorHAnsi" w:hAnsiTheme="minorHAnsi"/>
-                <w:sz w:val="18"/>
-                <w:szCs w:val="18"/>
-              </w:rPr>
-            </w:pPr>
-            <w:r>
-              <w:rPr>
-                <w:rFonts w:asciiTheme="minorHAnsi" w:hAnsiTheme="minorHAnsi"/>
-                <w:sz w:val="18"/>
-                <w:szCs w:val="18"/>
-              </w:rPr>
-              <w:t>${D_OUT</w:t>
-            </w:r>
-            <w:r>
-              <w:rPr>
-                <w:rFonts w:asciiTheme="minorHAnsi" w:hAnsiTheme="minorHAnsi"/>
-                <w:sz w:val="18"/>
-                <w:szCs w:val="18"/>
-              </w:rPr>
-              <w:t>}</w:t>
-            </w:r>
-          </w:p>
-        </w:tc>
-        <w:tc>
-          <w:tcPr>
-            <w:tcW w:w="850" w:type="dxa"/>
-            <w:vAlign w:val="center"/>
-          </w:tcPr>
-          <w:p>
-            <w:pPr>
-              <w:pStyle w:val="WW-"/>
-              <w:jc w:val="right"/>
-              <w:rPr>
-                <w:rFonts w:asciiTheme="minorHAnsi" w:hAnsiTheme="minorHAnsi"/>
-                <w:sz w:val="18"/>
-                <w:szCs w:val="18"/>
-              </w:rPr>
-            </w:pPr>
-            <w:r>
-              <w:rPr>
-                <w:rFonts w:asciiTheme="minorHAnsi" w:hAnsiTheme="minorHAnsi"/>
-                <w:sz w:val="18"/>
-                <w:szCs w:val="18"/>
-              </w:rPr>
-              <w:t>${</w:t>
-            </w:r>
-            <w:r>
-              <w:rPr>
-                <w:rFonts w:asciiTheme="minorHAnsi" w:hAnsiTheme="minorHAnsi"/>
-                <w:sz w:val="18"/>
-                <w:szCs w:val="18"/>
-              </w:rPr>
-              <w:t>REIM</w:t>
-            </w:r>
-            <w:r>
-              <w:rPr>
-                <w:rFonts w:asciiTheme="minorHAnsi" w:hAnsiTheme="minorHAnsi"/>
-                <w:sz w:val="18"/>
-                <w:szCs w:val="18"/>
-              </w:rPr>
-              <w:t>}</w:t>
-            </w:r>
-          </w:p>
-        </w:tc>
-        <w:tc>
-          <w:tcPr>
-            <w:tcW w:w="425" w:type="dxa"/>
-            <w:vAlign w:val="center"/>
-          </w:tcPr>
-          <w:p>
-            <w:pPr>
-              <w:pStyle w:val="WW-"/>
-              <w:jc w:val="right"/>
-              <w:rPr>
-                <w:rFonts w:asciiTheme="minorHAnsi" w:hAnsiTheme="minorHAnsi"/>
-                <w:sz w:val="18"/>
-                <w:szCs w:val="18"/>
-              </w:rPr>
-            </w:pPr>
-            <w:r>
-              <w:rPr>
-                <w:rFonts w:ascii="Calibri" w:hAnsi="Calibri"/>
-                <w:sz w:val="18"/>
-                <w:szCs w:val="18"/>
-              </w:rPr>
-              <w:t>${DAYS}</w:t>
-            </w:r>
-          </w:p>
-        </w:tc>
-        <w:tc>
-          <w:tcPr>
-            <w:tcW w:w="709" w:type="dxa"/>
-            <w:vAlign w:val="center"/>
-          </w:tcPr>
-          <w:p>
-            <w:pPr>
-              <w:pStyle w:val="WW-"/>
-              <w:jc w:val="right"/>
-              <w:rPr>
-                <w:rFonts w:asciiTheme="minorHAnsi" w:hAnsiTheme="minorHAnsi"/>
-                <w:sz w:val="18"/>
-                <w:szCs w:val="18"/>
-              </w:rPr>
-            </w:pPr>
-            <w:r>
-              <w:rPr>
-                <w:rFonts w:asciiTheme="minorHAnsi" w:hAnsiTheme="minorHAnsi"/>
-                <w:sz w:val="18"/>
-                <w:szCs w:val="18"/>
-              </w:rPr>
-              <w:t>${</w:t>
-            </w:r>
-            <w:r>
-              <w:rPr>
-                <w:rFonts w:asciiTheme="minorHAnsi" w:hAnsiTheme="minorHAnsi"/>
-                <w:sz w:val="18"/>
-                <w:szCs w:val="18"/>
-              </w:rPr>
-              <w:t>DAYR</w:t>
-            </w:r>
-            <w:r>
-              <w:rPr>
-                <w:rFonts w:asciiTheme="minorHAnsi" w:hAnsiTheme="minorHAnsi"/>
-                <w:sz w:val="18"/>
-                <w:szCs w:val="18"/>
-              </w:rPr>
-              <w:t>}</w:t>
-            </w:r>
-          </w:p>
-        </w:tc>
-        <w:tc>
-          <w:tcPr>
-            <w:tcW w:w="425" w:type="dxa"/>
-            <w:vAlign w:val="center"/>
-          </w:tcPr>
-          <w:p>
-            <w:pPr>
-              <w:pStyle w:val="WW-"/>
-              <w:jc w:val="center"/>
-              <w:rPr>
-                <w:rFonts w:asciiTheme="minorHAnsi" w:hAnsiTheme="minorHAnsi"/>
-                <w:sz w:val="18"/>
-                <w:szCs w:val="18"/>
-              </w:rPr>
-            </w:pPr>
-          </w:p>
-        </w:tc>
-        <w:tc>
-          <w:tcPr>
-            <w:tcW w:w="709" w:type="dxa"/>
-            <w:vAlign w:val="center"/>
-          </w:tcPr>
-          <w:p>
-            <w:pPr>
-              <w:pStyle w:val="WW-"/>
-              <w:jc w:val="right"/>
-              <w:rPr>
-                <w:rFonts w:asciiTheme="minorHAnsi" w:hAnsiTheme="minorHAnsi"/>
-                <w:sz w:val="18"/>
-                <w:szCs w:val="18"/>
-              </w:rPr>
-            </w:pPr>
-          </w:p>
-        </w:tc>
-        <w:tc>
-          <w:tcPr>
-            <w:tcW w:w="732" w:type="dxa"/>
-            <w:vAlign w:val="center"/>
-          </w:tcPr>
-          <w:p>
-            <w:pPr>
-              <w:pStyle w:val="WW-"/>
-              <w:jc w:val="right"/>
-              <w:rPr>
-                <w:rFonts w:asciiTheme="minorHAnsi" w:hAnsiTheme="minorHAnsi"/>
-                <w:sz w:val="18"/>
-                <w:szCs w:val="18"/>
-              </w:rPr>
-            </w:pPr>
-            <w:r>
-              <w:rPr>
-                <w:rFonts w:asciiTheme="minorHAnsi" w:hAnsiTheme="minorHAnsi"/>
-                <w:sz w:val="18"/>
-                <w:szCs w:val="18"/>
-              </w:rPr>
-              <w:t>${C19}</w:t>
-            </w:r>
-          </w:p>
-        </w:tc>
-        <w:tc>
-          <w:tcPr>
-            <w:tcW w:w="732" w:type="dxa"/>
-            <w:vAlign w:val="center"/>
-          </w:tcPr>
-          <w:p>
-            <w:pPr>
-              <w:pStyle w:val="WW-"/>
-              <w:jc w:val="right"/>
-              <w:rPr>
-                <w:rFonts w:asciiTheme="minorHAnsi" w:hAnsiTheme="minorHAnsi"/>
-                <w:sz w:val="18"/>
-                <w:szCs w:val="18"/>
-              </w:rPr>
-            </w:pPr>
-            <w:r>
-              <w:rPr>
-                <w:rFonts w:asciiTheme="minorHAnsi" w:hAnsiTheme="minorHAnsi"/>
-                <w:sz w:val="18"/>
-                <w:szCs w:val="18"/>
-              </w:rPr>
-              <w:t>${C2</w:t>
-            </w:r>
-            <w:r>
-              <w:rPr>
-                <w:rFonts w:asciiTheme="minorHAnsi" w:hAnsiTheme="minorHAnsi"/>
-                <w:sz w:val="18"/>
-                <w:szCs w:val="18"/>
-              </w:rPr>
-              <w:t>2</w:t>
-            </w:r>
-            <w:r>
-              <w:rPr>
-                <w:rFonts w:asciiTheme="minorHAnsi" w:hAnsiTheme="minorHAnsi"/>
-                <w:sz w:val="18"/>
-                <w:szCs w:val="18"/>
-              </w:rPr>
-              <w:t>}</w:t>
-            </w:r>
-          </w:p>
-        </w:tc>
-        <w:tc>
-          <w:tcPr>
-            <w:tcW w:w="733" w:type="dxa"/>
-            <w:vAlign w:val="center"/>
-          </w:tcPr>
-          <w:p>
-            <w:pPr>
-              <w:pStyle w:val="WW-"/>
-              <w:jc w:val="right"/>
-              <w:rPr>
-                <w:rFonts w:asciiTheme="minorHAnsi" w:hAnsiTheme="minorHAnsi"/>
-                <w:sz w:val="18"/>
-                <w:szCs w:val="18"/>
-              </w:rPr>
-            </w:pPr>
-            <w:r>
-              <w:rPr>
-                <w:rFonts w:asciiTheme="minorHAnsi" w:hAnsiTheme="minorHAnsi"/>
-                <w:sz w:val="18"/>
-                <w:szCs w:val="18"/>
-              </w:rPr>
-              <w:t>${C2</w:t>
-            </w:r>
-            <w:r>
-              <w:rPr>
-                <w:rFonts w:asciiTheme="minorHAnsi" w:hAnsiTheme="minorHAnsi"/>
-                <w:sz w:val="18"/>
-                <w:szCs w:val="18"/>
-              </w:rPr>
-              <w:t>1</w:t>
-            </w:r>
-            <w:r>
-              <w:rPr>
-                <w:rFonts w:asciiTheme="minorHAnsi" w:hAnsiTheme="minorHAnsi"/>
-                <w:sz w:val="18"/>
-                <w:szCs w:val="18"/>
-              </w:rPr>
-              <w:t>}</w:t>
-            </w:r>
-          </w:p>
-        </w:tc>
-        <w:tc>
-          <w:tcPr>
-            <w:tcW w:w="732" w:type="dxa"/>
-            <w:vAlign w:val="center"/>
-          </w:tcPr>
-          <w:p>
-            <w:pPr>
-              <w:pStyle w:val="WW-"/>
-              <w:jc w:val="right"/>
-              <w:rPr>
-                <w:rFonts w:asciiTheme="minorHAnsi" w:hAnsiTheme="minorHAnsi"/>
-                <w:sz w:val="18"/>
-                <w:szCs w:val="18"/>
-              </w:rPr>
-            </w:pPr>
-            <w:r>
-              <w:rPr>
-                <w:rFonts w:asciiTheme="minorHAnsi" w:hAnsiTheme="minorHAnsi"/>
-                <w:sz w:val="18"/>
-                <w:szCs w:val="18"/>
-              </w:rPr>
-              <w:t>${TOT}</w:t>
-            </w:r>
-          </w:p>
-        </w:tc>
-        <w:tc>
-          <w:tcPr>
-            <w:tcW w:w="732" w:type="dxa"/>
-            <w:vAlign w:val="center"/>
-          </w:tcPr>
-          <w:p>
-            <w:pPr>
-              <w:pStyle w:val="WW-"/>
-              <w:jc w:val="right"/>
-              <w:rPr>
-                <w:rFonts w:asciiTheme="minorHAnsi" w:hAnsiTheme="minorHAnsi"/>
-                <w:sz w:val="18"/>
-                <w:szCs w:val="18"/>
-              </w:rPr>
-            </w:pPr>
-            <w:r>
-              <w:rPr>
-                <w:rFonts w:asciiTheme="minorHAnsi" w:hAnsiTheme="minorHAnsi"/>
-                <w:sz w:val="18"/>
-                <w:szCs w:val="18"/>
-              </w:rPr>
               <w:t>${MT}</w:t>
             </w:r>
           </w:p>
         </w:tc>
         <w:tc>
           <w:tcPr>
-            <w:tcW w:w="733" w:type="dxa"/>
+            <w:tcW w:w="992" w:type="dxa"/>
             <w:vAlign w:val="center"/>
           </w:tcPr>
           <w:p>
@@ -2570,7 +2257,7 @@
       <w:tr>
         <w:tc>
           <w:tcPr>
-            <w:tcW w:w="3687" w:type="dxa"/>
+            <w:tcW w:w="4112" w:type="dxa"/>
             <w:gridSpan w:val="3"/>
             <w:shd w:val="clear" w:color="auto" w:fill="BFBFBF" w:themeFill="background1" w:themeFillShade="BF"/>
             <w:vAlign w:val="center"/>
@@ -2600,7 +2287,7 @@
         </w:tc>
         <w:tc>
           <w:tcPr>
-            <w:tcW w:w="708" w:type="dxa"/>
+            <w:tcW w:w="709" w:type="dxa"/>
             <w:vAlign w:val="center"/>
           </w:tcPr>
           <w:p>
@@ -2625,7 +2312,7 @@
         </w:tc>
         <w:tc>
           <w:tcPr>
-            <w:tcW w:w="1276" w:type="dxa"/>
+            <w:tcW w:w="1275" w:type="dxa"/>
             <w:vAlign w:val="center"/>
           </w:tcPr>
           <w:p>
@@ -2642,6 +2329,256 @@
         </w:tc>
         <w:tc>
           <w:tcPr>
+            <w:tcW w:w="851" w:type="dxa"/>
+            <w:vAlign w:val="center"/>
+          </w:tcPr>
+          <w:p>
+            <w:pPr>
+              <w:pStyle w:val="WW-"/>
+              <w:jc w:val="right"/>
+              <w:rPr>
+                <w:rFonts w:asciiTheme="minorHAnsi" w:hAnsiTheme="minorHAnsi"/>
+                <w:sz w:val="18"/>
+                <w:szCs w:val="18"/>
+              </w:rPr>
+            </w:pPr>
+            <w:r>
+              <w:rPr>
+                <w:rFonts w:asciiTheme="minorHAnsi" w:hAnsiTheme="minorHAnsi"/>
+                <w:sz w:val="18"/>
+                <w:szCs w:val="18"/>
+              </w:rPr>
+              <w:t>${S2}</w:t>
+            </w:r>
+          </w:p>
+        </w:tc>
+        <w:tc>
+          <w:tcPr>
+            <w:tcW w:w="850" w:type="dxa"/>
+            <w:vAlign w:val="center"/>
+          </w:tcPr>
+          <w:p>
+            <w:pPr>
+              <w:pStyle w:val="WW-"/>
+              <w:jc w:val="right"/>
+              <w:rPr>
+                <w:rFonts w:asciiTheme="minorHAnsi" w:hAnsiTheme="minorHAnsi"/>
+                <w:sz w:val="18"/>
+                <w:szCs w:val="18"/>
+              </w:rPr>
+            </w:pPr>
+            <w:r>
+              <w:rPr>
+                <w:rFonts w:asciiTheme="minorHAnsi" w:hAnsiTheme="minorHAnsi"/>
+                <w:sz w:val="18"/>
+                <w:szCs w:val="18"/>
+              </w:rPr>
+              <w:t>${S3}</w:t>
+            </w:r>
+          </w:p>
+        </w:tc>
+        <w:tc>
+          <w:tcPr>
+            <w:tcW w:w="567" w:type="dxa"/>
+            <w:vAlign w:val="center"/>
+          </w:tcPr>
+          <w:p>
+            <w:pPr>
+              <w:pStyle w:val="WW-"/>
+              <w:jc w:val="right"/>
+              <w:rPr>
+                <w:rFonts w:asciiTheme="minorHAnsi" w:hAnsiTheme="minorHAnsi"/>
+                <w:sz w:val="18"/>
+                <w:szCs w:val="18"/>
+              </w:rPr>
+            </w:pPr>
+            <w:r>
+              <w:rPr>
+                <w:rFonts w:asciiTheme="minorHAnsi" w:hAnsiTheme="minorHAnsi"/>
+                <w:sz w:val="18"/>
+                <w:szCs w:val="18"/>
+              </w:rPr>
+              <w:t>${S4}</w:t>
+            </w:r>
+          </w:p>
+        </w:tc>
+        <w:tc>
+          <w:tcPr>
+            <w:tcW w:w="851" w:type="dxa"/>
+            <w:vAlign w:val="center"/>
+          </w:tcPr>
+          <w:p>
+            <w:pPr>
+              <w:pStyle w:val="WW-"/>
+              <w:jc w:val="right"/>
+              <w:rPr>
+                <w:rFonts w:asciiTheme="minorHAnsi" w:hAnsiTheme="minorHAnsi"/>
+                <w:sz w:val="18"/>
+                <w:szCs w:val="18"/>
+              </w:rPr>
+            </w:pPr>
+            <w:r>
+              <w:rPr>
+                <w:rFonts w:asciiTheme="minorHAnsi" w:hAnsiTheme="minorHAnsi"/>
+                <w:sz w:val="18"/>
+                <w:szCs w:val="18"/>
+              </w:rPr>
+              <w:t>${S5}</w:t>
+            </w:r>
+          </w:p>
+        </w:tc>
+        <w:tc>
+          <w:tcPr>
+            <w:tcW w:w="425" w:type="dxa"/>
+            <w:vAlign w:val="center"/>
+          </w:tcPr>
+          <w:p>
+            <w:pPr>
+              <w:pStyle w:val="WW-"/>
+              <w:jc w:val="right"/>
+              <w:rPr>
+                <w:rFonts w:ascii="Calibri" w:hAnsi="Calibri"/>
+                <w:sz w:val="18"/>
+                <w:szCs w:val="18"/>
+              </w:rPr>
+            </w:pPr>
+            <w:r>
+              <w:rPr>
+                <w:rFonts w:asciiTheme="minorHAnsi" w:hAnsiTheme="minorHAnsi"/>
+                <w:sz w:val="18"/>
+                <w:szCs w:val="18"/>
+              </w:rPr>
+              <w:t>${SDA}</w:t>
+            </w:r>
+          </w:p>
+        </w:tc>
+        <w:tc>
+          <w:tcPr>
+            <w:tcW w:w="851" w:type="dxa"/>
+            <w:vAlign w:val="center"/>
+          </w:tcPr>
+          <w:p>
+            <w:pPr>
+              <w:pStyle w:val="WW-"/>
+              <w:jc w:val="right"/>
+              <w:rPr>
+                <w:rFonts w:asciiTheme="minorHAnsi" w:hAnsiTheme="minorHAnsi"/>
+                <w:sz w:val="18"/>
+                <w:szCs w:val="18"/>
+              </w:rPr>
+            </w:pPr>
+            <w:r>
+              <w:rPr>
+                <w:rFonts w:asciiTheme="minorHAnsi" w:hAnsiTheme="minorHAnsi"/>
+                <w:sz w:val="18"/>
+                <w:szCs w:val="18"/>
+              </w:rPr>
+              <w:t>${S6}</w:t>
+            </w:r>
+          </w:p>
+        </w:tc>
+        <w:tc>
+          <w:tcPr>
+            <w:tcW w:w="992" w:type="dxa"/>
+            <w:vAlign w:val="center"/>
+          </w:tcPr>
+          <w:p>
+            <w:pPr>
+              <w:pStyle w:val="WW-"/>
+              <w:jc w:val="right"/>
+              <w:rPr>
+                <w:rFonts w:asciiTheme="minorHAnsi" w:hAnsiTheme="minorHAnsi"/>
+                <w:sz w:val="18"/>
+                <w:szCs w:val="18"/>
+              </w:rPr>
+            </w:pPr>
+            <w:r>
+              <w:rPr>
+                <w:rFonts w:asciiTheme="minorHAnsi" w:hAnsiTheme="minorHAnsi"/>
+                <w:sz w:val="18"/>
+                <w:szCs w:val="18"/>
+              </w:rPr>
+              <w:t>${S719}</w:t>
+            </w:r>
+          </w:p>
+        </w:tc>
+        <w:tc>
+          <w:tcPr>
+            <w:tcW w:w="850" w:type="dxa"/>
+            <w:vAlign w:val="center"/>
+          </w:tcPr>
+          <w:p>
+            <w:pPr>
+              <w:pStyle w:val="WW-"/>
+              <w:jc w:val="right"/>
+              <w:rPr>
+                <w:rFonts w:asciiTheme="minorHAnsi" w:hAnsiTheme="minorHAnsi"/>
+                <w:sz w:val="18"/>
+                <w:szCs w:val="18"/>
+              </w:rPr>
+            </w:pPr>
+            <w:r>
+              <w:rPr>
+                <w:rFonts w:asciiTheme="minorHAnsi" w:hAnsiTheme="minorHAnsi"/>
+                <w:sz w:val="18"/>
+                <w:szCs w:val="18"/>
+              </w:rPr>
+              <w:t>${S722}</w:t>
+            </w:r>
+          </w:p>
+        </w:tc>
+        <w:tc>
+          <w:tcPr>
+            <w:tcW w:w="851" w:type="dxa"/>
+            <w:vAlign w:val="center"/>
+          </w:tcPr>
+          <w:p>
+            <w:pPr>
+              <w:pStyle w:val="WW-"/>
+              <w:jc w:val="right"/>
+              <w:rPr>
+                <w:rFonts w:asciiTheme="minorHAnsi" w:hAnsiTheme="minorHAnsi"/>
+                <w:sz w:val="18"/>
+                <w:szCs w:val="18"/>
+              </w:rPr>
+            </w:pPr>
+            <w:r>
+              <w:rPr>
+                <w:rFonts w:asciiTheme="minorHAnsi" w:hAnsiTheme="minorHAnsi"/>
+                <w:sz w:val="18"/>
+                <w:szCs w:val="18"/>
+              </w:rPr>
+              <w:t>${S721}</w:t>
+            </w:r>
+          </w:p>
+        </w:tc>
+        <w:tc>
+          <w:tcPr>
+            <w:tcW w:w="850" w:type="dxa"/>
+            <w:vAlign w:val="center"/>
+          </w:tcPr>
+          <w:p>
+            <w:pPr>
+              <w:pStyle w:val="WW-"/>
+              <w:jc w:val="right"/>
+              <w:rPr>
+                <w:rFonts w:asciiTheme="minorHAnsi" w:hAnsiTheme="minorHAnsi"/>
+                <w:sz w:val="18"/>
+                <w:szCs w:val="18"/>
+              </w:rPr>
+            </w:pPr>
+            <w:r>
+              <w:rPr>
+                <w:rFonts w:asciiTheme="minorHAnsi" w:hAnsiTheme="minorHAnsi"/>
+                <w:sz w:val="18"/>
+                <w:szCs w:val="18"/>
+              </w:rPr>
+              <w:t>${S8}</w:t>
+            </w:r>
+          </w:p>
+        </w:tc>
+        <w:tc>
+          <w:tcPr>
             <w:tcW w:w="709" w:type="dxa"/>
             <w:vAlign w:val="center"/>
           </w:tcPr>
@@ -2661,354 +2598,13 @@
                 <w:sz w:val="18"/>
                 <w:szCs w:val="18"/>
               </w:rPr>
-              <w:t>${S2}</w:t>
-            </w:r>
-          </w:p>
-        </w:tc>
-        <w:tc>
-          <w:tcPr>
-            <w:tcW w:w="425" w:type="dxa"/>
-            <w:vAlign w:val="center"/>
-          </w:tcPr>
-          <w:p>
-            <w:pPr>
-              <w:pStyle w:val="WW-"/>
-              <w:jc w:val="right"/>
-              <w:rPr>
-                <w:rFonts w:asciiTheme="minorHAnsi" w:hAnsiTheme="minorHAnsi"/>
-                <w:sz w:val="18"/>
-                <w:szCs w:val="18"/>
-              </w:rPr>
-            </w:pPr>
-          </w:p>
-        </w:tc>
-        <w:tc>
-          <w:tcPr>
-            <w:tcW w:w="851" w:type="dxa"/>
-            <w:vAlign w:val="center"/>
-          </w:tcPr>
-          <w:p>
-            <w:pPr>
-              <w:pStyle w:val="WW-"/>
-              <w:jc w:val="right"/>
-              <w:rPr>
-                <w:rFonts w:asciiTheme="minorHAnsi" w:hAnsiTheme="minorHAnsi"/>
-                <w:sz w:val="18"/>
-                <w:szCs w:val="18"/>
-              </w:rPr>
-            </w:pPr>
-            <w:r>
-              <w:rPr>
-                <w:rFonts w:asciiTheme="minorHAnsi" w:hAnsiTheme="minorHAnsi"/>
-                <w:sz w:val="18"/>
-                <w:szCs w:val="18"/>
-              </w:rPr>
-              <w:t>${S3}</w:t>
-            </w:r>
-          </w:p>
-        </w:tc>
-        <w:tc>
-          <w:tcPr>
-            <w:tcW w:w="567" w:type="dxa"/>
-            <w:vAlign w:val="center"/>
-          </w:tcPr>
-          <w:p>
-            <w:pPr>
-              <w:pStyle w:val="WW-"/>
-              <w:jc w:val="right"/>
-              <w:rPr>
-                <w:rFonts w:asciiTheme="minorHAnsi" w:hAnsiTheme="minorHAnsi"/>
-                <w:sz w:val="18"/>
-                <w:szCs w:val="18"/>
-              </w:rPr>
-            </w:pPr>
-            <w:r>
-              <w:rPr>
-                <w:rFonts w:asciiTheme="minorHAnsi" w:hAnsiTheme="minorHAnsi"/>
-                <w:sz w:val="18"/>
-                <w:szCs w:val="18"/>
-              </w:rPr>
-              <w:t>${S4}</w:t>
-            </w:r>
-          </w:p>
-        </w:tc>
-        <w:tc>
-          <w:tcPr>
-            <w:tcW w:w="850" w:type="dxa"/>
-            <w:vAlign w:val="center"/>
-          </w:tcPr>
-          <w:p>
-            <w:pPr>
-              <w:pStyle w:val="WW-"/>
-              <w:jc w:val="right"/>
-              <w:rPr>
-                <w:rFonts w:asciiTheme="minorHAnsi" w:hAnsiTheme="minorHAnsi"/>
-                <w:sz w:val="18"/>
-                <w:szCs w:val="18"/>
-              </w:rPr>
-            </w:pPr>
-            <w:r>
-              <w:rPr>
-                <w:rFonts w:asciiTheme="minorHAnsi" w:hAnsiTheme="minorHAnsi"/>
-                <w:sz w:val="18"/>
-                <w:szCs w:val="18"/>
-              </w:rPr>
-              <w:t>${S5}</w:t>
-            </w:r>
-          </w:p>
-        </w:tc>
-        <w:tc>
-          <w:tcPr>
-            <w:tcW w:w="425" w:type="dxa"/>
-            <w:vAlign w:val="center"/>
-          </w:tcPr>
-          <w:p>
-            <w:pPr>
-              <w:pStyle w:val="WW-"/>
-              <w:jc w:val="right"/>
-              <w:rPr>
-                <w:rFonts w:ascii="Calibri" w:hAnsi="Calibri"/>
-                <w:sz w:val="18"/>
-                <w:szCs w:val="18"/>
-              </w:rPr>
-            </w:pPr>
-            <w:r>
-              <w:rPr>
-                <w:rFonts w:asciiTheme="minorHAnsi" w:hAnsiTheme="minorHAnsi"/>
-                <w:sz w:val="18"/>
-                <w:szCs w:val="18"/>
-              </w:rPr>
-              <w:t>${SDA}</w:t>
-            </w:r>
-          </w:p>
-        </w:tc>
-        <w:tc>
-          <w:tcPr>
-            <w:tcW w:w="709" w:type="dxa"/>
-            <w:vAlign w:val="center"/>
-          </w:tcPr>
-          <w:p>
-            <w:pPr>
-              <w:pStyle w:val="WW-"/>
-              <w:jc w:val="right"/>
-              <w:rPr>
-                <w:rFonts w:asciiTheme="minorHAnsi" w:hAnsiTheme="minorHAnsi"/>
-                <w:sz w:val="18"/>
-                <w:szCs w:val="18"/>
-              </w:rPr>
-            </w:pPr>
-            <w:r>
-              <w:rPr>
-                <w:rFonts w:asciiTheme="minorHAnsi" w:hAnsiTheme="minorHAnsi"/>
-                <w:sz w:val="18"/>
-                <w:szCs w:val="18"/>
-              </w:rPr>
-              <w:t>${S6}</w:t>
-            </w:r>
-          </w:p>
-        </w:tc>
-        <w:tc>
-          <w:tcPr>
-            <w:tcW w:w="425" w:type="dxa"/>
-            <w:vAlign w:val="center"/>
-          </w:tcPr>
-          <w:p>
-            <w:pPr>
-              <w:pStyle w:val="WW-"/>
-              <w:jc w:val="center"/>
-              <w:rPr>
-                <w:rFonts w:asciiTheme="minorHAnsi" w:hAnsiTheme="minorHAnsi"/>
-                <w:sz w:val="18"/>
-                <w:szCs w:val="18"/>
-              </w:rPr>
-            </w:pPr>
-          </w:p>
-        </w:tc>
-        <w:tc>
-          <w:tcPr>
-            <w:tcW w:w="709" w:type="dxa"/>
-            <w:vAlign w:val="center"/>
-          </w:tcPr>
-          <w:p>
-            <w:pPr>
-              <w:pStyle w:val="WW-"/>
-              <w:jc w:val="right"/>
-              <w:rPr>
-                <w:rFonts w:asciiTheme="minorHAnsi" w:hAnsiTheme="minorHAnsi"/>
-                <w:sz w:val="18"/>
-                <w:szCs w:val="18"/>
-              </w:rPr>
-            </w:pPr>
-            <w:r>
-              <w:rPr>
-                <w:rFonts w:asciiTheme="minorHAnsi" w:hAnsiTheme="minorHAnsi"/>
-                <w:sz w:val="18"/>
-                <w:szCs w:val="18"/>
-              </w:rPr>
-              <w:t>${S7}</w:t>
-            </w:r>
-          </w:p>
-        </w:tc>
-        <w:tc>
-          <w:tcPr>
-            <w:tcW w:w="732" w:type="dxa"/>
-            <w:vAlign w:val="center"/>
-          </w:tcPr>
-          <w:p>
-            <w:pPr>
-              <w:pStyle w:val="WW-"/>
-              <w:jc w:val="right"/>
-              <w:rPr>
-                <w:rFonts w:asciiTheme="minorHAnsi" w:hAnsiTheme="minorHAnsi"/>
-                <w:sz w:val="18"/>
-                <w:szCs w:val="18"/>
-              </w:rPr>
-            </w:pPr>
-            <w:r>
-              <w:rPr>
-                <w:rFonts w:asciiTheme="minorHAnsi" w:hAnsiTheme="minorHAnsi"/>
-                <w:sz w:val="18"/>
-                <w:szCs w:val="18"/>
-              </w:rPr>
-              <w:t>${S719}</w:t>
-            </w:r>
-          </w:p>
-        </w:tc>
-        <w:tc>
-          <w:tcPr>
-            <w:tcW w:w="732" w:type="dxa"/>
-            <w:vAlign w:val="center"/>
-          </w:tcPr>
-          <w:p>
-            <w:pPr>
-              <w:pStyle w:val="WW-"/>
-              <w:jc w:val="right"/>
-              <w:rPr>
-                <w:rFonts w:asciiTheme="minorHAnsi" w:hAnsiTheme="minorHAnsi"/>
-                <w:sz w:val="18"/>
-                <w:szCs w:val="18"/>
-              </w:rPr>
-            </w:pPr>
-            <w:r>
-              <w:rPr>
-                <w:rFonts w:asciiTheme="minorHAnsi" w:hAnsiTheme="minorHAnsi"/>
-                <w:sz w:val="18"/>
-                <w:szCs w:val="18"/>
-              </w:rPr>
-              <w:t>${S72</w:t>
-            </w:r>
-            <w:r>
-              <w:rPr>
-                <w:rFonts w:asciiTheme="minorHAnsi" w:hAnsiTheme="minorHAnsi"/>
-                <w:sz w:val="18"/>
-                <w:szCs w:val="18"/>
-              </w:rPr>
-              <w:t>2</w:t>
-            </w:r>
-            <w:r>
-              <w:rPr>
-                <w:rFonts w:asciiTheme="minorHAnsi" w:hAnsiTheme="minorHAnsi"/>
-                <w:sz w:val="18"/>
-                <w:szCs w:val="18"/>
-              </w:rPr>
-              <w:t>}</w:t>
-            </w:r>
-          </w:p>
-        </w:tc>
-        <w:tc>
-          <w:tcPr>
-            <w:tcW w:w="733" w:type="dxa"/>
-            <w:vAlign w:val="center"/>
-          </w:tcPr>
-          <w:p>
-            <w:pPr>
-              <w:pStyle w:val="WW-"/>
-              <w:jc w:val="right"/>
-              <w:rPr>
-                <w:rFonts w:asciiTheme="minorHAnsi" w:hAnsiTheme="minorHAnsi"/>
-                <w:sz w:val="18"/>
-                <w:szCs w:val="18"/>
-              </w:rPr>
-            </w:pPr>
-            <w:r>
-              <w:rPr>
-                <w:rFonts w:asciiTheme="minorHAnsi" w:hAnsiTheme="minorHAnsi"/>
-                <w:sz w:val="18"/>
-                <w:szCs w:val="18"/>
-              </w:rPr>
-              <w:t>${S72</w:t>
-            </w:r>
-            <w:r>
-              <w:rPr>
-                <w:rFonts w:asciiTheme="minorHAnsi" w:hAnsiTheme="minorHAnsi"/>
-                <w:sz w:val="18"/>
-                <w:szCs w:val="18"/>
-              </w:rPr>
-              <w:t>1</w:t>
-            </w:r>
-            <w:r>
-              <w:rPr>
-                <w:rFonts w:asciiTheme="minorHAnsi" w:hAnsiTheme="minorHAnsi"/>
-                <w:sz w:val="18"/>
-                <w:szCs w:val="18"/>
-              </w:rPr>
-              <w:t>}</w:t>
-            </w:r>
-          </w:p>
-        </w:tc>
-        <w:tc>
-          <w:tcPr>
-            <w:tcW w:w="732" w:type="dxa"/>
-            <w:vAlign w:val="center"/>
-          </w:tcPr>
-          <w:p>
-            <w:pPr>
-              <w:pStyle w:val="WW-"/>
-              <w:jc w:val="right"/>
-              <w:rPr>
-                <w:rFonts w:asciiTheme="minorHAnsi" w:hAnsiTheme="minorHAnsi"/>
-                <w:sz w:val="18"/>
-                <w:szCs w:val="18"/>
-              </w:rPr>
-            </w:pPr>
-            <w:r>
-              <w:rPr>
-                <w:rFonts w:asciiTheme="minorHAnsi" w:hAnsiTheme="minorHAnsi"/>
-                <w:sz w:val="18"/>
-                <w:szCs w:val="18"/>
-              </w:rPr>
-              <w:t>${S8}</w:t>
-            </w:r>
-          </w:p>
-        </w:tc>
-        <w:tc>
-          <w:tcPr>
-            <w:tcW w:w="732" w:type="dxa"/>
-            <w:vAlign w:val="center"/>
-          </w:tcPr>
-          <w:p>
-            <w:pPr>
-              <w:pStyle w:val="WW-"/>
-              <w:jc w:val="right"/>
-              <w:rPr>
-                <w:rFonts w:asciiTheme="minorHAnsi" w:hAnsiTheme="minorHAnsi"/>
-                <w:sz w:val="18"/>
-                <w:szCs w:val="18"/>
-              </w:rPr>
-            </w:pPr>
-            <w:r>
-              <w:rPr>
-                <w:rFonts w:asciiTheme="minorHAnsi" w:hAnsiTheme="minorHAnsi"/>
-                <w:sz w:val="18"/>
-                <w:szCs w:val="18"/>
-              </w:rPr>
               <w:t>${S9}</w:t>
             </w:r>
           </w:p>
         </w:tc>
         <w:tc>
           <w:tcPr>
-            <w:tcW w:w="733" w:type="dxa"/>
+            <w:tcW w:w="992" w:type="dxa"/>
             <w:vAlign w:val="center"/>
           </w:tcPr>
           <w:p>

--- a/yii2/vendor/admapp/resources/transports/201611_HMEROLOGIAKH_KATASTASH_PROTYPO_DAPANH.docx
+++ b/yii2/vendor/admapp/resources/transports/201611_HMEROLOGIAKH_KATASTASH_PROTYPO_DAPANH.docx
@@ -774,15 +774,15 @@
       <w:tblGrid>
         <w:gridCol w:w="1135"/>
         <w:gridCol w:w="1134"/>
-        <w:gridCol w:w="1843"/>
+        <w:gridCol w:w="1701"/>
         <w:gridCol w:w="709"/>
-        <w:gridCol w:w="1275"/>
+        <w:gridCol w:w="1417"/>
         <w:gridCol w:w="851"/>
-        <w:gridCol w:w="850"/>
-        <w:gridCol w:w="567"/>
-        <w:gridCol w:w="851"/>
-        <w:gridCol w:w="425"/>
-        <w:gridCol w:w="851"/>
+        <w:gridCol w:w="709"/>
+        <w:gridCol w:w="708"/>
+        <w:gridCol w:w="709"/>
+        <w:gridCol w:w="709"/>
+        <w:gridCol w:w="709"/>
         <w:gridCol w:w="992"/>
         <w:gridCol w:w="850"/>
         <w:gridCol w:w="851"/>
@@ -820,7 +820,7 @@
         </w:tc>
         <w:tc>
           <w:tcPr>
-            <w:tcW w:w="1843" w:type="dxa"/>
+            <w:tcW w:w="1701" w:type="dxa"/>
             <w:vMerge w:val="restart"/>
             <w:shd w:val="clear" w:color="auto" w:fill="BFBFBF" w:themeFill="background1" w:themeFillShade="BF"/>
             <w:vAlign w:val="center"/>
@@ -847,7 +847,7 @@
         </w:tc>
         <w:tc>
           <w:tcPr>
-            <w:tcW w:w="3685" w:type="dxa"/>
+            <w:tcW w:w="3686" w:type="dxa"/>
             <w:gridSpan w:val="4"/>
             <w:vMerge w:val="restart"/>
             <w:shd w:val="clear" w:color="auto" w:fill="BFBFBF" w:themeFill="background1" w:themeFillShade="BF"/>
@@ -875,7 +875,7 @@
         </w:tc>
         <w:tc>
           <w:tcPr>
-            <w:tcW w:w="2694" w:type="dxa"/>
+            <w:tcW w:w="2835" w:type="dxa"/>
             <w:gridSpan w:val="4"/>
             <w:shd w:val="clear" w:color="auto" w:fill="BFBFBF" w:themeFill="background1" w:themeFillShade="BF"/>
             <w:vAlign w:val="center"/>
@@ -1196,7 +1196,7 @@
         </w:tc>
         <w:tc>
           <w:tcPr>
-            <w:tcW w:w="1843" w:type="dxa"/>
+            <w:tcW w:w="1701" w:type="dxa"/>
             <w:vMerge/>
             <w:vAlign w:val="center"/>
           </w:tcPr>
@@ -1214,7 +1214,7 @@
         </w:tc>
         <w:tc>
           <w:tcPr>
-            <w:tcW w:w="3685" w:type="dxa"/>
+            <w:tcW w:w="3686" w:type="dxa"/>
             <w:gridSpan w:val="4"/>
             <w:vMerge/>
             <w:shd w:val="clear" w:color="auto" w:fill="BFBFBF" w:themeFill="background1" w:themeFillShade="BF"/>
@@ -1234,7 +1234,7 @@
         </w:tc>
         <w:tc>
           <w:tcPr>
-            <w:tcW w:w="1418" w:type="dxa"/>
+            <w:tcW w:w="1417" w:type="dxa"/>
             <w:gridSpan w:val="2"/>
             <w:shd w:val="clear" w:color="auto" w:fill="BFBFBF" w:themeFill="background1" w:themeFillShade="BF"/>
             <w:vAlign w:val="center"/>
@@ -1261,7 +1261,7 @@
         </w:tc>
         <w:tc>
           <w:tcPr>
-            <w:tcW w:w="1276" w:type="dxa"/>
+            <w:tcW w:w="1418" w:type="dxa"/>
             <w:gridSpan w:val="2"/>
             <w:shd w:val="clear" w:color="auto" w:fill="BFBFBF" w:themeFill="background1" w:themeFillShade="BF"/>
             <w:vAlign w:val="center"/>
@@ -1440,7 +1440,7 @@
         </w:tc>
         <w:tc>
           <w:tcPr>
-            <w:tcW w:w="1843" w:type="dxa"/>
+            <w:tcW w:w="1701" w:type="dxa"/>
             <w:vMerge/>
             <w:vAlign w:val="center"/>
           </w:tcPr>
@@ -1514,7 +1514,7 @@
         </w:tc>
         <w:tc>
           <w:tcPr>
-            <w:tcW w:w="1275" w:type="dxa"/>
+            <w:tcW w:w="1417" w:type="dxa"/>
             <w:shd w:val="clear" w:color="auto" w:fill="BFBFBF" w:themeFill="background1" w:themeFillShade="BF"/>
             <w:textDirection w:val="btLr"/>
             <w:vAlign w:val="center"/>
@@ -1580,7 +1580,7 @@
         </w:tc>
         <w:tc>
           <w:tcPr>
-            <w:tcW w:w="850" w:type="dxa"/>
+            <w:tcW w:w="709" w:type="dxa"/>
             <w:shd w:val="clear" w:color="auto" w:fill="BFBFBF" w:themeFill="background1" w:themeFillShade="BF"/>
             <w:textDirection w:val="btLr"/>
             <w:vAlign w:val="center"/>
@@ -1608,7 +1608,7 @@
         </w:tc>
         <w:tc>
           <w:tcPr>
-            <w:tcW w:w="567" w:type="dxa"/>
+            <w:tcW w:w="708" w:type="dxa"/>
             <w:shd w:val="clear" w:color="auto" w:fill="BFBFBF" w:themeFill="background1" w:themeFillShade="BF"/>
             <w:textDirection w:val="btLr"/>
             <w:vAlign w:val="center"/>
@@ -1630,13 +1630,41 @@
                 <w:sz w:val="18"/>
                 <w:szCs w:val="18"/>
               </w:rPr>
-              <w:t>Ημέρες</w:t>
-            </w:r>
-          </w:p>
-        </w:tc>
-        <w:tc>
-          <w:tcPr>
-            <w:tcW w:w="851" w:type="dxa"/>
+              <w:t xml:space="preserve">Αριθμός </w:t>
+            </w:r>
+            <w:proofErr w:type="spellStart"/>
+            <w:r>
+              <w:rPr>
+                <w:rFonts w:asciiTheme="minorHAnsi" w:hAnsiTheme="minorHAnsi"/>
+                <w:sz w:val="18"/>
+                <w:szCs w:val="18"/>
+              </w:rPr>
+              <w:t>διανυκτ</w:t>
+            </w:r>
+            <w:proofErr w:type="spellEnd"/>
+            <w:r>
+              <w:rPr>
+                <w:rFonts w:asciiTheme="minorHAnsi" w:hAnsiTheme="minorHAnsi"/>
+                <w:sz w:val="18"/>
+                <w:szCs w:val="18"/>
+              </w:rPr>
+              <w:t>/</w:t>
+            </w:r>
+            <w:proofErr w:type="spellStart"/>
+            <w:r>
+              <w:rPr>
+                <w:rFonts w:asciiTheme="minorHAnsi" w:hAnsiTheme="minorHAnsi"/>
+                <w:sz w:val="18"/>
+                <w:szCs w:val="18"/>
+              </w:rPr>
+              <w:t>σεων</w:t>
+            </w:r>
+            <w:proofErr w:type="spellEnd"/>
+          </w:p>
+        </w:tc>
+        <w:tc>
+          <w:tcPr>
+            <w:tcW w:w="709" w:type="dxa"/>
             <w:shd w:val="clear" w:color="auto" w:fill="BFBFBF" w:themeFill="background1" w:themeFillShade="BF"/>
             <w:textDirection w:val="btLr"/>
             <w:vAlign w:val="center"/>
@@ -1664,7 +1692,7 @@
         </w:tc>
         <w:tc>
           <w:tcPr>
-            <w:tcW w:w="425" w:type="dxa"/>
+            <w:tcW w:w="709" w:type="dxa"/>
             <w:shd w:val="clear" w:color="auto" w:fill="BFBFBF" w:themeFill="background1" w:themeFillShade="BF"/>
             <w:textDirection w:val="btLr"/>
             <w:vAlign w:val="center"/>
@@ -1692,7 +1720,7 @@
         </w:tc>
         <w:tc>
           <w:tcPr>
-            <w:tcW w:w="851" w:type="dxa"/>
+            <w:tcW w:w="709" w:type="dxa"/>
             <w:shd w:val="clear" w:color="auto" w:fill="BFBFBF" w:themeFill="background1" w:themeFillShade="BF"/>
             <w:textDirection w:val="btLr"/>
             <w:vAlign w:val="center"/>
@@ -1880,7 +1908,7 @@
         </w:tc>
         <w:tc>
           <w:tcPr>
-            <w:tcW w:w="1843" w:type="dxa"/>
+            <w:tcW w:w="1701" w:type="dxa"/>
             <w:vAlign w:val="center"/>
           </w:tcPr>
           <w:p>
@@ -1930,7 +1958,7 @@
         </w:tc>
         <w:tc>
           <w:tcPr>
-            <w:tcW w:w="1275" w:type="dxa"/>
+            <w:tcW w:w="1417" w:type="dxa"/>
             <w:vAlign w:val="center"/>
           </w:tcPr>
           <w:p>
@@ -1980,7 +2008,7 @@
         </w:tc>
         <w:tc>
           <w:tcPr>
-            <w:tcW w:w="850" w:type="dxa"/>
+            <w:tcW w:w="709" w:type="dxa"/>
             <w:vAlign w:val="center"/>
           </w:tcPr>
           <w:p>
@@ -2005,7 +2033,7 @@
         </w:tc>
         <w:tc>
           <w:tcPr>
-            <w:tcW w:w="567" w:type="dxa"/>
+            <w:tcW w:w="708" w:type="dxa"/>
             <w:vAlign w:val="center"/>
           </w:tcPr>
           <w:p>
@@ -2030,7 +2058,7 @@
         </w:tc>
         <w:tc>
           <w:tcPr>
-            <w:tcW w:w="851" w:type="dxa"/>
+            <w:tcW w:w="709" w:type="dxa"/>
             <w:vAlign w:val="center"/>
           </w:tcPr>
           <w:p>
@@ -2055,7 +2083,7 @@
         </w:tc>
         <w:tc>
           <w:tcPr>
-            <w:tcW w:w="425" w:type="dxa"/>
+            <w:tcW w:w="709" w:type="dxa"/>
             <w:vAlign w:val="center"/>
           </w:tcPr>
           <w:p>
@@ -2080,7 +2108,7 @@
         </w:tc>
         <w:tc>
           <w:tcPr>
-            <w:tcW w:w="851" w:type="dxa"/>
+            <w:tcW w:w="709" w:type="dxa"/>
             <w:vAlign w:val="center"/>
           </w:tcPr>
           <w:p>
@@ -2257,7 +2285,7 @@
       <w:tr>
         <w:tc>
           <w:tcPr>
-            <w:tcW w:w="4112" w:type="dxa"/>
+            <w:tcW w:w="3970" w:type="dxa"/>
             <w:gridSpan w:val="3"/>
             <w:shd w:val="clear" w:color="auto" w:fill="BFBFBF" w:themeFill="background1" w:themeFillShade="BF"/>
             <w:vAlign w:val="center"/>
@@ -2312,7 +2340,7 @@
         </w:tc>
         <w:tc>
           <w:tcPr>
-            <w:tcW w:w="1275" w:type="dxa"/>
+            <w:tcW w:w="1417" w:type="dxa"/>
             <w:vAlign w:val="center"/>
           </w:tcPr>
           <w:p>
@@ -2354,7 +2382,7 @@
         </w:tc>
         <w:tc>
           <w:tcPr>
-            <w:tcW w:w="850" w:type="dxa"/>
+            <w:tcW w:w="709" w:type="dxa"/>
             <w:vAlign w:val="center"/>
           </w:tcPr>
           <w:p>
@@ -2379,7 +2407,7 @@
         </w:tc>
         <w:tc>
           <w:tcPr>
-            <w:tcW w:w="567" w:type="dxa"/>
+            <w:tcW w:w="708" w:type="dxa"/>
             <w:vAlign w:val="center"/>
           </w:tcPr>
           <w:p>
@@ -2404,7 +2432,7 @@
         </w:tc>
         <w:tc>
           <w:tcPr>
-            <w:tcW w:w="851" w:type="dxa"/>
+            <w:tcW w:w="709" w:type="dxa"/>
             <w:vAlign w:val="center"/>
           </w:tcPr>
           <w:p>
@@ -2429,7 +2457,7 @@
         </w:tc>
         <w:tc>
           <w:tcPr>
-            <w:tcW w:w="425" w:type="dxa"/>
+            <w:tcW w:w="709" w:type="dxa"/>
             <w:vAlign w:val="center"/>
           </w:tcPr>
           <w:p>
@@ -2454,7 +2482,7 @@
         </w:tc>
         <w:tc>
           <w:tcPr>
-            <w:tcW w:w="851" w:type="dxa"/>
+            <w:tcW w:w="709" w:type="dxa"/>
             <w:vAlign w:val="center"/>
           </w:tcPr>
           <w:p>

--- a/yii2/vendor/admapp/resources/transports/201611_HMEROLOGIAKH_KATASTASH_PROTYPO_DAPANH.docx
+++ b/yii2/vendor/admapp/resources/transports/201611_HMEROLOGIAKH_KATASTASH_PROTYPO_DAPANH.docx
@@ -774,14 +774,14 @@
       <w:tblGrid>
         <w:gridCol w:w="1135"/>
         <w:gridCol w:w="1134"/>
-        <w:gridCol w:w="1701"/>
+        <w:gridCol w:w="1843"/>
+        <w:gridCol w:w="850"/>
+        <w:gridCol w:w="1418"/>
+        <w:gridCol w:w="850"/>
+        <w:gridCol w:w="993"/>
+        <w:gridCol w:w="425"/>
         <w:gridCol w:w="709"/>
-        <w:gridCol w:w="1417"/>
-        <w:gridCol w:w="851"/>
-        <w:gridCol w:w="709"/>
-        <w:gridCol w:w="708"/>
-        <w:gridCol w:w="709"/>
-        <w:gridCol w:w="709"/>
+        <w:gridCol w:w="425"/>
         <w:gridCol w:w="709"/>
         <w:gridCol w:w="992"/>
         <w:gridCol w:w="850"/>
@@ -820,7 +820,7 @@
         </w:tc>
         <w:tc>
           <w:tcPr>
-            <w:tcW w:w="1701" w:type="dxa"/>
+            <w:tcW w:w="1843" w:type="dxa"/>
             <w:vMerge w:val="restart"/>
             <w:shd w:val="clear" w:color="auto" w:fill="BFBFBF" w:themeFill="background1" w:themeFillShade="BF"/>
             <w:vAlign w:val="center"/>
@@ -847,7 +847,7 @@
         </w:tc>
         <w:tc>
           <w:tcPr>
-            <w:tcW w:w="3686" w:type="dxa"/>
+            <w:tcW w:w="4111" w:type="dxa"/>
             <w:gridSpan w:val="4"/>
             <w:vMerge w:val="restart"/>
             <w:shd w:val="clear" w:color="auto" w:fill="BFBFBF" w:themeFill="background1" w:themeFillShade="BF"/>
@@ -875,7 +875,7 @@
         </w:tc>
         <w:tc>
           <w:tcPr>
-            <w:tcW w:w="2835" w:type="dxa"/>
+            <w:tcW w:w="2268" w:type="dxa"/>
             <w:gridSpan w:val="4"/>
             <w:shd w:val="clear" w:color="auto" w:fill="BFBFBF" w:themeFill="background1" w:themeFillShade="BF"/>
             <w:vAlign w:val="center"/>
@@ -1196,7 +1196,7 @@
         </w:tc>
         <w:tc>
           <w:tcPr>
-            <w:tcW w:w="1701" w:type="dxa"/>
+            <w:tcW w:w="1843" w:type="dxa"/>
             <w:vMerge/>
             <w:vAlign w:val="center"/>
           </w:tcPr>
@@ -1214,7 +1214,7 @@
         </w:tc>
         <w:tc>
           <w:tcPr>
-            <w:tcW w:w="3686" w:type="dxa"/>
+            <w:tcW w:w="4111" w:type="dxa"/>
             <w:gridSpan w:val="4"/>
             <w:vMerge/>
             <w:shd w:val="clear" w:color="auto" w:fill="BFBFBF" w:themeFill="background1" w:themeFillShade="BF"/>
@@ -1234,7 +1234,7 @@
         </w:tc>
         <w:tc>
           <w:tcPr>
-            <w:tcW w:w="1417" w:type="dxa"/>
+            <w:tcW w:w="1134" w:type="dxa"/>
             <w:gridSpan w:val="2"/>
             <w:shd w:val="clear" w:color="auto" w:fill="BFBFBF" w:themeFill="background1" w:themeFillShade="BF"/>
             <w:vAlign w:val="center"/>
@@ -1245,23 +1245,49 @@
               <w:jc w:val="center"/>
               <w:rPr>
                 <w:rFonts w:asciiTheme="minorHAnsi" w:hAnsiTheme="minorHAnsi"/>
-                <w:sz w:val="18"/>
-                <w:szCs w:val="18"/>
-              </w:rPr>
-            </w:pPr>
-            <w:r>
-              <w:rPr>
-                <w:rFonts w:asciiTheme="minorHAnsi" w:hAnsiTheme="minorHAnsi"/>
-                <w:sz w:val="18"/>
-                <w:szCs w:val="18"/>
-              </w:rPr>
-              <w:t>Έξοδα διανυκτέρευσης</w:t>
-            </w:r>
-          </w:p>
-        </w:tc>
-        <w:tc>
-          <w:tcPr>
-            <w:tcW w:w="1418" w:type="dxa"/>
+                <w:sz w:val="16"/>
+                <w:szCs w:val="16"/>
+              </w:rPr>
+            </w:pPr>
+            <w:r>
+              <w:rPr>
+                <w:rFonts w:asciiTheme="minorHAnsi" w:hAnsiTheme="minorHAnsi"/>
+                <w:sz w:val="16"/>
+                <w:szCs w:val="16"/>
+              </w:rPr>
+              <w:t xml:space="preserve">Έξοδα </w:t>
+            </w:r>
+            <w:proofErr w:type="spellStart"/>
+            <w:r>
+              <w:rPr>
+                <w:rFonts w:asciiTheme="minorHAnsi" w:hAnsiTheme="minorHAnsi"/>
+                <w:sz w:val="16"/>
+                <w:szCs w:val="16"/>
+              </w:rPr>
+              <w:t>διανυκτ</w:t>
+            </w:r>
+            <w:proofErr w:type="spellEnd"/>
+            <w:r>
+              <w:rPr>
+                <w:rFonts w:asciiTheme="minorHAnsi" w:hAnsiTheme="minorHAnsi"/>
+                <w:sz w:val="16"/>
+                <w:szCs w:val="16"/>
+              </w:rPr>
+              <w:t>/</w:t>
+            </w:r>
+            <w:r>
+              <w:rPr>
+                <w:rFonts w:asciiTheme="minorHAnsi" w:hAnsiTheme="minorHAnsi"/>
+                <w:sz w:val="16"/>
+                <w:szCs w:val="16"/>
+              </w:rPr>
+              <w:t>σης</w:t>
+            </w:r>
+          </w:p>
+        </w:tc>
+        <w:tc>
+          <w:tcPr>
+            <w:tcW w:w="1134" w:type="dxa"/>
             <w:gridSpan w:val="2"/>
             <w:shd w:val="clear" w:color="auto" w:fill="BFBFBF" w:themeFill="background1" w:themeFillShade="BF"/>
             <w:vAlign w:val="center"/>
@@ -1272,15 +1298,15 @@
               <w:jc w:val="center"/>
               <w:rPr>
                 <w:rFonts w:asciiTheme="minorHAnsi" w:hAnsiTheme="minorHAnsi"/>
-                <w:sz w:val="18"/>
-                <w:szCs w:val="18"/>
-              </w:rPr>
-            </w:pPr>
-            <w:r>
-              <w:rPr>
-                <w:rFonts w:asciiTheme="minorHAnsi" w:hAnsiTheme="minorHAnsi"/>
-                <w:sz w:val="18"/>
-                <w:szCs w:val="18"/>
+                <w:sz w:val="16"/>
+                <w:szCs w:val="16"/>
+              </w:rPr>
+            </w:pPr>
+            <w:r>
+              <w:rPr>
+                <w:rFonts w:asciiTheme="minorHAnsi" w:hAnsiTheme="minorHAnsi"/>
+                <w:sz w:val="16"/>
+                <w:szCs w:val="16"/>
               </w:rPr>
               <w:t>Ημερήσια αποζημίωση</w:t>
             </w:r>
@@ -1440,7 +1466,7 @@
         </w:tc>
         <w:tc>
           <w:tcPr>
-            <w:tcW w:w="1701" w:type="dxa"/>
+            <w:tcW w:w="1843" w:type="dxa"/>
             <w:vMerge/>
             <w:vAlign w:val="center"/>
           </w:tcPr>
@@ -1454,6 +1480,212 @@
                 <w:szCs w:val="18"/>
               </w:rPr>
             </w:pPr>
+          </w:p>
+        </w:tc>
+        <w:tc>
+          <w:tcPr>
+            <w:tcW w:w="850" w:type="dxa"/>
+            <w:shd w:val="clear" w:color="auto" w:fill="BFBFBF" w:themeFill="background1" w:themeFillShade="BF"/>
+            <w:textDirection w:val="btLr"/>
+            <w:vAlign w:val="center"/>
+          </w:tcPr>
+          <w:p>
+            <w:pPr>
+              <w:pStyle w:val="WW-"/>
+              <w:ind w:left="113" w:right="113"/>
+              <w:jc w:val="center"/>
+              <w:rPr>
+                <w:rFonts w:asciiTheme="minorHAnsi" w:hAnsiTheme="minorHAnsi"/>
+                <w:sz w:val="18"/>
+                <w:szCs w:val="18"/>
+              </w:rPr>
+            </w:pPr>
+            <w:proofErr w:type="spellStart"/>
+            <w:r>
+              <w:rPr>
+                <w:rFonts w:asciiTheme="minorHAnsi" w:hAnsiTheme="minorHAnsi"/>
+                <w:sz w:val="18"/>
+                <w:szCs w:val="18"/>
+              </w:rPr>
+              <w:t>Χλμ</w:t>
+            </w:r>
+            <w:proofErr w:type="spellEnd"/>
+            <w:r>
+              <w:rPr>
+                <w:rFonts w:asciiTheme="minorHAnsi" w:hAnsiTheme="minorHAnsi"/>
+                <w:sz w:val="18"/>
+                <w:szCs w:val="18"/>
+              </w:rPr>
+              <w:t xml:space="preserve"> (μετάβαση-</w:t>
+            </w:r>
+            <w:proofErr w:type="spellStart"/>
+            <w:r>
+              <w:rPr>
+                <w:rFonts w:asciiTheme="minorHAnsi" w:hAnsiTheme="minorHAnsi"/>
+                <w:sz w:val="18"/>
+                <w:szCs w:val="18"/>
+              </w:rPr>
+              <w:t>επιστροφ</w:t>
+            </w:r>
+            <w:proofErr w:type="spellEnd"/>
+            <w:r>
+              <w:rPr>
+                <w:rFonts w:asciiTheme="minorHAnsi" w:hAnsiTheme="minorHAnsi"/>
+                <w:sz w:val="18"/>
+                <w:szCs w:val="18"/>
+              </w:rPr>
+              <w:t>ή)</w:t>
+            </w:r>
+          </w:p>
+        </w:tc>
+        <w:tc>
+          <w:tcPr>
+            <w:tcW w:w="1418" w:type="dxa"/>
+            <w:shd w:val="clear" w:color="auto" w:fill="BFBFBF" w:themeFill="background1" w:themeFillShade="BF"/>
+            <w:textDirection w:val="btLr"/>
+            <w:vAlign w:val="center"/>
+          </w:tcPr>
+          <w:p>
+            <w:pPr>
+              <w:pStyle w:val="WW-"/>
+              <w:ind w:left="113" w:right="113"/>
+              <w:jc w:val="center"/>
+              <w:rPr>
+                <w:rFonts w:asciiTheme="minorHAnsi" w:hAnsiTheme="minorHAnsi"/>
+                <w:sz w:val="18"/>
+                <w:szCs w:val="18"/>
+              </w:rPr>
+            </w:pPr>
+            <w:r>
+              <w:rPr>
+                <w:rFonts w:asciiTheme="minorHAnsi" w:hAnsiTheme="minorHAnsi"/>
+                <w:sz w:val="18"/>
+                <w:szCs w:val="18"/>
+              </w:rPr>
+              <w:t xml:space="preserve">Μέσο </w:t>
+            </w:r>
+            <w:proofErr w:type="spellStart"/>
+            <w:r>
+              <w:rPr>
+                <w:rFonts w:asciiTheme="minorHAnsi" w:hAnsiTheme="minorHAnsi"/>
+                <w:sz w:val="18"/>
+                <w:szCs w:val="18"/>
+              </w:rPr>
+              <w:t>μετακίνσηης</w:t>
+            </w:r>
+            <w:proofErr w:type="spellEnd"/>
+          </w:p>
+        </w:tc>
+        <w:tc>
+          <w:tcPr>
+            <w:tcW w:w="850" w:type="dxa"/>
+            <w:shd w:val="clear" w:color="auto" w:fill="BFBFBF" w:themeFill="background1" w:themeFillShade="BF"/>
+            <w:textDirection w:val="btLr"/>
+            <w:vAlign w:val="center"/>
+          </w:tcPr>
+          <w:p>
+            <w:pPr>
+              <w:pStyle w:val="WW-"/>
+              <w:ind w:left="113" w:right="113"/>
+              <w:jc w:val="center"/>
+              <w:rPr>
+                <w:rFonts w:asciiTheme="minorHAnsi" w:hAnsiTheme="minorHAnsi"/>
+                <w:sz w:val="18"/>
+                <w:szCs w:val="18"/>
+              </w:rPr>
+            </w:pPr>
+            <w:r>
+              <w:rPr>
+                <w:rFonts w:asciiTheme="minorHAnsi" w:hAnsiTheme="minorHAnsi"/>
+                <w:sz w:val="18"/>
+                <w:szCs w:val="18"/>
+              </w:rPr>
+              <w:t>Χιλιομετρική αποζημίωση</w:t>
+            </w:r>
+          </w:p>
+        </w:tc>
+        <w:tc>
+          <w:tcPr>
+            <w:tcW w:w="993" w:type="dxa"/>
+            <w:shd w:val="clear" w:color="auto" w:fill="BFBFBF" w:themeFill="background1" w:themeFillShade="BF"/>
+            <w:textDirection w:val="btLr"/>
+            <w:vAlign w:val="center"/>
+          </w:tcPr>
+          <w:p>
+            <w:pPr>
+              <w:pStyle w:val="WW-"/>
+              <w:ind w:left="113" w:right="113"/>
+              <w:jc w:val="center"/>
+              <w:rPr>
+                <w:rFonts w:asciiTheme="minorHAnsi" w:hAnsiTheme="minorHAnsi"/>
+                <w:sz w:val="18"/>
+                <w:szCs w:val="18"/>
+              </w:rPr>
+            </w:pPr>
+            <w:r>
+              <w:rPr>
+                <w:rFonts w:asciiTheme="minorHAnsi" w:hAnsiTheme="minorHAnsi"/>
+                <w:sz w:val="18"/>
+                <w:szCs w:val="18"/>
+              </w:rPr>
+              <w:t>Εισιτήρια</w:t>
+            </w:r>
+          </w:p>
+        </w:tc>
+        <w:tc>
+          <w:tcPr>
+            <w:tcW w:w="425" w:type="dxa"/>
+            <w:shd w:val="clear" w:color="auto" w:fill="BFBFBF" w:themeFill="background1" w:themeFillShade="BF"/>
+            <w:textDirection w:val="btLr"/>
+            <w:vAlign w:val="center"/>
+          </w:tcPr>
+          <w:p>
+            <w:pPr>
+              <w:pStyle w:val="WW-"/>
+              <w:ind w:left="113" w:right="113"/>
+              <w:jc w:val="center"/>
+              <w:rPr>
+                <w:rFonts w:asciiTheme="minorHAnsi" w:hAnsiTheme="minorHAnsi"/>
+                <w:sz w:val="16"/>
+                <w:szCs w:val="16"/>
+              </w:rPr>
+            </w:pPr>
+            <w:r>
+              <w:rPr>
+                <w:rFonts w:asciiTheme="minorHAnsi" w:hAnsiTheme="minorHAnsi"/>
+                <w:sz w:val="16"/>
+                <w:szCs w:val="16"/>
+              </w:rPr>
+              <w:t xml:space="preserve">Αριθμός </w:t>
+            </w:r>
+            <w:proofErr w:type="spellStart"/>
+            <w:r>
+              <w:rPr>
+                <w:rFonts w:asciiTheme="minorHAnsi" w:hAnsiTheme="minorHAnsi"/>
+                <w:sz w:val="16"/>
+                <w:szCs w:val="16"/>
+              </w:rPr>
+              <w:t>διανυκτ</w:t>
+            </w:r>
+            <w:proofErr w:type="spellEnd"/>
+            <w:r>
+              <w:rPr>
+                <w:rFonts w:asciiTheme="minorHAnsi" w:hAnsiTheme="minorHAnsi"/>
+                <w:sz w:val="16"/>
+                <w:szCs w:val="16"/>
+              </w:rPr>
+              <w:t>/</w:t>
+            </w:r>
+            <w:proofErr w:type="spellStart"/>
+            <w:r>
+              <w:rPr>
+                <w:rFonts w:asciiTheme="minorHAnsi" w:hAnsiTheme="minorHAnsi"/>
+                <w:sz w:val="16"/>
+                <w:szCs w:val="16"/>
+              </w:rPr>
+              <w:t>σεων</w:t>
+            </w:r>
+            <w:proofErr w:type="spellEnd"/>
           </w:p>
         </w:tc>
         <w:tc>
@@ -1470,51 +1702,23 @@
               <w:jc w:val="center"/>
               <w:rPr>
                 <w:rFonts w:asciiTheme="minorHAnsi" w:hAnsiTheme="minorHAnsi"/>
-                <w:sz w:val="18"/>
-                <w:szCs w:val="18"/>
-              </w:rPr>
-            </w:pPr>
-            <w:proofErr w:type="spellStart"/>
-            <w:r>
-              <w:rPr>
-                <w:rFonts w:asciiTheme="minorHAnsi" w:hAnsiTheme="minorHAnsi"/>
-                <w:sz w:val="18"/>
-                <w:szCs w:val="18"/>
-              </w:rPr>
-              <w:t>Χλμ</w:t>
-            </w:r>
-            <w:proofErr w:type="spellEnd"/>
-            <w:r>
-              <w:rPr>
-                <w:rFonts w:asciiTheme="minorHAnsi" w:hAnsiTheme="minorHAnsi"/>
-                <w:sz w:val="18"/>
-                <w:szCs w:val="18"/>
-              </w:rPr>
-              <w:t xml:space="preserve"> (μετάβαση-</w:t>
-            </w:r>
-            <w:proofErr w:type="spellStart"/>
-            <w:r>
-              <w:rPr>
-                <w:rFonts w:asciiTheme="minorHAnsi" w:hAnsiTheme="minorHAnsi"/>
-                <w:sz w:val="18"/>
-                <w:szCs w:val="18"/>
-              </w:rPr>
-              <w:t>επιστροφ</w:t>
-            </w:r>
-            <w:proofErr w:type="spellEnd"/>
-            <w:r>
-              <w:rPr>
-                <w:rFonts w:asciiTheme="minorHAnsi" w:hAnsiTheme="minorHAnsi"/>
-                <w:sz w:val="18"/>
-                <w:szCs w:val="18"/>
-              </w:rPr>
-              <w:t>ή)</w:t>
-            </w:r>
-          </w:p>
-        </w:tc>
-        <w:tc>
-          <w:tcPr>
-            <w:tcW w:w="1417" w:type="dxa"/>
+                <w:sz w:val="16"/>
+                <w:szCs w:val="16"/>
+              </w:rPr>
+            </w:pPr>
+            <w:r>
+              <w:rPr>
+                <w:rFonts w:asciiTheme="minorHAnsi" w:hAnsiTheme="minorHAnsi"/>
+                <w:sz w:val="16"/>
+                <w:szCs w:val="16"/>
+              </w:rPr>
+              <w:t>Αποζημίωση</w:t>
+            </w:r>
+          </w:p>
+        </w:tc>
+        <w:tc>
+          <w:tcPr>
+            <w:tcW w:w="425" w:type="dxa"/>
             <w:shd w:val="clear" w:color="auto" w:fill="BFBFBF" w:themeFill="background1" w:themeFillShade="BF"/>
             <w:textDirection w:val="btLr"/>
             <w:vAlign w:val="center"/>
@@ -1526,55 +1730,17 @@
               <w:jc w:val="center"/>
               <w:rPr>
                 <w:rFonts w:asciiTheme="minorHAnsi" w:hAnsiTheme="minorHAnsi"/>
-                <w:sz w:val="18"/>
-                <w:szCs w:val="18"/>
-              </w:rPr>
-            </w:pPr>
-            <w:r>
-              <w:rPr>
-                <w:rFonts w:asciiTheme="minorHAnsi" w:hAnsiTheme="minorHAnsi"/>
-                <w:sz w:val="18"/>
-                <w:szCs w:val="18"/>
-              </w:rPr>
-              <w:t xml:space="preserve">Μέσο </w:t>
-            </w:r>
-            <w:proofErr w:type="spellStart"/>
-            <w:r>
-              <w:rPr>
-                <w:rFonts w:asciiTheme="minorHAnsi" w:hAnsiTheme="minorHAnsi"/>
-                <w:sz w:val="18"/>
-                <w:szCs w:val="18"/>
-              </w:rPr>
-              <w:t>μετακίνσηης</w:t>
-            </w:r>
-            <w:proofErr w:type="spellEnd"/>
-          </w:p>
-        </w:tc>
-        <w:tc>
-          <w:tcPr>
-            <w:tcW w:w="851" w:type="dxa"/>
-            <w:shd w:val="clear" w:color="auto" w:fill="BFBFBF" w:themeFill="background1" w:themeFillShade="BF"/>
-            <w:textDirection w:val="btLr"/>
-            <w:vAlign w:val="center"/>
-          </w:tcPr>
-          <w:p>
-            <w:pPr>
-              <w:pStyle w:val="WW-"/>
-              <w:ind w:left="113" w:right="113"/>
-              <w:jc w:val="center"/>
-              <w:rPr>
-                <w:rFonts w:asciiTheme="minorHAnsi" w:hAnsiTheme="minorHAnsi"/>
-                <w:sz w:val="18"/>
-                <w:szCs w:val="18"/>
-              </w:rPr>
-            </w:pPr>
-            <w:r>
-              <w:rPr>
-                <w:rFonts w:asciiTheme="minorHAnsi" w:hAnsiTheme="minorHAnsi"/>
-                <w:sz w:val="18"/>
-                <w:szCs w:val="18"/>
-              </w:rPr>
-              <w:t>Χιλιομετρική αποζημίωση</w:t>
+                <w:sz w:val="16"/>
+                <w:szCs w:val="16"/>
+              </w:rPr>
+            </w:pPr>
+            <w:r>
+              <w:rPr>
+                <w:rFonts w:asciiTheme="minorHAnsi" w:hAnsiTheme="minorHAnsi"/>
+                <w:sz w:val="16"/>
+                <w:szCs w:val="16"/>
+              </w:rPr>
+              <w:t>Ημέρες</w:t>
             </w:r>
           </w:p>
         </w:tc>
@@ -1592,155 +1758,15 @@
               <w:jc w:val="center"/>
               <w:rPr>
                 <w:rFonts w:asciiTheme="minorHAnsi" w:hAnsiTheme="minorHAnsi"/>
-                <w:sz w:val="18"/>
-                <w:szCs w:val="18"/>
-              </w:rPr>
-            </w:pPr>
-            <w:r>
-              <w:rPr>
-                <w:rFonts w:asciiTheme="minorHAnsi" w:hAnsiTheme="minorHAnsi"/>
-                <w:sz w:val="18"/>
-                <w:szCs w:val="18"/>
-              </w:rPr>
-              <w:t>Εισιτήρια</w:t>
-            </w:r>
-          </w:p>
-        </w:tc>
-        <w:tc>
-          <w:tcPr>
-            <w:tcW w:w="708" w:type="dxa"/>
-            <w:shd w:val="clear" w:color="auto" w:fill="BFBFBF" w:themeFill="background1" w:themeFillShade="BF"/>
-            <w:textDirection w:val="btLr"/>
-            <w:vAlign w:val="center"/>
-          </w:tcPr>
-          <w:p>
-            <w:pPr>
-              <w:pStyle w:val="WW-"/>
-              <w:ind w:left="113" w:right="113"/>
-              <w:jc w:val="center"/>
-              <w:rPr>
-                <w:rFonts w:asciiTheme="minorHAnsi" w:hAnsiTheme="minorHAnsi"/>
-                <w:sz w:val="18"/>
-                <w:szCs w:val="18"/>
-              </w:rPr>
-            </w:pPr>
-            <w:r>
-              <w:rPr>
-                <w:rFonts w:asciiTheme="minorHAnsi" w:hAnsiTheme="minorHAnsi"/>
-                <w:sz w:val="18"/>
-                <w:szCs w:val="18"/>
-              </w:rPr>
-              <w:t xml:space="preserve">Αριθμός </w:t>
-            </w:r>
-            <w:proofErr w:type="spellStart"/>
-            <w:r>
-              <w:rPr>
-                <w:rFonts w:asciiTheme="minorHAnsi" w:hAnsiTheme="minorHAnsi"/>
-                <w:sz w:val="18"/>
-                <w:szCs w:val="18"/>
-              </w:rPr>
-              <w:t>διανυκτ</w:t>
-            </w:r>
-            <w:proofErr w:type="spellEnd"/>
-            <w:r>
-              <w:rPr>
-                <w:rFonts w:asciiTheme="minorHAnsi" w:hAnsiTheme="minorHAnsi"/>
-                <w:sz w:val="18"/>
-                <w:szCs w:val="18"/>
-              </w:rPr>
-              <w:t>/</w:t>
-            </w:r>
-            <w:proofErr w:type="spellStart"/>
-            <w:r>
-              <w:rPr>
-                <w:rFonts w:asciiTheme="minorHAnsi" w:hAnsiTheme="minorHAnsi"/>
-                <w:sz w:val="18"/>
-                <w:szCs w:val="18"/>
-              </w:rPr>
-              <w:t>σεων</w:t>
-            </w:r>
-            <w:proofErr w:type="spellEnd"/>
-          </w:p>
-        </w:tc>
-        <w:tc>
-          <w:tcPr>
-            <w:tcW w:w="709" w:type="dxa"/>
-            <w:shd w:val="clear" w:color="auto" w:fill="BFBFBF" w:themeFill="background1" w:themeFillShade="BF"/>
-            <w:textDirection w:val="btLr"/>
-            <w:vAlign w:val="center"/>
-          </w:tcPr>
-          <w:p>
-            <w:pPr>
-              <w:pStyle w:val="WW-"/>
-              <w:ind w:left="113" w:right="113"/>
-              <w:jc w:val="center"/>
-              <w:rPr>
-                <w:rFonts w:asciiTheme="minorHAnsi" w:hAnsiTheme="minorHAnsi"/>
-                <w:sz w:val="18"/>
-                <w:szCs w:val="18"/>
-              </w:rPr>
-            </w:pPr>
-            <w:r>
-              <w:rPr>
-                <w:rFonts w:asciiTheme="minorHAnsi" w:hAnsiTheme="minorHAnsi"/>
-                <w:sz w:val="18"/>
-                <w:szCs w:val="18"/>
-              </w:rPr>
-              <w:t>Αποζημίωση</w:t>
-            </w:r>
-          </w:p>
-        </w:tc>
-        <w:tc>
-          <w:tcPr>
-            <w:tcW w:w="709" w:type="dxa"/>
-            <w:shd w:val="clear" w:color="auto" w:fill="BFBFBF" w:themeFill="background1" w:themeFillShade="BF"/>
-            <w:textDirection w:val="btLr"/>
-            <w:vAlign w:val="center"/>
-          </w:tcPr>
-          <w:p>
-            <w:pPr>
-              <w:pStyle w:val="WW-"/>
-              <w:ind w:left="113" w:right="113"/>
-              <w:jc w:val="center"/>
-              <w:rPr>
-                <w:rFonts w:asciiTheme="minorHAnsi" w:hAnsiTheme="minorHAnsi"/>
-                <w:sz w:val="18"/>
-                <w:szCs w:val="18"/>
-              </w:rPr>
-            </w:pPr>
-            <w:r>
-              <w:rPr>
-                <w:rFonts w:asciiTheme="minorHAnsi" w:hAnsiTheme="minorHAnsi"/>
-                <w:sz w:val="18"/>
-                <w:szCs w:val="18"/>
-              </w:rPr>
-              <w:t>Ημέρες</w:t>
-            </w:r>
-          </w:p>
-        </w:tc>
-        <w:tc>
-          <w:tcPr>
-            <w:tcW w:w="709" w:type="dxa"/>
-            <w:shd w:val="clear" w:color="auto" w:fill="BFBFBF" w:themeFill="background1" w:themeFillShade="BF"/>
-            <w:textDirection w:val="btLr"/>
-            <w:vAlign w:val="center"/>
-          </w:tcPr>
-          <w:p>
-            <w:pPr>
-              <w:pStyle w:val="WW-"/>
-              <w:ind w:left="113" w:right="113"/>
-              <w:jc w:val="center"/>
-              <w:rPr>
-                <w:rFonts w:asciiTheme="minorHAnsi" w:hAnsiTheme="minorHAnsi"/>
-                <w:sz w:val="18"/>
-                <w:szCs w:val="18"/>
-              </w:rPr>
-            </w:pPr>
-            <w:r>
-              <w:rPr>
-                <w:rFonts w:asciiTheme="minorHAnsi" w:hAnsiTheme="minorHAnsi"/>
-                <w:sz w:val="18"/>
-                <w:szCs w:val="18"/>
+                <w:sz w:val="16"/>
+                <w:szCs w:val="16"/>
+              </w:rPr>
+            </w:pPr>
+            <w:r>
+              <w:rPr>
+                <w:rFonts w:asciiTheme="minorHAnsi" w:hAnsiTheme="minorHAnsi"/>
+                <w:sz w:val="16"/>
+                <w:szCs w:val="16"/>
               </w:rPr>
               <w:t>Αποζημίωση</w:t>
             </w:r>
@@ -1908,7 +1934,7 @@
         </w:tc>
         <w:tc>
           <w:tcPr>
-            <w:tcW w:w="1701" w:type="dxa"/>
+            <w:tcW w:w="1843" w:type="dxa"/>
             <w:vAlign w:val="center"/>
           </w:tcPr>
           <w:p>
@@ -1933,6 +1959,131 @@
         </w:tc>
         <w:tc>
           <w:tcPr>
+            <w:tcW w:w="850" w:type="dxa"/>
+            <w:vAlign w:val="center"/>
+          </w:tcPr>
+          <w:p>
+            <w:pPr>
+              <w:pStyle w:val="WW-"/>
+              <w:jc w:val="right"/>
+              <w:rPr>
+                <w:rFonts w:asciiTheme="minorHAnsi" w:hAnsiTheme="minorHAnsi"/>
+                <w:sz w:val="18"/>
+                <w:szCs w:val="18"/>
+              </w:rPr>
+            </w:pPr>
+            <w:r>
+              <w:rPr>
+                <w:rFonts w:asciiTheme="minorHAnsi" w:hAnsiTheme="minorHAnsi"/>
+                <w:sz w:val="18"/>
+                <w:szCs w:val="18"/>
+              </w:rPr>
+              <w:t>${KLM}</w:t>
+            </w:r>
+          </w:p>
+        </w:tc>
+        <w:tc>
+          <w:tcPr>
+            <w:tcW w:w="1418" w:type="dxa"/>
+            <w:vAlign w:val="center"/>
+          </w:tcPr>
+          <w:p>
+            <w:pPr>
+              <w:pStyle w:val="WW-"/>
+              <w:jc w:val="center"/>
+              <w:rPr>
+                <w:rFonts w:asciiTheme="minorHAnsi" w:hAnsiTheme="minorHAnsi"/>
+                <w:sz w:val="18"/>
+                <w:szCs w:val="18"/>
+              </w:rPr>
+            </w:pPr>
+            <w:r>
+              <w:rPr>
+                <w:rFonts w:ascii="Calibri" w:hAnsi="Calibri"/>
+                <w:sz w:val="18"/>
+                <w:szCs w:val="18"/>
+              </w:rPr>
+              <w:t>${MODE}</w:t>
+            </w:r>
+          </w:p>
+        </w:tc>
+        <w:tc>
+          <w:tcPr>
+            <w:tcW w:w="850" w:type="dxa"/>
+            <w:vAlign w:val="center"/>
+          </w:tcPr>
+          <w:p>
+            <w:pPr>
+              <w:pStyle w:val="WW-"/>
+              <w:jc w:val="right"/>
+              <w:rPr>
+                <w:rFonts w:asciiTheme="minorHAnsi" w:hAnsiTheme="minorHAnsi"/>
+                <w:sz w:val="18"/>
+                <w:szCs w:val="18"/>
+              </w:rPr>
+            </w:pPr>
+            <w:r>
+              <w:rPr>
+                <w:rFonts w:asciiTheme="minorHAnsi" w:hAnsiTheme="minorHAnsi"/>
+                <w:sz w:val="18"/>
+                <w:szCs w:val="18"/>
+              </w:rPr>
+              <w:t>${KLMR}</w:t>
+            </w:r>
+          </w:p>
+        </w:tc>
+        <w:tc>
+          <w:tcPr>
+            <w:tcW w:w="993" w:type="dxa"/>
+            <w:vAlign w:val="center"/>
+          </w:tcPr>
+          <w:p>
+            <w:pPr>
+              <w:pStyle w:val="WW-"/>
+              <w:jc w:val="right"/>
+              <w:rPr>
+                <w:rFonts w:asciiTheme="minorHAnsi" w:hAnsiTheme="minorHAnsi"/>
+                <w:sz w:val="18"/>
+                <w:szCs w:val="18"/>
+              </w:rPr>
+            </w:pPr>
+            <w:r>
+              <w:rPr>
+                <w:rFonts w:asciiTheme="minorHAnsi" w:hAnsiTheme="minorHAnsi"/>
+                <w:sz w:val="18"/>
+                <w:szCs w:val="18"/>
+              </w:rPr>
+              <w:t>${TICK}</w:t>
+            </w:r>
+          </w:p>
+        </w:tc>
+        <w:tc>
+          <w:tcPr>
+            <w:tcW w:w="425" w:type="dxa"/>
+            <w:vAlign w:val="center"/>
+          </w:tcPr>
+          <w:p>
+            <w:pPr>
+              <w:pStyle w:val="WW-"/>
+              <w:jc w:val="right"/>
+              <w:rPr>
+                <w:rFonts w:asciiTheme="minorHAnsi" w:hAnsiTheme="minorHAnsi"/>
+                <w:sz w:val="18"/>
+                <w:szCs w:val="18"/>
+              </w:rPr>
+            </w:pPr>
+            <w:r>
+              <w:rPr>
+                <w:rFonts w:asciiTheme="minorHAnsi" w:hAnsiTheme="minorHAnsi"/>
+                <w:sz w:val="18"/>
+                <w:szCs w:val="18"/>
+              </w:rPr>
+              <w:t>${D_OUT}</w:t>
+            </w:r>
+          </w:p>
+        </w:tc>
+        <w:tc>
+          <w:tcPr>
             <w:tcW w:w="709" w:type="dxa"/>
             <w:vAlign w:val="center"/>
           </w:tcPr>
@@ -1952,138 +2103,13 @@
                 <w:sz w:val="18"/>
                 <w:szCs w:val="18"/>
               </w:rPr>
-              <w:t>${KLM}</w:t>
-            </w:r>
-          </w:p>
-        </w:tc>
-        <w:tc>
-          <w:tcPr>
-            <w:tcW w:w="1417" w:type="dxa"/>
-            <w:vAlign w:val="center"/>
-          </w:tcPr>
-          <w:p>
-            <w:pPr>
-              <w:pStyle w:val="WW-"/>
-              <w:jc w:val="center"/>
-              <w:rPr>
-                <w:rFonts w:asciiTheme="minorHAnsi" w:hAnsiTheme="minorHAnsi"/>
-                <w:sz w:val="18"/>
-                <w:szCs w:val="18"/>
-              </w:rPr>
-            </w:pPr>
-            <w:r>
-              <w:rPr>
-                <w:rFonts w:ascii="Calibri" w:hAnsi="Calibri"/>
-                <w:sz w:val="18"/>
-                <w:szCs w:val="18"/>
-              </w:rPr>
-              <w:t>${MODE}</w:t>
-            </w:r>
-          </w:p>
-        </w:tc>
-        <w:tc>
-          <w:tcPr>
-            <w:tcW w:w="851" w:type="dxa"/>
-            <w:vAlign w:val="center"/>
-          </w:tcPr>
-          <w:p>
-            <w:pPr>
-              <w:pStyle w:val="WW-"/>
-              <w:jc w:val="right"/>
-              <w:rPr>
-                <w:rFonts w:asciiTheme="minorHAnsi" w:hAnsiTheme="minorHAnsi"/>
-                <w:sz w:val="18"/>
-                <w:szCs w:val="18"/>
-              </w:rPr>
-            </w:pPr>
-            <w:r>
-              <w:rPr>
-                <w:rFonts w:asciiTheme="minorHAnsi" w:hAnsiTheme="minorHAnsi"/>
-                <w:sz w:val="18"/>
-                <w:szCs w:val="18"/>
-              </w:rPr>
-              <w:t>${KLMR}</w:t>
-            </w:r>
-          </w:p>
-        </w:tc>
-        <w:tc>
-          <w:tcPr>
-            <w:tcW w:w="709" w:type="dxa"/>
-            <w:vAlign w:val="center"/>
-          </w:tcPr>
-          <w:p>
-            <w:pPr>
-              <w:pStyle w:val="WW-"/>
-              <w:jc w:val="right"/>
-              <w:rPr>
-                <w:rFonts w:asciiTheme="minorHAnsi" w:hAnsiTheme="minorHAnsi"/>
-                <w:sz w:val="18"/>
-                <w:szCs w:val="18"/>
-              </w:rPr>
-            </w:pPr>
-            <w:r>
-              <w:rPr>
-                <w:rFonts w:asciiTheme="minorHAnsi" w:hAnsiTheme="minorHAnsi"/>
-                <w:sz w:val="18"/>
-                <w:szCs w:val="18"/>
-              </w:rPr>
-              <w:t>${TICK}</w:t>
-            </w:r>
-          </w:p>
-        </w:tc>
-        <w:tc>
-          <w:tcPr>
-            <w:tcW w:w="708" w:type="dxa"/>
-            <w:vAlign w:val="center"/>
-          </w:tcPr>
-          <w:p>
-            <w:pPr>
-              <w:pStyle w:val="WW-"/>
-              <w:jc w:val="right"/>
-              <w:rPr>
-                <w:rFonts w:asciiTheme="minorHAnsi" w:hAnsiTheme="minorHAnsi"/>
-                <w:sz w:val="18"/>
-                <w:szCs w:val="18"/>
-              </w:rPr>
-            </w:pPr>
-            <w:r>
-              <w:rPr>
-                <w:rFonts w:asciiTheme="minorHAnsi" w:hAnsiTheme="minorHAnsi"/>
-                <w:sz w:val="18"/>
-                <w:szCs w:val="18"/>
-              </w:rPr>
-              <w:t>${D_OUT}</w:t>
-            </w:r>
-          </w:p>
-        </w:tc>
-        <w:tc>
-          <w:tcPr>
-            <w:tcW w:w="709" w:type="dxa"/>
-            <w:vAlign w:val="center"/>
-          </w:tcPr>
-          <w:p>
-            <w:pPr>
-              <w:pStyle w:val="WW-"/>
-              <w:jc w:val="right"/>
-              <w:rPr>
-                <w:rFonts w:asciiTheme="minorHAnsi" w:hAnsiTheme="minorHAnsi"/>
-                <w:sz w:val="18"/>
-                <w:szCs w:val="18"/>
-              </w:rPr>
-            </w:pPr>
-            <w:r>
-              <w:rPr>
-                <w:rFonts w:asciiTheme="minorHAnsi" w:hAnsiTheme="minorHAnsi"/>
-                <w:sz w:val="18"/>
-                <w:szCs w:val="18"/>
-              </w:rPr>
               <w:t>${REIM}</w:t>
             </w:r>
           </w:p>
         </w:tc>
         <w:tc>
           <w:tcPr>
-            <w:tcW w:w="709" w:type="dxa"/>
+            <w:tcW w:w="425" w:type="dxa"/>
             <w:vAlign w:val="center"/>
           </w:tcPr>
           <w:p>
@@ -2285,7 +2311,7 @@
       <w:tr>
         <w:tc>
           <w:tcPr>
-            <w:tcW w:w="3970" w:type="dxa"/>
+            <w:tcW w:w="4112" w:type="dxa"/>
             <w:gridSpan w:val="3"/>
             <w:shd w:val="clear" w:color="auto" w:fill="BFBFBF" w:themeFill="background1" w:themeFillShade="BF"/>
             <w:vAlign w:val="center"/>
@@ -2315,6 +2341,123 @@
         </w:tc>
         <w:tc>
           <w:tcPr>
+            <w:tcW w:w="850" w:type="dxa"/>
+            <w:vAlign w:val="center"/>
+          </w:tcPr>
+          <w:p>
+            <w:pPr>
+              <w:pStyle w:val="WW-"/>
+              <w:jc w:val="right"/>
+              <w:rPr>
+                <w:rFonts w:asciiTheme="minorHAnsi" w:hAnsiTheme="minorHAnsi"/>
+                <w:sz w:val="18"/>
+                <w:szCs w:val="18"/>
+              </w:rPr>
+            </w:pPr>
+            <w:r>
+              <w:rPr>
+                <w:rFonts w:asciiTheme="minorHAnsi" w:hAnsiTheme="minorHAnsi"/>
+                <w:sz w:val="18"/>
+                <w:szCs w:val="18"/>
+              </w:rPr>
+              <w:t>${S1}</w:t>
+            </w:r>
+          </w:p>
+        </w:tc>
+        <w:tc>
+          <w:tcPr>
+            <w:tcW w:w="1418" w:type="dxa"/>
+            <w:vAlign w:val="center"/>
+          </w:tcPr>
+          <w:p>
+            <w:pPr>
+              <w:pStyle w:val="WW-"/>
+              <w:jc w:val="center"/>
+              <w:rPr>
+                <w:rFonts w:ascii="Calibri" w:hAnsi="Calibri"/>
+                <w:sz w:val="18"/>
+                <w:szCs w:val="18"/>
+              </w:rPr>
+            </w:pPr>
+          </w:p>
+        </w:tc>
+        <w:tc>
+          <w:tcPr>
+            <w:tcW w:w="850" w:type="dxa"/>
+            <w:vAlign w:val="center"/>
+          </w:tcPr>
+          <w:p>
+            <w:pPr>
+              <w:pStyle w:val="WW-"/>
+              <w:jc w:val="right"/>
+              <w:rPr>
+                <w:rFonts w:asciiTheme="minorHAnsi" w:hAnsiTheme="minorHAnsi"/>
+                <w:sz w:val="18"/>
+                <w:szCs w:val="18"/>
+              </w:rPr>
+            </w:pPr>
+            <w:r>
+              <w:rPr>
+                <w:rFonts w:asciiTheme="minorHAnsi" w:hAnsiTheme="minorHAnsi"/>
+                <w:sz w:val="18"/>
+                <w:szCs w:val="18"/>
+              </w:rPr>
+              <w:t>${S2}</w:t>
+            </w:r>
+          </w:p>
+        </w:tc>
+        <w:tc>
+          <w:tcPr>
+            <w:tcW w:w="993" w:type="dxa"/>
+            <w:vAlign w:val="center"/>
+          </w:tcPr>
+          <w:p>
+            <w:pPr>
+              <w:pStyle w:val="WW-"/>
+              <w:jc w:val="right"/>
+              <w:rPr>
+                <w:rFonts w:asciiTheme="minorHAnsi" w:hAnsiTheme="minorHAnsi"/>
+                <w:sz w:val="18"/>
+                <w:szCs w:val="18"/>
+              </w:rPr>
+            </w:pPr>
+            <w:r>
+              <w:rPr>
+                <w:rFonts w:asciiTheme="minorHAnsi" w:hAnsiTheme="minorHAnsi"/>
+                <w:sz w:val="18"/>
+                <w:szCs w:val="18"/>
+              </w:rPr>
+              <w:t>${S3}</w:t>
+            </w:r>
+          </w:p>
+        </w:tc>
+        <w:tc>
+          <w:tcPr>
+            <w:tcW w:w="425" w:type="dxa"/>
+            <w:vAlign w:val="center"/>
+          </w:tcPr>
+          <w:p>
+            <w:pPr>
+              <w:pStyle w:val="WW-"/>
+              <w:jc w:val="right"/>
+              <w:rPr>
+                <w:rFonts w:asciiTheme="minorHAnsi" w:hAnsiTheme="minorHAnsi"/>
+                <w:sz w:val="18"/>
+                <w:szCs w:val="18"/>
+              </w:rPr>
+            </w:pPr>
+            <w:r>
+              <w:rPr>
+                <w:rFonts w:asciiTheme="minorHAnsi" w:hAnsiTheme="minorHAnsi"/>
+                <w:sz w:val="18"/>
+                <w:szCs w:val="18"/>
+              </w:rPr>
+              <w:t>${S4}</w:t>
+            </w:r>
+          </w:p>
+        </w:tc>
+        <w:tc>
+          <w:tcPr>
             <w:tcW w:w="709" w:type="dxa"/>
             <w:vAlign w:val="center"/>
           </w:tcPr>
@@ -2334,130 +2477,13 @@
                 <w:sz w:val="18"/>
                 <w:szCs w:val="18"/>
               </w:rPr>
-              <w:t>${S1}</w:t>
-            </w:r>
-          </w:p>
-        </w:tc>
-        <w:tc>
-          <w:tcPr>
-            <w:tcW w:w="1417" w:type="dxa"/>
-            <w:vAlign w:val="center"/>
-          </w:tcPr>
-          <w:p>
-            <w:pPr>
-              <w:pStyle w:val="WW-"/>
-              <w:jc w:val="center"/>
-              <w:rPr>
-                <w:rFonts w:ascii="Calibri" w:hAnsi="Calibri"/>
-                <w:sz w:val="18"/>
-                <w:szCs w:val="18"/>
-              </w:rPr>
-            </w:pPr>
-          </w:p>
-        </w:tc>
-        <w:tc>
-          <w:tcPr>
-            <w:tcW w:w="851" w:type="dxa"/>
-            <w:vAlign w:val="center"/>
-          </w:tcPr>
-          <w:p>
-            <w:pPr>
-              <w:pStyle w:val="WW-"/>
-              <w:jc w:val="right"/>
-              <w:rPr>
-                <w:rFonts w:asciiTheme="minorHAnsi" w:hAnsiTheme="minorHAnsi"/>
-                <w:sz w:val="18"/>
-                <w:szCs w:val="18"/>
-              </w:rPr>
-            </w:pPr>
-            <w:r>
-              <w:rPr>
-                <w:rFonts w:asciiTheme="minorHAnsi" w:hAnsiTheme="minorHAnsi"/>
-                <w:sz w:val="18"/>
-                <w:szCs w:val="18"/>
-              </w:rPr>
-              <w:t>${S2}</w:t>
-            </w:r>
-          </w:p>
-        </w:tc>
-        <w:tc>
-          <w:tcPr>
-            <w:tcW w:w="709" w:type="dxa"/>
-            <w:vAlign w:val="center"/>
-          </w:tcPr>
-          <w:p>
-            <w:pPr>
-              <w:pStyle w:val="WW-"/>
-              <w:jc w:val="right"/>
-              <w:rPr>
-                <w:rFonts w:asciiTheme="minorHAnsi" w:hAnsiTheme="minorHAnsi"/>
-                <w:sz w:val="18"/>
-                <w:szCs w:val="18"/>
-              </w:rPr>
-            </w:pPr>
-            <w:r>
-              <w:rPr>
-                <w:rFonts w:asciiTheme="minorHAnsi" w:hAnsiTheme="minorHAnsi"/>
-                <w:sz w:val="18"/>
-                <w:szCs w:val="18"/>
-              </w:rPr>
-              <w:t>${S3}</w:t>
-            </w:r>
-          </w:p>
-        </w:tc>
-        <w:tc>
-          <w:tcPr>
-            <w:tcW w:w="708" w:type="dxa"/>
-            <w:vAlign w:val="center"/>
-          </w:tcPr>
-          <w:p>
-            <w:pPr>
-              <w:pStyle w:val="WW-"/>
-              <w:jc w:val="right"/>
-              <w:rPr>
-                <w:rFonts w:asciiTheme="minorHAnsi" w:hAnsiTheme="minorHAnsi"/>
-                <w:sz w:val="18"/>
-                <w:szCs w:val="18"/>
-              </w:rPr>
-            </w:pPr>
-            <w:r>
-              <w:rPr>
-                <w:rFonts w:asciiTheme="minorHAnsi" w:hAnsiTheme="minorHAnsi"/>
-                <w:sz w:val="18"/>
-                <w:szCs w:val="18"/>
-              </w:rPr>
-              <w:t>${S4}</w:t>
-            </w:r>
-          </w:p>
-        </w:tc>
-        <w:tc>
-          <w:tcPr>
-            <w:tcW w:w="709" w:type="dxa"/>
-            <w:vAlign w:val="center"/>
-          </w:tcPr>
-          <w:p>
-            <w:pPr>
-              <w:pStyle w:val="WW-"/>
-              <w:jc w:val="right"/>
-              <w:rPr>
-                <w:rFonts w:asciiTheme="minorHAnsi" w:hAnsiTheme="minorHAnsi"/>
-                <w:sz w:val="18"/>
-                <w:szCs w:val="18"/>
-              </w:rPr>
-            </w:pPr>
-            <w:r>
-              <w:rPr>
-                <w:rFonts w:asciiTheme="minorHAnsi" w:hAnsiTheme="minorHAnsi"/>
-                <w:sz w:val="18"/>
-                <w:szCs w:val="18"/>
-              </w:rPr>
               <w:t>${S5}</w:t>
             </w:r>
           </w:p>
         </w:tc>
         <w:tc>
           <w:tcPr>
-            <w:tcW w:w="709" w:type="dxa"/>
+            <w:tcW w:w="425" w:type="dxa"/>
             <w:vAlign w:val="center"/>
           </w:tcPr>
           <w:p>
@@ -2672,7 +2698,7 @@
           <w:lang w:eastAsia="en-US"/>
         </w:rPr>
         <w:pict>
-          <v:shape id="_x0000_s1029" type="#_x0000_t202" style="position:absolute;left:0;text-align:left;margin-left:-23.2pt;margin-top:11.95pt;width:462.6pt;height:208pt;z-index:251666432;mso-position-horizontal-relative:text;mso-position-vertical-relative:text;mso-width-relative:margin;mso-height-relative:margin" stroked="f">
+          <v:shape id="_x0000_s1029" type="#_x0000_t202" style="position:absolute;left:0;text-align:left;margin-left:-23.2pt;margin-top:9.7pt;width:426.65pt;height:62.25pt;z-index:251666432;mso-position-horizontal-relative:text;mso-position-vertical-relative:text;mso-width-relative:margin;mso-height-relative:margin" stroked="f">
             <v:textbox>
               <w:txbxContent>
                 <w:p>
@@ -2778,111 +2804,6 @@
                       <w:i/>
                     </w:rPr>
                     <w:t xml:space="preserve"> Ευρώ ΚΑΕ 722</w:t>
-                  </w:r>
-                </w:p>
-                <w:p>
-                  <w:r>
-                    <w:t>Θεωρήθηκε και βεβαιώνεται ότι:</w:t>
-                  </w:r>
-                </w:p>
-                <w:p>
-                  <w:r>
-                    <w:t>1. Οι ανωτέρω μετακινήσεις και διανυκτερεύσεις εκτός έδρας πραγματοποιήθηκαν</w:t>
-                  </w:r>
-                </w:p>
-                <w:p>
-                  <w:r>
-                    <w:t>2. Οι αναγραφόμενες χιλιομετρικές αποστάσεις είναι ακριβείς και</w:t>
-                  </w:r>
-                </w:p>
-                <w:p>
-                  <w:r>
-                    <w:t>3. Οι ανωτέρω δεν έχουν υπερβεί τις δικαιούμενες ημέρες εκτός έδρας</w:t>
-                  </w:r>
-                </w:p>
-                <w:p/>
-                <w:p>
-                  <w:pPr>
-                    <w:jc w:val="center"/>
-                  </w:pPr>
-                  <w:r>
-                    <w:t>Ηράκλειο       /       /</w:t>
-                  </w:r>
-                </w:p>
-                <w:p>
-                  <w:pPr>
-                    <w:jc w:val="center"/>
-                    <w:rPr>
-                      <w:b/>
-                    </w:rPr>
-                  </w:pPr>
-                  <w:r>
-                    <w:rPr>
-                      <w:b/>
-                    </w:rPr>
-                    <w:t>${</w:t>
-                  </w:r>
-                  <w:r>
-                    <w:rPr>
-                      <w:b/>
-                    </w:rPr>
-                    <w:t>FIN_DIR</w:t>
-                  </w:r>
-                  <w:r>
-                    <w:rPr>
-                      <w:b/>
-                    </w:rPr>
-                    <w:t>}</w:t>
-                  </w:r>
-                </w:p>
-                <w:p>
-                  <w:pPr>
-                    <w:jc w:val="center"/>
-                    <w:rPr>
-                      <w:b/>
-                    </w:rPr>
-                  </w:pPr>
-                  <w:r>
-                    <w:rPr>
-                      <w:b/>
-                    </w:rPr>
-                    <w:t>${FIN_SERV}</w:t>
-                  </w:r>
-                </w:p>
-                <w:p>
-                  <w:pPr>
-                    <w:jc w:val="center"/>
-                  </w:pPr>
-                </w:p>
-                <w:p>
-                  <w:pPr>
-                    <w:jc w:val="center"/>
-                  </w:pPr>
-                </w:p>
-                <w:p>
-                  <w:pPr>
-                    <w:jc w:val="center"/>
-                    <w:rPr>
-                      <w:b/>
-                    </w:rPr>
-                  </w:pPr>
-                  <w:r>
-                    <w:rPr>
-                      <w:b/>
-                    </w:rPr>
-                    <w:t>${</w:t>
-                  </w:r>
-                  <w:r>
-                    <w:rPr>
-                      <w:b/>
-                    </w:rPr>
-                    <w:t>FIN_</w:t>
-                  </w:r>
-                  <w:r>
-                    <w:rPr>
-                      <w:b/>
-                    </w:rPr>
-                    <w:t>NAME}</w:t>
                   </w:r>
                 </w:p>
               </w:txbxContent>
@@ -2897,7 +2818,7 @@
           <w:lang w:eastAsia="en-US"/>
         </w:rPr>
         <w:pict>
-          <v:shape id="_x0000_s1030" type="#_x0000_t202" style="position:absolute;left:0;text-align:left;margin-left:582.65pt;margin-top:10.1pt;width:145.8pt;height:113.85pt;z-index:251668480;mso-position-horizontal-relative:text;mso-position-vertical-relative:text;mso-width-relative:margin;mso-height-relative:margin" stroked="f">
+          <v:shape id="_x0000_s1030" type="#_x0000_t202" style="position:absolute;left:0;text-align:left;margin-left:582.65pt;margin-top:10.1pt;width:145.8pt;height:88.85pt;z-index:251668480;mso-position-horizontal-relative:text;mso-position-vertical-relative:text;mso-width-relative:margin;mso-height-relative:margin" stroked="f">
             <v:textbox>
               <w:txbxContent>
                 <w:p>
@@ -3081,6 +3002,41 @@
           <w:rFonts w:asciiTheme="minorHAnsi" w:hAnsiTheme="minorHAnsi"/>
         </w:rPr>
       </w:pPr>
+      <w:r>
+        <w:rPr>
+          <w:rFonts w:asciiTheme="minorHAnsi" w:hAnsiTheme="minorHAnsi"/>
+          <w:noProof/>
+          <w:lang w:eastAsia="en-US"/>
+        </w:rPr>
+        <w:pict>
+          <v:shape id="_x0000_s1034" type="#_x0000_t202" style="position:absolute;left:0;text-align:left;margin-left:-23.65pt;margin-top:.95pt;width:426.65pt;height:61.65pt;z-index:251674624;mso-height-percent:200;mso-height-percent:200;mso-width-relative:margin;mso-height-relative:margin" stroked="f">
+            <v:textbox style="mso-fit-shape-to-text:t">
+              <w:txbxContent>
+                <w:p>
+                  <w:r>
+                    <w:t>Θεωρήθηκε και βεβαιώνεται ότι:</w:t>
+                  </w:r>
+                </w:p>
+                <w:p>
+                  <w:r>
+                    <w:t>1. Οι ανωτέρω μετακινήσεις και διανυκτερεύσεις εκτός έδρας πραγματοποιήθηκαν</w:t>
+                  </w:r>
+                </w:p>
+                <w:p>
+                  <w:r>
+                    <w:t>2. Οι αναγραφόμενες χιλιομετρικές αποστάσεις είναι ακριβείς και</w:t>
+                  </w:r>
+                </w:p>
+                <w:p>
+                  <w:r>
+                    <w:t>3. Οι ανωτέρω δεν έχουν υπερβεί τις δικαιούμενες ημέρες εκτός έδρας</w:t>
+                  </w:r>
+                </w:p>
+              </w:txbxContent>
+            </v:textbox>
+          </v:shape>
+        </w:pict>
+      </w:r>
     </w:p>
     <w:p>
       <w:pPr>
@@ -3108,6 +3064,87 @@
           <w:rFonts w:asciiTheme="minorHAnsi" w:hAnsiTheme="minorHAnsi"/>
         </w:rPr>
       </w:pPr>
+    </w:p>
+    <w:p>
+      <w:pPr>
+        <w:pStyle w:val="WW-"/>
+        <w:jc w:val="both"/>
+        <w:rPr>
+          <w:rFonts w:asciiTheme="minorHAnsi" w:hAnsiTheme="minorHAnsi"/>
+        </w:rPr>
+      </w:pPr>
+      <w:r>
+        <w:rPr>
+          <w:rFonts w:asciiTheme="minorHAnsi" w:hAnsiTheme="minorHAnsi"/>
+          <w:noProof/>
+          <w:lang w:eastAsia="en-US"/>
+        </w:rPr>
+        <w:pict>
+          <v:shape id="_x0000_s1035" type="#_x0000_t202" style="position:absolute;left:0;text-align:left;margin-left:-23.6pt;margin-top:4.55pt;width:426.65pt;height:101.95pt;z-index:251676672;mso-height-percent:200;mso-height-percent:200;mso-width-relative:margin;mso-height-relative:margin" stroked="f">
+            <v:textbox style="mso-fit-shape-to-text:t">
+              <w:txbxContent>
+                <w:p>
+                  <w:pPr>
+                    <w:jc w:val="center"/>
+                  </w:pPr>
+                  <w:r>
+                    <w:t>Ηράκλειο       /       /</w:t>
+                  </w:r>
+                </w:p>
+                <w:p>
+                  <w:pPr>
+                    <w:jc w:val="center"/>
+                    <w:rPr>
+                      <w:b/>
+                    </w:rPr>
+                  </w:pPr>
+                  <w:r>
+                    <w:rPr>
+                      <w:b/>
+                    </w:rPr>
+                    <w:t>${FIN_DIR}</w:t>
+                  </w:r>
+                </w:p>
+                <w:p>
+                  <w:pPr>
+                    <w:jc w:val="center"/>
+                    <w:rPr>
+                      <w:b/>
+                    </w:rPr>
+                  </w:pPr>
+                  <w:r>
+                    <w:rPr>
+                      <w:b/>
+                    </w:rPr>
+                    <w:t>${FIN_SERV}</w:t>
+                  </w:r>
+                </w:p>
+                <w:p>
+                  <w:pPr>
+                    <w:jc w:val="center"/>
+                  </w:pPr>
+                </w:p>
+                <w:p>
+                  <w:pPr>
+                    <w:jc w:val="center"/>
+                  </w:pPr>
+                </w:p>
+                <w:p>
+                  <w:pPr>
+                    <w:jc w:val="center"/>
+                  </w:pPr>
+                  <w:r>
+                    <w:rPr>
+                      <w:b/>
+                    </w:rPr>
+                    <w:t>${FIN_NAME}</w:t>
+                  </w:r>
+                </w:p>
+              </w:txbxContent>
+            </v:textbox>
+          </v:shape>
+        </w:pict>
+      </w:r>
     </w:p>
     <w:p>
       <w:pPr>

--- a/yii2/vendor/admapp/resources/transports/201611_HMEROLOGIAKH_KATASTASH_PROTYPO_DAPANH.docx
+++ b/yii2/vendor/admapp/resources/transports/201611_HMEROLOGIAKH_KATASTASH_PROTYPO_DAPANH.docx
@@ -766,24 +766,24 @@
     <w:tbl>
       <w:tblPr>
         <w:tblStyle w:val="a3"/>
-        <w:tblW w:w="15735" w:type="dxa"/>
+        <w:tblW w:w="15876" w:type="dxa"/>
         <w:tblInd w:w="-318" w:type="dxa"/>
         <w:tblLayout w:type="fixed"/>
         <w:tblLook w:val="04A0"/>
       </w:tblPr>
       <w:tblGrid>
-        <w:gridCol w:w="1135"/>
-        <w:gridCol w:w="1134"/>
-        <w:gridCol w:w="1843"/>
+        <w:gridCol w:w="993"/>
+        <w:gridCol w:w="1701"/>
+        <w:gridCol w:w="2127"/>
+        <w:gridCol w:w="708"/>
+        <w:gridCol w:w="1418"/>
+        <w:gridCol w:w="709"/>
         <w:gridCol w:w="850"/>
-        <w:gridCol w:w="1418"/>
-        <w:gridCol w:w="850"/>
-        <w:gridCol w:w="993"/>
         <w:gridCol w:w="425"/>
         <w:gridCol w:w="709"/>
         <w:gridCol w:w="425"/>
         <w:gridCol w:w="709"/>
-        <w:gridCol w:w="992"/>
+        <w:gridCol w:w="850"/>
         <w:gridCol w:w="850"/>
         <w:gridCol w:w="851"/>
         <w:gridCol w:w="850"/>
@@ -793,41 +793,84 @@
       <w:tr>
         <w:tc>
           <w:tcPr>
-            <w:tcW w:w="2269" w:type="dxa"/>
-            <w:gridSpan w:val="2"/>
-            <w:shd w:val="clear" w:color="auto" w:fill="BFBFBF" w:themeFill="background1" w:themeFillShade="BF"/>
-            <w:vAlign w:val="center"/>
-          </w:tcPr>
-          <w:p>
-            <w:pPr>
-              <w:pStyle w:val="WW-"/>
-              <w:jc w:val="center"/>
-              <w:rPr>
-                <w:rFonts w:asciiTheme="minorHAnsi" w:hAnsiTheme="minorHAnsi"/>
-                <w:sz w:val="18"/>
-                <w:szCs w:val="18"/>
-              </w:rPr>
-            </w:pPr>
-            <w:r>
-              <w:rPr>
-                <w:rFonts w:asciiTheme="minorHAnsi" w:hAnsiTheme="minorHAnsi"/>
-                <w:sz w:val="18"/>
-                <w:szCs w:val="18"/>
-              </w:rPr>
-              <w:t>ΗΜΕΡΟΜΗΝΙΑ</w:t>
-            </w:r>
-          </w:p>
-        </w:tc>
-        <w:tc>
-          <w:tcPr>
-            <w:tcW w:w="1843" w:type="dxa"/>
+            <w:tcW w:w="993" w:type="dxa"/>
             <w:vMerge w:val="restart"/>
             <w:shd w:val="clear" w:color="auto" w:fill="BFBFBF" w:themeFill="background1" w:themeFillShade="BF"/>
-            <w:vAlign w:val="center"/>
-          </w:tcPr>
-          <w:p>
-            <w:pPr>
-              <w:pStyle w:val="WW-"/>
+            <w:textDirection w:val="btLr"/>
+            <w:vAlign w:val="center"/>
+          </w:tcPr>
+          <w:p>
+            <w:pPr>
+              <w:pStyle w:val="WW-"/>
+              <w:ind w:left="113" w:right="113"/>
+              <w:jc w:val="center"/>
+              <w:rPr>
+                <w:rFonts w:asciiTheme="minorHAnsi" w:hAnsiTheme="minorHAnsi"/>
+                <w:sz w:val="18"/>
+                <w:szCs w:val="18"/>
+              </w:rPr>
+            </w:pPr>
+            <w:r>
+              <w:rPr>
+                <w:rFonts w:asciiTheme="minorHAnsi" w:hAnsiTheme="minorHAnsi"/>
+                <w:sz w:val="18"/>
+                <w:szCs w:val="18"/>
+              </w:rPr>
+              <w:t xml:space="preserve">ΑΝΑΧΩΡΗΣΗ </w:t>
+            </w:r>
+          </w:p>
+          <w:p>
+            <w:pPr>
+              <w:pStyle w:val="WW-"/>
+              <w:ind w:left="113" w:right="113"/>
+              <w:jc w:val="center"/>
+              <w:rPr>
+                <w:rFonts w:asciiTheme="minorHAnsi" w:hAnsiTheme="minorHAnsi"/>
+                <w:sz w:val="18"/>
+                <w:szCs w:val="18"/>
+              </w:rPr>
+            </w:pPr>
+            <w:r>
+              <w:rPr>
+                <w:rFonts w:asciiTheme="minorHAnsi" w:hAnsiTheme="minorHAnsi"/>
+                <w:sz w:val="18"/>
+                <w:szCs w:val="18"/>
+              </w:rPr>
+              <w:t xml:space="preserve">- </w:t>
+            </w:r>
+          </w:p>
+          <w:p>
+            <w:pPr>
+              <w:pStyle w:val="WW-"/>
+              <w:ind w:left="113" w:right="113"/>
+              <w:jc w:val="center"/>
+              <w:rPr>
+                <w:rFonts w:asciiTheme="minorHAnsi" w:hAnsiTheme="minorHAnsi"/>
+                <w:sz w:val="18"/>
+                <w:szCs w:val="18"/>
+              </w:rPr>
+            </w:pPr>
+            <w:r>
+              <w:rPr>
+                <w:rFonts w:asciiTheme="minorHAnsi" w:hAnsiTheme="minorHAnsi"/>
+                <w:sz w:val="18"/>
+                <w:szCs w:val="18"/>
+              </w:rPr>
+              <w:t xml:space="preserve">ΕΠΙΣΤΡΟΦΗ </w:t>
+            </w:r>
+          </w:p>
+        </w:tc>
+        <w:tc>
+          <w:tcPr>
+            <w:tcW w:w="1701" w:type="dxa"/>
+            <w:vMerge w:val="restart"/>
+            <w:shd w:val="clear" w:color="auto" w:fill="BFBFBF" w:themeFill="background1" w:themeFillShade="BF"/>
+            <w:vAlign w:val="center"/>
+          </w:tcPr>
+          <w:p>
+            <w:pPr>
+              <w:pStyle w:val="WW-"/>
+              <w:ind w:left="113" w:right="113"/>
               <w:jc w:val="center"/>
               <w:rPr>
                 <w:rFonts w:asciiTheme="minorHAnsi" w:hAnsiTheme="minorHAnsi"/>
@@ -847,7 +890,34 @@
         </w:tc>
         <w:tc>
           <w:tcPr>
-            <w:tcW w:w="4111" w:type="dxa"/>
+            <w:tcW w:w="2127" w:type="dxa"/>
+            <w:vMerge w:val="restart"/>
+            <w:shd w:val="clear" w:color="auto" w:fill="BFBFBF" w:themeFill="background1" w:themeFillShade="BF"/>
+            <w:vAlign w:val="center"/>
+          </w:tcPr>
+          <w:p>
+            <w:pPr>
+              <w:pStyle w:val="WW-"/>
+              <w:jc w:val="center"/>
+              <w:rPr>
+                <w:rFonts w:asciiTheme="minorHAnsi" w:hAnsiTheme="minorHAnsi"/>
+                <w:sz w:val="18"/>
+                <w:szCs w:val="18"/>
+              </w:rPr>
+            </w:pPr>
+            <w:r>
+              <w:rPr>
+                <w:rFonts w:asciiTheme="minorHAnsi" w:hAnsiTheme="minorHAnsi"/>
+                <w:sz w:val="18"/>
+                <w:szCs w:val="18"/>
+              </w:rPr>
+              <w:t xml:space="preserve">ΣΚΟΠΟΣ </w:t>
+            </w:r>
+          </w:p>
+        </w:tc>
+        <w:tc>
+          <w:tcPr>
+            <w:tcW w:w="3685" w:type="dxa"/>
             <w:gridSpan w:val="4"/>
             <w:vMerge w:val="restart"/>
             <w:shd w:val="clear" w:color="auto" w:fill="BFBFBF" w:themeFill="background1" w:themeFillShade="BF"/>
@@ -897,6 +967,211 @@
                 <w:szCs w:val="18"/>
               </w:rPr>
               <w:t>Αποζημίωση εκτός έδρας</w:t>
+            </w:r>
+          </w:p>
+        </w:tc>
+        <w:tc>
+          <w:tcPr>
+            <w:tcW w:w="850" w:type="dxa"/>
+            <w:vMerge w:val="restart"/>
+            <w:shd w:val="clear" w:color="auto" w:fill="BFBFBF" w:themeFill="background1" w:themeFillShade="BF"/>
+            <w:textDirection w:val="btLr"/>
+            <w:vAlign w:val="center"/>
+          </w:tcPr>
+          <w:p>
+            <w:pPr>
+              <w:pStyle w:val="WW-"/>
+              <w:ind w:left="113" w:right="113"/>
+              <w:jc w:val="center"/>
+              <w:rPr>
+                <w:rFonts w:asciiTheme="minorHAnsi" w:hAnsiTheme="minorHAnsi"/>
+                <w:sz w:val="18"/>
+                <w:szCs w:val="18"/>
+              </w:rPr>
+            </w:pPr>
+            <w:r>
+              <w:rPr>
+                <w:rFonts w:asciiTheme="minorHAnsi" w:hAnsiTheme="minorHAnsi"/>
+                <w:sz w:val="18"/>
+                <w:szCs w:val="18"/>
+              </w:rPr>
+              <w:t xml:space="preserve">Έξοδα μετακίνησης </w:t>
+            </w:r>
+          </w:p>
+          <w:p>
+            <w:pPr>
+              <w:pStyle w:val="WW-"/>
+              <w:ind w:left="113" w:right="113"/>
+              <w:jc w:val="center"/>
+              <w:rPr>
+                <w:rFonts w:asciiTheme="minorHAnsi" w:hAnsiTheme="minorHAnsi"/>
+                <w:sz w:val="18"/>
+                <w:szCs w:val="18"/>
+              </w:rPr>
+            </w:pPr>
+            <w:r>
+              <w:rPr>
+                <w:rFonts w:asciiTheme="minorHAnsi" w:hAnsiTheme="minorHAnsi"/>
+                <w:sz w:val="18"/>
+                <w:szCs w:val="18"/>
+              </w:rPr>
+              <w:t>ΚΑΕ 719</w:t>
+            </w:r>
+          </w:p>
+        </w:tc>
+        <w:tc>
+          <w:tcPr>
+            <w:tcW w:w="850" w:type="dxa"/>
+            <w:vMerge w:val="restart"/>
+            <w:shd w:val="clear" w:color="auto" w:fill="BFBFBF" w:themeFill="background1" w:themeFillShade="BF"/>
+            <w:textDirection w:val="btLr"/>
+            <w:vAlign w:val="center"/>
+          </w:tcPr>
+          <w:p>
+            <w:pPr>
+              <w:pStyle w:val="WW-"/>
+              <w:ind w:left="113" w:right="113"/>
+              <w:jc w:val="center"/>
+              <w:rPr>
+                <w:rFonts w:asciiTheme="minorHAnsi" w:hAnsiTheme="minorHAnsi"/>
+                <w:sz w:val="18"/>
+                <w:szCs w:val="18"/>
+              </w:rPr>
+            </w:pPr>
+            <w:r>
+              <w:rPr>
+                <w:rFonts w:asciiTheme="minorHAnsi" w:hAnsiTheme="minorHAnsi"/>
+                <w:sz w:val="18"/>
+                <w:szCs w:val="18"/>
+              </w:rPr>
+              <w:t>Έξοδα Διανυκτέρευσης</w:t>
+            </w:r>
+          </w:p>
+          <w:p>
+            <w:pPr>
+              <w:pStyle w:val="WW-"/>
+              <w:ind w:left="113" w:right="113"/>
+              <w:jc w:val="center"/>
+              <w:rPr>
+                <w:rFonts w:asciiTheme="minorHAnsi" w:hAnsiTheme="minorHAnsi"/>
+                <w:sz w:val="18"/>
+                <w:szCs w:val="18"/>
+              </w:rPr>
+            </w:pPr>
+            <w:r>
+              <w:rPr>
+                <w:rFonts w:asciiTheme="minorHAnsi" w:hAnsiTheme="minorHAnsi"/>
+                <w:sz w:val="18"/>
+                <w:szCs w:val="18"/>
+              </w:rPr>
+              <w:t>ΚΑΕ 722</w:t>
+            </w:r>
+          </w:p>
+        </w:tc>
+        <w:tc>
+          <w:tcPr>
+            <w:tcW w:w="851" w:type="dxa"/>
+            <w:vMerge w:val="restart"/>
+            <w:shd w:val="clear" w:color="auto" w:fill="BFBFBF" w:themeFill="background1" w:themeFillShade="BF"/>
+            <w:textDirection w:val="btLr"/>
+            <w:vAlign w:val="center"/>
+          </w:tcPr>
+          <w:p>
+            <w:pPr>
+              <w:pStyle w:val="WW-"/>
+              <w:ind w:left="113" w:right="113"/>
+              <w:jc w:val="center"/>
+              <w:rPr>
+                <w:rFonts w:asciiTheme="minorHAnsi" w:hAnsiTheme="minorHAnsi"/>
+                <w:sz w:val="18"/>
+                <w:szCs w:val="18"/>
+              </w:rPr>
+            </w:pPr>
+            <w:r>
+              <w:rPr>
+                <w:rFonts w:asciiTheme="minorHAnsi" w:hAnsiTheme="minorHAnsi"/>
+                <w:sz w:val="18"/>
+                <w:szCs w:val="18"/>
+              </w:rPr>
+              <w:t xml:space="preserve">Ημερήσια Αποζημίωση </w:t>
+            </w:r>
+          </w:p>
+          <w:p>
+            <w:pPr>
+              <w:pStyle w:val="WW-"/>
+              <w:ind w:left="113" w:right="113"/>
+              <w:jc w:val="center"/>
+              <w:rPr>
+                <w:rFonts w:asciiTheme="minorHAnsi" w:hAnsiTheme="minorHAnsi"/>
+                <w:sz w:val="18"/>
+                <w:szCs w:val="18"/>
+              </w:rPr>
+            </w:pPr>
+            <w:r>
+              <w:rPr>
+                <w:rFonts w:asciiTheme="minorHAnsi" w:hAnsiTheme="minorHAnsi"/>
+                <w:sz w:val="18"/>
+                <w:szCs w:val="18"/>
+              </w:rPr>
+              <w:t>ΚΑΕ 721</w:t>
+            </w:r>
+          </w:p>
+        </w:tc>
+        <w:tc>
+          <w:tcPr>
+            <w:tcW w:w="850" w:type="dxa"/>
+            <w:vMerge w:val="restart"/>
+            <w:shd w:val="clear" w:color="auto" w:fill="BFBFBF" w:themeFill="background1" w:themeFillShade="BF"/>
+            <w:textDirection w:val="btLr"/>
+            <w:vAlign w:val="center"/>
+          </w:tcPr>
+          <w:p>
+            <w:pPr>
+              <w:pStyle w:val="WW-"/>
+              <w:ind w:left="113" w:right="113"/>
+              <w:jc w:val="center"/>
+              <w:rPr>
+                <w:rFonts w:asciiTheme="minorHAnsi" w:hAnsiTheme="minorHAnsi"/>
+                <w:sz w:val="18"/>
+                <w:szCs w:val="18"/>
+              </w:rPr>
+            </w:pPr>
+            <w:r>
+              <w:rPr>
+                <w:rFonts w:asciiTheme="minorHAnsi" w:hAnsiTheme="minorHAnsi"/>
+                <w:sz w:val="18"/>
+                <w:szCs w:val="18"/>
+              </w:rPr>
+              <w:t>Ακαθάριστο ποσό</w:t>
+            </w:r>
+          </w:p>
+        </w:tc>
+        <w:tc>
+          <w:tcPr>
+            <w:tcW w:w="709" w:type="dxa"/>
+            <w:vMerge w:val="restart"/>
+            <w:shd w:val="clear" w:color="auto" w:fill="BFBFBF" w:themeFill="background1" w:themeFillShade="BF"/>
+            <w:textDirection w:val="btLr"/>
+            <w:vAlign w:val="center"/>
+          </w:tcPr>
+          <w:p>
+            <w:pPr>
+              <w:pStyle w:val="WW-"/>
+              <w:ind w:left="113" w:right="113"/>
+              <w:jc w:val="center"/>
+              <w:rPr>
+                <w:rFonts w:asciiTheme="minorHAnsi" w:hAnsiTheme="minorHAnsi"/>
+                <w:sz w:val="18"/>
+                <w:szCs w:val="18"/>
+              </w:rPr>
+            </w:pPr>
+            <w:r>
+              <w:rPr>
+                <w:rFonts w:asciiTheme="minorHAnsi" w:hAnsiTheme="minorHAnsi"/>
+                <w:sz w:val="18"/>
+                <w:szCs w:val="18"/>
+              </w:rPr>
+              <w:t>Μ.Τ.Π.Υ.</w:t>
             </w:r>
           </w:p>
         </w:tc>
@@ -925,34 +1200,16 @@
                 <w:sz w:val="18"/>
                 <w:szCs w:val="18"/>
               </w:rPr>
-              <w:t xml:space="preserve">Έξοδα μετακίνησης </w:t>
-            </w:r>
-          </w:p>
-          <w:p>
-            <w:pPr>
-              <w:pStyle w:val="WW-"/>
-              <w:ind w:left="113" w:right="113"/>
-              <w:jc w:val="center"/>
-              <w:rPr>
-                <w:rFonts w:asciiTheme="minorHAnsi" w:hAnsiTheme="minorHAnsi"/>
-                <w:sz w:val="18"/>
-                <w:szCs w:val="18"/>
-              </w:rPr>
-            </w:pPr>
-            <w:r>
-              <w:rPr>
-                <w:rFonts w:asciiTheme="minorHAnsi" w:hAnsiTheme="minorHAnsi"/>
-                <w:sz w:val="18"/>
-                <w:szCs w:val="18"/>
-              </w:rPr>
-              <w:t>ΚΑΕ 719</w:t>
-            </w:r>
-          </w:p>
-        </w:tc>
-        <w:tc>
-          <w:tcPr>
-            <w:tcW w:w="850" w:type="dxa"/>
-            <w:vMerge w:val="restart"/>
+              <w:t>Καθαρό συνολικό ποσό στο δικαιούχο</w:t>
+            </w:r>
+          </w:p>
+        </w:tc>
+      </w:tr>
+      <w:tr>
+        <w:tc>
+          <w:tcPr>
+            <w:tcW w:w="993" w:type="dxa"/>
+            <w:vMerge/>
             <w:shd w:val="clear" w:color="auto" w:fill="BFBFBF" w:themeFill="background1" w:themeFillShade="BF"/>
             <w:textDirection w:val="btLr"/>
             <w:vAlign w:val="center"/>
@@ -968,40 +1225,12 @@
                 <w:szCs w:val="18"/>
               </w:rPr>
             </w:pPr>
-            <w:r>
-              <w:rPr>
-                <w:rFonts w:asciiTheme="minorHAnsi" w:hAnsiTheme="minorHAnsi"/>
-                <w:sz w:val="18"/>
-                <w:szCs w:val="18"/>
-              </w:rPr>
-              <w:t>Έξοδα Διανυκτέρευσης</w:t>
-            </w:r>
-          </w:p>
-          <w:p>
-            <w:pPr>
-              <w:pStyle w:val="WW-"/>
-              <w:ind w:left="113" w:right="113"/>
-              <w:jc w:val="center"/>
-              <w:rPr>
-                <w:rFonts w:asciiTheme="minorHAnsi" w:hAnsiTheme="minorHAnsi"/>
-                <w:sz w:val="18"/>
-                <w:szCs w:val="18"/>
-              </w:rPr>
-            </w:pPr>
-            <w:r>
-              <w:rPr>
-                <w:rFonts w:asciiTheme="minorHAnsi" w:hAnsiTheme="minorHAnsi"/>
-                <w:sz w:val="18"/>
-                <w:szCs w:val="18"/>
-              </w:rPr>
-              <w:t>ΚΑΕ 722</w:t>
-            </w:r>
-          </w:p>
-        </w:tc>
-        <w:tc>
-          <w:tcPr>
-            <w:tcW w:w="851" w:type="dxa"/>
-            <w:vMerge w:val="restart"/>
+          </w:p>
+        </w:tc>
+        <w:tc>
+          <w:tcPr>
+            <w:tcW w:w="1701" w:type="dxa"/>
+            <w:vMerge/>
             <w:shd w:val="clear" w:color="auto" w:fill="BFBFBF" w:themeFill="background1" w:themeFillShade="BF"/>
             <w:textDirection w:val="btLr"/>
             <w:vAlign w:val="center"/>
@@ -1017,186 +1246,11 @@
                 <w:szCs w:val="18"/>
               </w:rPr>
             </w:pPr>
-            <w:r>
-              <w:rPr>
-                <w:rFonts w:asciiTheme="minorHAnsi" w:hAnsiTheme="minorHAnsi"/>
-                <w:sz w:val="18"/>
-                <w:szCs w:val="18"/>
-              </w:rPr>
-              <w:t xml:space="preserve">Ημερήσια Αποζημίωση </w:t>
-            </w:r>
-          </w:p>
-          <w:p>
-            <w:pPr>
-              <w:pStyle w:val="WW-"/>
-              <w:ind w:left="113" w:right="113"/>
-              <w:jc w:val="center"/>
-              <w:rPr>
-                <w:rFonts w:asciiTheme="minorHAnsi" w:hAnsiTheme="minorHAnsi"/>
-                <w:sz w:val="18"/>
-                <w:szCs w:val="18"/>
-              </w:rPr>
-            </w:pPr>
-            <w:r>
-              <w:rPr>
-                <w:rFonts w:asciiTheme="minorHAnsi" w:hAnsiTheme="minorHAnsi"/>
-                <w:sz w:val="18"/>
-                <w:szCs w:val="18"/>
-              </w:rPr>
-              <w:t>ΚΑΕ 721</w:t>
-            </w:r>
-          </w:p>
-        </w:tc>
-        <w:tc>
-          <w:tcPr>
-            <w:tcW w:w="850" w:type="dxa"/>
-            <w:vMerge w:val="restart"/>
-            <w:shd w:val="clear" w:color="auto" w:fill="BFBFBF" w:themeFill="background1" w:themeFillShade="BF"/>
-            <w:textDirection w:val="btLr"/>
-            <w:vAlign w:val="center"/>
-          </w:tcPr>
-          <w:p>
-            <w:pPr>
-              <w:pStyle w:val="WW-"/>
-              <w:ind w:left="113" w:right="113"/>
-              <w:jc w:val="center"/>
-              <w:rPr>
-                <w:rFonts w:asciiTheme="minorHAnsi" w:hAnsiTheme="minorHAnsi"/>
-                <w:sz w:val="18"/>
-                <w:szCs w:val="18"/>
-              </w:rPr>
-            </w:pPr>
-            <w:r>
-              <w:rPr>
-                <w:rFonts w:asciiTheme="minorHAnsi" w:hAnsiTheme="minorHAnsi"/>
-                <w:sz w:val="18"/>
-                <w:szCs w:val="18"/>
-              </w:rPr>
-              <w:t>Ακαθάριστο ποσό</w:t>
-            </w:r>
-          </w:p>
-        </w:tc>
-        <w:tc>
-          <w:tcPr>
-            <w:tcW w:w="709" w:type="dxa"/>
-            <w:vMerge w:val="restart"/>
-            <w:shd w:val="clear" w:color="auto" w:fill="BFBFBF" w:themeFill="background1" w:themeFillShade="BF"/>
-            <w:textDirection w:val="btLr"/>
-            <w:vAlign w:val="center"/>
-          </w:tcPr>
-          <w:p>
-            <w:pPr>
-              <w:pStyle w:val="WW-"/>
-              <w:ind w:left="113" w:right="113"/>
-              <w:jc w:val="center"/>
-              <w:rPr>
-                <w:rFonts w:asciiTheme="minorHAnsi" w:hAnsiTheme="minorHAnsi"/>
-                <w:sz w:val="18"/>
-                <w:szCs w:val="18"/>
-              </w:rPr>
-            </w:pPr>
-            <w:r>
-              <w:rPr>
-                <w:rFonts w:asciiTheme="minorHAnsi" w:hAnsiTheme="minorHAnsi"/>
-                <w:sz w:val="18"/>
-                <w:szCs w:val="18"/>
-              </w:rPr>
-              <w:t>Μ.Τ.Π.Υ.</w:t>
-            </w:r>
-          </w:p>
-        </w:tc>
-        <w:tc>
-          <w:tcPr>
-            <w:tcW w:w="992" w:type="dxa"/>
-            <w:vMerge w:val="restart"/>
-            <w:shd w:val="clear" w:color="auto" w:fill="BFBFBF" w:themeFill="background1" w:themeFillShade="BF"/>
-            <w:textDirection w:val="btLr"/>
-            <w:vAlign w:val="center"/>
-          </w:tcPr>
-          <w:p>
-            <w:pPr>
-              <w:pStyle w:val="WW-"/>
-              <w:ind w:left="113" w:right="113"/>
-              <w:jc w:val="center"/>
-              <w:rPr>
-                <w:rFonts w:asciiTheme="minorHAnsi" w:hAnsiTheme="minorHAnsi"/>
-                <w:sz w:val="18"/>
-                <w:szCs w:val="18"/>
-              </w:rPr>
-            </w:pPr>
-            <w:r>
-              <w:rPr>
-                <w:rFonts w:asciiTheme="minorHAnsi" w:hAnsiTheme="minorHAnsi"/>
-                <w:sz w:val="18"/>
-                <w:szCs w:val="18"/>
-              </w:rPr>
-              <w:t>Καθαρό συνολικό ποσό στο δικαιούχο</w:t>
-            </w:r>
-          </w:p>
-        </w:tc>
-      </w:tr>
-      <w:tr>
-        <w:tc>
-          <w:tcPr>
-            <w:tcW w:w="1135" w:type="dxa"/>
-            <w:vMerge w:val="restart"/>
-            <w:shd w:val="clear" w:color="auto" w:fill="BFBFBF" w:themeFill="background1" w:themeFillShade="BF"/>
-            <w:textDirection w:val="btLr"/>
-            <w:vAlign w:val="center"/>
-          </w:tcPr>
-          <w:p>
-            <w:pPr>
-              <w:pStyle w:val="WW-"/>
-              <w:ind w:left="113" w:right="113"/>
-              <w:jc w:val="center"/>
-              <w:rPr>
-                <w:rFonts w:asciiTheme="minorHAnsi" w:hAnsiTheme="minorHAnsi"/>
-                <w:sz w:val="18"/>
-                <w:szCs w:val="18"/>
-              </w:rPr>
-            </w:pPr>
-            <w:r>
-              <w:rPr>
-                <w:rFonts w:asciiTheme="minorHAnsi" w:hAnsiTheme="minorHAnsi"/>
-                <w:sz w:val="18"/>
-                <w:szCs w:val="18"/>
-              </w:rPr>
-              <w:t>ΜΕΤΑΒΑΣΗ</w:t>
-            </w:r>
-          </w:p>
-        </w:tc>
-        <w:tc>
-          <w:tcPr>
-            <w:tcW w:w="1134" w:type="dxa"/>
-            <w:vMerge w:val="restart"/>
-            <w:shd w:val="clear" w:color="auto" w:fill="BFBFBF" w:themeFill="background1" w:themeFillShade="BF"/>
-            <w:textDirection w:val="btLr"/>
-            <w:vAlign w:val="center"/>
-          </w:tcPr>
-          <w:p>
-            <w:pPr>
-              <w:pStyle w:val="WW-"/>
-              <w:ind w:left="113" w:right="113"/>
-              <w:jc w:val="center"/>
-              <w:rPr>
-                <w:rFonts w:asciiTheme="minorHAnsi" w:hAnsiTheme="minorHAnsi"/>
-                <w:sz w:val="18"/>
-                <w:szCs w:val="18"/>
-              </w:rPr>
-            </w:pPr>
-            <w:r>
-              <w:rPr>
-                <w:rFonts w:asciiTheme="minorHAnsi" w:hAnsiTheme="minorHAnsi"/>
-                <w:sz w:val="18"/>
-                <w:szCs w:val="18"/>
-              </w:rPr>
-              <w:t>ΕΠΙΣΤΡΟΦΗ</w:t>
-            </w:r>
-          </w:p>
-        </w:tc>
-        <w:tc>
-          <w:tcPr>
-            <w:tcW w:w="1843" w:type="dxa"/>
+          </w:p>
+        </w:tc>
+        <w:tc>
+          <w:tcPr>
+            <w:tcW w:w="2127" w:type="dxa"/>
             <w:vMerge/>
             <w:vAlign w:val="center"/>
           </w:tcPr>
@@ -1214,7 +1268,7 @@
         </w:tc>
         <w:tc>
           <w:tcPr>
-            <w:tcW w:w="4111" w:type="dxa"/>
+            <w:tcW w:w="3685" w:type="dxa"/>
             <w:gridSpan w:val="4"/>
             <w:vMerge/>
             <w:shd w:val="clear" w:color="auto" w:fill="BFBFBF" w:themeFill="background1" w:themeFillShade="BF"/>
@@ -1314,7 +1368,7 @@
         </w:tc>
         <w:tc>
           <w:tcPr>
-            <w:tcW w:w="992" w:type="dxa"/>
+            <w:tcW w:w="850" w:type="dxa"/>
             <w:vMerge/>
             <w:vAlign w:val="center"/>
           </w:tcPr>
@@ -1428,7 +1482,7 @@
         </w:trPr>
         <w:tc>
           <w:tcPr>
-            <w:tcW w:w="1135" w:type="dxa"/>
+            <w:tcW w:w="993" w:type="dxa"/>
             <w:vMerge/>
             <w:shd w:val="clear" w:color="auto" w:fill="BFBFBF" w:themeFill="background1" w:themeFillShade="BF"/>
             <w:vAlign w:val="center"/>
@@ -1447,7 +1501,7 @@
         </w:tc>
         <w:tc>
           <w:tcPr>
-            <w:tcW w:w="1134" w:type="dxa"/>
+            <w:tcW w:w="1701" w:type="dxa"/>
             <w:vMerge/>
             <w:shd w:val="clear" w:color="auto" w:fill="BFBFBF" w:themeFill="background1" w:themeFillShade="BF"/>
             <w:vAlign w:val="center"/>
@@ -1466,7 +1520,7 @@
         </w:tc>
         <w:tc>
           <w:tcPr>
-            <w:tcW w:w="1843" w:type="dxa"/>
+            <w:tcW w:w="2127" w:type="dxa"/>
             <w:vMerge/>
             <w:vAlign w:val="center"/>
           </w:tcPr>
@@ -1480,6 +1534,128 @@
                 <w:szCs w:val="18"/>
               </w:rPr>
             </w:pPr>
+          </w:p>
+        </w:tc>
+        <w:tc>
+          <w:tcPr>
+            <w:tcW w:w="708" w:type="dxa"/>
+            <w:shd w:val="clear" w:color="auto" w:fill="BFBFBF" w:themeFill="background1" w:themeFillShade="BF"/>
+            <w:textDirection w:val="btLr"/>
+            <w:vAlign w:val="center"/>
+          </w:tcPr>
+          <w:p>
+            <w:pPr>
+              <w:pStyle w:val="WW-"/>
+              <w:ind w:left="113" w:right="113"/>
+              <w:jc w:val="center"/>
+              <w:rPr>
+                <w:rFonts w:asciiTheme="minorHAnsi" w:hAnsiTheme="minorHAnsi"/>
+                <w:sz w:val="18"/>
+                <w:szCs w:val="18"/>
+              </w:rPr>
+            </w:pPr>
+            <w:proofErr w:type="spellStart"/>
+            <w:r>
+              <w:rPr>
+                <w:rFonts w:asciiTheme="minorHAnsi" w:hAnsiTheme="minorHAnsi"/>
+                <w:sz w:val="18"/>
+                <w:szCs w:val="18"/>
+              </w:rPr>
+              <w:t>Χλμ</w:t>
+            </w:r>
+            <w:proofErr w:type="spellEnd"/>
+            <w:r>
+              <w:rPr>
+                <w:rFonts w:asciiTheme="minorHAnsi" w:hAnsiTheme="minorHAnsi"/>
+                <w:sz w:val="18"/>
+                <w:szCs w:val="18"/>
+              </w:rPr>
+              <w:t xml:space="preserve"> (μετάβαση-</w:t>
+            </w:r>
+            <w:proofErr w:type="spellStart"/>
+            <w:r>
+              <w:rPr>
+                <w:rFonts w:asciiTheme="minorHAnsi" w:hAnsiTheme="minorHAnsi"/>
+                <w:sz w:val="18"/>
+                <w:szCs w:val="18"/>
+              </w:rPr>
+              <w:t>επιστροφ</w:t>
+            </w:r>
+            <w:proofErr w:type="spellEnd"/>
+            <w:r>
+              <w:rPr>
+                <w:rFonts w:asciiTheme="minorHAnsi" w:hAnsiTheme="minorHAnsi"/>
+                <w:sz w:val="18"/>
+                <w:szCs w:val="18"/>
+              </w:rPr>
+              <w:t>ή)</w:t>
+            </w:r>
+          </w:p>
+        </w:tc>
+        <w:tc>
+          <w:tcPr>
+            <w:tcW w:w="1418" w:type="dxa"/>
+            <w:shd w:val="clear" w:color="auto" w:fill="BFBFBF" w:themeFill="background1" w:themeFillShade="BF"/>
+            <w:textDirection w:val="btLr"/>
+            <w:vAlign w:val="center"/>
+          </w:tcPr>
+          <w:p>
+            <w:pPr>
+              <w:pStyle w:val="WW-"/>
+              <w:ind w:left="113" w:right="113"/>
+              <w:jc w:val="center"/>
+              <w:rPr>
+                <w:rFonts w:asciiTheme="minorHAnsi" w:hAnsiTheme="minorHAnsi"/>
+                <w:sz w:val="18"/>
+                <w:szCs w:val="18"/>
+              </w:rPr>
+            </w:pPr>
+            <w:r>
+              <w:rPr>
+                <w:rFonts w:asciiTheme="minorHAnsi" w:hAnsiTheme="minorHAnsi"/>
+                <w:sz w:val="18"/>
+                <w:szCs w:val="18"/>
+              </w:rPr>
+              <w:t xml:space="preserve">Μέσο </w:t>
+            </w:r>
+            <w:proofErr w:type="spellStart"/>
+            <w:r>
+              <w:rPr>
+                <w:rFonts w:asciiTheme="minorHAnsi" w:hAnsiTheme="minorHAnsi"/>
+                <w:sz w:val="18"/>
+                <w:szCs w:val="18"/>
+              </w:rPr>
+              <w:t>μετακίνσηης</w:t>
+            </w:r>
+            <w:proofErr w:type="spellEnd"/>
+          </w:p>
+        </w:tc>
+        <w:tc>
+          <w:tcPr>
+            <w:tcW w:w="709" w:type="dxa"/>
+            <w:shd w:val="clear" w:color="auto" w:fill="BFBFBF" w:themeFill="background1" w:themeFillShade="BF"/>
+            <w:textDirection w:val="btLr"/>
+            <w:vAlign w:val="center"/>
+          </w:tcPr>
+          <w:p>
+            <w:pPr>
+              <w:pStyle w:val="WW-"/>
+              <w:ind w:left="113" w:right="113"/>
+              <w:jc w:val="center"/>
+              <w:rPr>
+                <w:rFonts w:asciiTheme="minorHAnsi" w:hAnsiTheme="minorHAnsi"/>
+                <w:sz w:val="18"/>
+                <w:szCs w:val="18"/>
+              </w:rPr>
+            </w:pPr>
+            <w:r>
+              <w:rPr>
+                <w:rFonts w:asciiTheme="minorHAnsi" w:hAnsiTheme="minorHAnsi"/>
+                <w:sz w:val="18"/>
+                <w:szCs w:val="18"/>
+              </w:rPr>
+              <w:t>Χιλιομετρική αποζημίωση</w:t>
+            </w:r>
           </w:p>
         </w:tc>
         <w:tc>
@@ -1500,128 +1676,6 @@
                 <w:szCs w:val="18"/>
               </w:rPr>
             </w:pPr>
-            <w:proofErr w:type="spellStart"/>
-            <w:r>
-              <w:rPr>
-                <w:rFonts w:asciiTheme="minorHAnsi" w:hAnsiTheme="minorHAnsi"/>
-                <w:sz w:val="18"/>
-                <w:szCs w:val="18"/>
-              </w:rPr>
-              <w:t>Χλμ</w:t>
-            </w:r>
-            <w:proofErr w:type="spellEnd"/>
-            <w:r>
-              <w:rPr>
-                <w:rFonts w:asciiTheme="minorHAnsi" w:hAnsiTheme="minorHAnsi"/>
-                <w:sz w:val="18"/>
-                <w:szCs w:val="18"/>
-              </w:rPr>
-              <w:t xml:space="preserve"> (μετάβαση-</w:t>
-            </w:r>
-            <w:proofErr w:type="spellStart"/>
-            <w:r>
-              <w:rPr>
-                <w:rFonts w:asciiTheme="minorHAnsi" w:hAnsiTheme="minorHAnsi"/>
-                <w:sz w:val="18"/>
-                <w:szCs w:val="18"/>
-              </w:rPr>
-              <w:t>επιστροφ</w:t>
-            </w:r>
-            <w:proofErr w:type="spellEnd"/>
-            <w:r>
-              <w:rPr>
-                <w:rFonts w:asciiTheme="minorHAnsi" w:hAnsiTheme="minorHAnsi"/>
-                <w:sz w:val="18"/>
-                <w:szCs w:val="18"/>
-              </w:rPr>
-              <w:t>ή)</w:t>
-            </w:r>
-          </w:p>
-        </w:tc>
-        <w:tc>
-          <w:tcPr>
-            <w:tcW w:w="1418" w:type="dxa"/>
-            <w:shd w:val="clear" w:color="auto" w:fill="BFBFBF" w:themeFill="background1" w:themeFillShade="BF"/>
-            <w:textDirection w:val="btLr"/>
-            <w:vAlign w:val="center"/>
-          </w:tcPr>
-          <w:p>
-            <w:pPr>
-              <w:pStyle w:val="WW-"/>
-              <w:ind w:left="113" w:right="113"/>
-              <w:jc w:val="center"/>
-              <w:rPr>
-                <w:rFonts w:asciiTheme="minorHAnsi" w:hAnsiTheme="minorHAnsi"/>
-                <w:sz w:val="18"/>
-                <w:szCs w:val="18"/>
-              </w:rPr>
-            </w:pPr>
-            <w:r>
-              <w:rPr>
-                <w:rFonts w:asciiTheme="minorHAnsi" w:hAnsiTheme="minorHAnsi"/>
-                <w:sz w:val="18"/>
-                <w:szCs w:val="18"/>
-              </w:rPr>
-              <w:t xml:space="preserve">Μέσο </w:t>
-            </w:r>
-            <w:proofErr w:type="spellStart"/>
-            <w:r>
-              <w:rPr>
-                <w:rFonts w:asciiTheme="minorHAnsi" w:hAnsiTheme="minorHAnsi"/>
-                <w:sz w:val="18"/>
-                <w:szCs w:val="18"/>
-              </w:rPr>
-              <w:t>μετακίνσηης</w:t>
-            </w:r>
-            <w:proofErr w:type="spellEnd"/>
-          </w:p>
-        </w:tc>
-        <w:tc>
-          <w:tcPr>
-            <w:tcW w:w="850" w:type="dxa"/>
-            <w:shd w:val="clear" w:color="auto" w:fill="BFBFBF" w:themeFill="background1" w:themeFillShade="BF"/>
-            <w:textDirection w:val="btLr"/>
-            <w:vAlign w:val="center"/>
-          </w:tcPr>
-          <w:p>
-            <w:pPr>
-              <w:pStyle w:val="WW-"/>
-              <w:ind w:left="113" w:right="113"/>
-              <w:jc w:val="center"/>
-              <w:rPr>
-                <w:rFonts w:asciiTheme="minorHAnsi" w:hAnsiTheme="minorHAnsi"/>
-                <w:sz w:val="18"/>
-                <w:szCs w:val="18"/>
-              </w:rPr>
-            </w:pPr>
-            <w:r>
-              <w:rPr>
-                <w:rFonts w:asciiTheme="minorHAnsi" w:hAnsiTheme="minorHAnsi"/>
-                <w:sz w:val="18"/>
-                <w:szCs w:val="18"/>
-              </w:rPr>
-              <w:t>Χιλιομετρική αποζημίωση</w:t>
-            </w:r>
-          </w:p>
-        </w:tc>
-        <w:tc>
-          <w:tcPr>
-            <w:tcW w:w="993" w:type="dxa"/>
-            <w:shd w:val="clear" w:color="auto" w:fill="BFBFBF" w:themeFill="background1" w:themeFillShade="BF"/>
-            <w:textDirection w:val="btLr"/>
-            <w:vAlign w:val="center"/>
-          </w:tcPr>
-          <w:p>
-            <w:pPr>
-              <w:pStyle w:val="WW-"/>
-              <w:ind w:left="113" w:right="113"/>
-              <w:jc w:val="center"/>
-              <w:rPr>
-                <w:rFonts w:asciiTheme="minorHAnsi" w:hAnsiTheme="minorHAnsi"/>
-                <w:sz w:val="18"/>
-                <w:szCs w:val="18"/>
-              </w:rPr>
-            </w:pPr>
             <w:r>
               <w:rPr>
                 <w:rFonts w:asciiTheme="minorHAnsi" w:hAnsiTheme="minorHAnsi"/>
@@ -1774,6 +1828,96 @@
         </w:tc>
         <w:tc>
           <w:tcPr>
+            <w:tcW w:w="850" w:type="dxa"/>
+            <w:vMerge/>
+            <w:vAlign w:val="center"/>
+          </w:tcPr>
+          <w:p>
+            <w:pPr>
+              <w:pStyle w:val="WW-"/>
+              <w:jc w:val="center"/>
+              <w:rPr>
+                <w:rFonts w:asciiTheme="minorHAnsi" w:hAnsiTheme="minorHAnsi"/>
+                <w:sz w:val="18"/>
+                <w:szCs w:val="18"/>
+              </w:rPr>
+            </w:pPr>
+          </w:p>
+        </w:tc>
+        <w:tc>
+          <w:tcPr>
+            <w:tcW w:w="850" w:type="dxa"/>
+            <w:vMerge/>
+            <w:vAlign w:val="center"/>
+          </w:tcPr>
+          <w:p>
+            <w:pPr>
+              <w:pStyle w:val="WW-"/>
+              <w:jc w:val="center"/>
+              <w:rPr>
+                <w:rFonts w:asciiTheme="minorHAnsi" w:hAnsiTheme="minorHAnsi"/>
+                <w:sz w:val="18"/>
+                <w:szCs w:val="18"/>
+              </w:rPr>
+            </w:pPr>
+          </w:p>
+        </w:tc>
+        <w:tc>
+          <w:tcPr>
+            <w:tcW w:w="851" w:type="dxa"/>
+            <w:vMerge/>
+            <w:vAlign w:val="center"/>
+          </w:tcPr>
+          <w:p>
+            <w:pPr>
+              <w:pStyle w:val="WW-"/>
+              <w:jc w:val="center"/>
+              <w:rPr>
+                <w:rFonts w:asciiTheme="minorHAnsi" w:hAnsiTheme="minorHAnsi"/>
+                <w:sz w:val="18"/>
+                <w:szCs w:val="18"/>
+              </w:rPr>
+            </w:pPr>
+          </w:p>
+        </w:tc>
+        <w:tc>
+          <w:tcPr>
+            <w:tcW w:w="850" w:type="dxa"/>
+            <w:vMerge/>
+            <w:vAlign w:val="center"/>
+          </w:tcPr>
+          <w:p>
+            <w:pPr>
+              <w:pStyle w:val="WW-"/>
+              <w:jc w:val="center"/>
+              <w:rPr>
+                <w:rFonts w:asciiTheme="minorHAnsi" w:hAnsiTheme="minorHAnsi"/>
+                <w:sz w:val="18"/>
+                <w:szCs w:val="18"/>
+              </w:rPr>
+            </w:pPr>
+          </w:p>
+        </w:tc>
+        <w:tc>
+          <w:tcPr>
+            <w:tcW w:w="709" w:type="dxa"/>
+            <w:vMerge/>
+            <w:vAlign w:val="center"/>
+          </w:tcPr>
+          <w:p>
+            <w:pPr>
+              <w:pStyle w:val="WW-"/>
+              <w:jc w:val="center"/>
+              <w:rPr>
+                <w:rFonts w:asciiTheme="minorHAnsi" w:hAnsiTheme="minorHAnsi"/>
+                <w:sz w:val="18"/>
+                <w:szCs w:val="18"/>
+              </w:rPr>
+            </w:pPr>
+          </w:p>
+        </w:tc>
+        <w:tc>
+          <w:tcPr>
             <w:tcW w:w="992" w:type="dxa"/>
             <w:vMerge/>
             <w:vAlign w:val="center"/>
@@ -1790,170 +1934,205 @@
             </w:pPr>
           </w:p>
         </w:tc>
-        <w:tc>
-          <w:tcPr>
-            <w:tcW w:w="850" w:type="dxa"/>
-            <w:vMerge/>
-            <w:vAlign w:val="center"/>
-          </w:tcPr>
-          <w:p>
-            <w:pPr>
-              <w:pStyle w:val="WW-"/>
-              <w:jc w:val="center"/>
-              <w:rPr>
-                <w:rFonts w:asciiTheme="minorHAnsi" w:hAnsiTheme="minorHAnsi"/>
-                <w:sz w:val="18"/>
-                <w:szCs w:val="18"/>
-              </w:rPr>
-            </w:pPr>
-          </w:p>
-        </w:tc>
-        <w:tc>
-          <w:tcPr>
-            <w:tcW w:w="851" w:type="dxa"/>
-            <w:vMerge/>
-            <w:vAlign w:val="center"/>
-          </w:tcPr>
-          <w:p>
-            <w:pPr>
-              <w:pStyle w:val="WW-"/>
-              <w:jc w:val="center"/>
-              <w:rPr>
-                <w:rFonts w:asciiTheme="minorHAnsi" w:hAnsiTheme="minorHAnsi"/>
-                <w:sz w:val="18"/>
-                <w:szCs w:val="18"/>
-              </w:rPr>
-            </w:pPr>
-          </w:p>
-        </w:tc>
-        <w:tc>
-          <w:tcPr>
-            <w:tcW w:w="850" w:type="dxa"/>
-            <w:vMerge/>
-            <w:vAlign w:val="center"/>
-          </w:tcPr>
-          <w:p>
-            <w:pPr>
-              <w:pStyle w:val="WW-"/>
-              <w:jc w:val="center"/>
-              <w:rPr>
-                <w:rFonts w:asciiTheme="minorHAnsi" w:hAnsiTheme="minorHAnsi"/>
-                <w:sz w:val="18"/>
-                <w:szCs w:val="18"/>
-              </w:rPr>
-            </w:pPr>
-          </w:p>
-        </w:tc>
-        <w:tc>
-          <w:tcPr>
-            <w:tcW w:w="709" w:type="dxa"/>
-            <w:vMerge/>
-            <w:vAlign w:val="center"/>
-          </w:tcPr>
-          <w:p>
-            <w:pPr>
-              <w:pStyle w:val="WW-"/>
-              <w:jc w:val="center"/>
-              <w:rPr>
-                <w:rFonts w:asciiTheme="minorHAnsi" w:hAnsiTheme="minorHAnsi"/>
-                <w:sz w:val="18"/>
-                <w:szCs w:val="18"/>
-              </w:rPr>
-            </w:pPr>
-          </w:p>
-        </w:tc>
-        <w:tc>
-          <w:tcPr>
-            <w:tcW w:w="992" w:type="dxa"/>
-            <w:vMerge/>
-            <w:vAlign w:val="center"/>
-          </w:tcPr>
-          <w:p>
-            <w:pPr>
-              <w:pStyle w:val="WW-"/>
-              <w:jc w:val="center"/>
-              <w:rPr>
-                <w:rFonts w:asciiTheme="minorHAnsi" w:hAnsiTheme="minorHAnsi"/>
-                <w:sz w:val="18"/>
-                <w:szCs w:val="18"/>
-              </w:rPr>
-            </w:pPr>
-          </w:p>
-        </w:tc>
       </w:tr>
       <w:tr>
         <w:tc>
           <w:tcPr>
-            <w:tcW w:w="1135" w:type="dxa"/>
-            <w:vAlign w:val="center"/>
-          </w:tcPr>
-          <w:p>
-            <w:pPr>
-              <w:pStyle w:val="WW-"/>
-              <w:jc w:val="center"/>
-              <w:rPr>
-                <w:rFonts w:asciiTheme="minorHAnsi" w:hAnsiTheme="minorHAnsi"/>
-                <w:sz w:val="18"/>
-                <w:szCs w:val="18"/>
-              </w:rPr>
-            </w:pPr>
-            <w:r>
-              <w:rPr>
-                <w:rFonts w:asciiTheme="minorHAnsi" w:hAnsiTheme="minorHAnsi"/>
-                <w:sz w:val="18"/>
-                <w:szCs w:val="18"/>
-              </w:rPr>
-              <w:t>${START}</w:t>
-            </w:r>
-          </w:p>
-        </w:tc>
-        <w:tc>
-          <w:tcPr>
-            <w:tcW w:w="1134" w:type="dxa"/>
-            <w:vAlign w:val="center"/>
-          </w:tcPr>
-          <w:p>
-            <w:pPr>
-              <w:pStyle w:val="WW-"/>
-              <w:jc w:val="center"/>
-              <w:rPr>
-                <w:rFonts w:asciiTheme="minorHAnsi" w:hAnsiTheme="minorHAnsi"/>
-                <w:sz w:val="18"/>
-                <w:szCs w:val="18"/>
-              </w:rPr>
-            </w:pPr>
-            <w:r>
-              <w:rPr>
-                <w:rFonts w:asciiTheme="minorHAnsi" w:hAnsiTheme="minorHAnsi"/>
-                <w:sz w:val="18"/>
-                <w:szCs w:val="18"/>
-              </w:rPr>
-              <w:t>${END}</w:t>
-            </w:r>
-          </w:p>
-        </w:tc>
-        <w:tc>
-          <w:tcPr>
-            <w:tcW w:w="1843" w:type="dxa"/>
-            <w:vAlign w:val="center"/>
-          </w:tcPr>
-          <w:p>
-            <w:pPr>
-              <w:pStyle w:val="WW-"/>
-              <w:jc w:val="center"/>
-              <w:rPr>
-                <w:rFonts w:asciiTheme="minorHAnsi" w:hAnsiTheme="minorHAnsi"/>
-                <w:sz w:val="18"/>
-                <w:szCs w:val="18"/>
-              </w:rPr>
-            </w:pPr>
+            <w:tcW w:w="993" w:type="dxa"/>
+            <w:vAlign w:val="center"/>
+          </w:tcPr>
+          <w:p>
+            <w:pPr>
+              <w:pStyle w:val="WW-"/>
+              <w:jc w:val="center"/>
+              <w:rPr>
+                <w:rFonts w:asciiTheme="minorHAnsi" w:hAnsiTheme="minorHAnsi"/>
+                <w:sz w:val="18"/>
+                <w:szCs w:val="18"/>
+              </w:rPr>
+            </w:pPr>
+            <w:r>
+              <w:rPr>
+                <w:rFonts w:asciiTheme="minorHAnsi" w:hAnsiTheme="minorHAnsi"/>
+                <w:sz w:val="18"/>
+                <w:szCs w:val="18"/>
+              </w:rPr>
+              <w:t>${</w:t>
+            </w:r>
+            <w:r>
+              <w:rPr>
+                <w:rFonts w:asciiTheme="minorHAnsi" w:hAnsiTheme="minorHAnsi"/>
+                <w:sz w:val="18"/>
+                <w:szCs w:val="18"/>
+                <w:lang w:val="en-US"/>
+              </w:rPr>
+              <w:t>DATES</w:t>
+            </w:r>
+            <w:r>
+              <w:rPr>
+                <w:rFonts w:asciiTheme="minorHAnsi" w:hAnsiTheme="minorHAnsi"/>
+                <w:sz w:val="18"/>
+                <w:szCs w:val="18"/>
+              </w:rPr>
+              <w:t>}</w:t>
+            </w:r>
+          </w:p>
+        </w:tc>
+        <w:tc>
+          <w:tcPr>
+            <w:tcW w:w="1701" w:type="dxa"/>
+            <w:vAlign w:val="center"/>
+          </w:tcPr>
+          <w:p>
+            <w:pPr>
+              <w:pStyle w:val="WW-"/>
+              <w:jc w:val="center"/>
+              <w:rPr>
+                <w:rFonts w:asciiTheme="minorHAnsi" w:hAnsiTheme="minorHAnsi"/>
+                <w:sz w:val="18"/>
+                <w:szCs w:val="18"/>
+              </w:rPr>
+            </w:pPr>
+            <w:r>
+              <w:rPr>
+                <w:rFonts w:asciiTheme="minorHAnsi" w:hAnsiTheme="minorHAnsi"/>
+                <w:sz w:val="18"/>
+                <w:szCs w:val="18"/>
+              </w:rPr>
+              <w:t>${</w:t>
+            </w:r>
             <w:r>
               <w:rPr>
                 <w:rFonts w:ascii="Calibri" w:hAnsi="Calibri"/>
                 <w:sz w:val="18"/>
                 <w:szCs w:val="18"/>
               </w:rPr>
-              <w:t>${ROUTE}</w:t>
+              <w:t>ROUTE</w:t>
+            </w:r>
+            <w:r>
+              <w:rPr>
+                <w:rFonts w:asciiTheme="minorHAnsi" w:hAnsiTheme="minorHAnsi"/>
+                <w:sz w:val="18"/>
+                <w:szCs w:val="18"/>
+              </w:rPr>
+              <w:t>}</w:t>
+            </w:r>
+          </w:p>
+        </w:tc>
+        <w:tc>
+          <w:tcPr>
+            <w:tcW w:w="2127" w:type="dxa"/>
+            <w:vAlign w:val="center"/>
+          </w:tcPr>
+          <w:p>
+            <w:pPr>
+              <w:pStyle w:val="WW-"/>
+              <w:jc w:val="center"/>
+              <w:rPr>
+                <w:rFonts w:asciiTheme="minorHAnsi" w:hAnsiTheme="minorHAnsi"/>
+                <w:sz w:val="18"/>
+                <w:szCs w:val="18"/>
+              </w:rPr>
+            </w:pPr>
+            <w:r>
+              <w:rPr>
+                <w:rFonts w:ascii="Calibri" w:hAnsi="Calibri"/>
+                <w:sz w:val="18"/>
+                <w:szCs w:val="18"/>
+              </w:rPr>
+              <w:t>${</w:t>
+            </w:r>
+            <w:r>
+              <w:rPr>
+                <w:rFonts w:ascii="Calibri" w:hAnsi="Calibri"/>
+                <w:sz w:val="18"/>
+                <w:szCs w:val="18"/>
+                <w:lang w:val="en-US"/>
+              </w:rPr>
+              <w:t>CAUSE</w:t>
+            </w:r>
+            <w:r>
+              <w:rPr>
+                <w:rFonts w:ascii="Calibri" w:hAnsi="Calibri"/>
+                <w:sz w:val="18"/>
+                <w:szCs w:val="18"/>
+              </w:rPr>
+              <w:t>}</w:t>
+            </w:r>
+          </w:p>
+        </w:tc>
+        <w:tc>
+          <w:tcPr>
+            <w:tcW w:w="708" w:type="dxa"/>
+            <w:vAlign w:val="center"/>
+          </w:tcPr>
+          <w:p>
+            <w:pPr>
+              <w:pStyle w:val="WW-"/>
+              <w:jc w:val="right"/>
+              <w:rPr>
+                <w:rFonts w:asciiTheme="minorHAnsi" w:hAnsiTheme="minorHAnsi"/>
+                <w:sz w:val="18"/>
+                <w:szCs w:val="18"/>
+              </w:rPr>
+            </w:pPr>
+            <w:r>
+              <w:rPr>
+                <w:rFonts w:asciiTheme="minorHAnsi" w:hAnsiTheme="minorHAnsi"/>
+                <w:sz w:val="18"/>
+                <w:szCs w:val="18"/>
+              </w:rPr>
+              <w:t>${KLM}</w:t>
+            </w:r>
+          </w:p>
+        </w:tc>
+        <w:tc>
+          <w:tcPr>
+            <w:tcW w:w="1418" w:type="dxa"/>
+            <w:vAlign w:val="center"/>
+          </w:tcPr>
+          <w:p>
+            <w:pPr>
+              <w:pStyle w:val="WW-"/>
+              <w:jc w:val="center"/>
+              <w:rPr>
+                <w:rFonts w:asciiTheme="minorHAnsi" w:hAnsiTheme="minorHAnsi"/>
+                <w:sz w:val="18"/>
+                <w:szCs w:val="18"/>
+              </w:rPr>
+            </w:pPr>
+            <w:r>
+              <w:rPr>
+                <w:rFonts w:ascii="Calibri" w:hAnsi="Calibri"/>
+                <w:sz w:val="18"/>
+                <w:szCs w:val="18"/>
+              </w:rPr>
+              <w:t>${MODE}</w:t>
+            </w:r>
+          </w:p>
+        </w:tc>
+        <w:tc>
+          <w:tcPr>
+            <w:tcW w:w="709" w:type="dxa"/>
+            <w:vAlign w:val="center"/>
+          </w:tcPr>
+          <w:p>
+            <w:pPr>
+              <w:pStyle w:val="WW-"/>
+              <w:jc w:val="right"/>
+              <w:rPr>
+                <w:rFonts w:asciiTheme="minorHAnsi" w:hAnsiTheme="minorHAnsi"/>
+                <w:sz w:val="18"/>
+                <w:szCs w:val="18"/>
+              </w:rPr>
+            </w:pPr>
+            <w:r>
+              <w:rPr>
+                <w:rFonts w:asciiTheme="minorHAnsi" w:hAnsiTheme="minorHAnsi"/>
+                <w:sz w:val="18"/>
+                <w:szCs w:val="18"/>
+              </w:rPr>
+              <w:t>${KLMR}</w:t>
             </w:r>
           </w:p>
         </w:tc>
@@ -1978,19 +2157,69 @@
                 <w:sz w:val="18"/>
                 <w:szCs w:val="18"/>
               </w:rPr>
-              <w:t>${KLM}</w:t>
-            </w:r>
-          </w:p>
-        </w:tc>
-        <w:tc>
-          <w:tcPr>
-            <w:tcW w:w="1418" w:type="dxa"/>
-            <w:vAlign w:val="center"/>
-          </w:tcPr>
-          <w:p>
-            <w:pPr>
-              <w:pStyle w:val="WW-"/>
-              <w:jc w:val="center"/>
+              <w:t>${TICK}</w:t>
+            </w:r>
+          </w:p>
+        </w:tc>
+        <w:tc>
+          <w:tcPr>
+            <w:tcW w:w="425" w:type="dxa"/>
+            <w:vAlign w:val="center"/>
+          </w:tcPr>
+          <w:p>
+            <w:pPr>
+              <w:pStyle w:val="WW-"/>
+              <w:jc w:val="right"/>
+              <w:rPr>
+                <w:rFonts w:asciiTheme="minorHAnsi" w:hAnsiTheme="minorHAnsi"/>
+                <w:sz w:val="18"/>
+                <w:szCs w:val="18"/>
+              </w:rPr>
+            </w:pPr>
+            <w:r>
+              <w:rPr>
+                <w:rFonts w:asciiTheme="minorHAnsi" w:hAnsiTheme="minorHAnsi"/>
+                <w:sz w:val="18"/>
+                <w:szCs w:val="18"/>
+              </w:rPr>
+              <w:t>${D_OUT}</w:t>
+            </w:r>
+          </w:p>
+        </w:tc>
+        <w:tc>
+          <w:tcPr>
+            <w:tcW w:w="709" w:type="dxa"/>
+            <w:vAlign w:val="center"/>
+          </w:tcPr>
+          <w:p>
+            <w:pPr>
+              <w:pStyle w:val="WW-"/>
+              <w:jc w:val="right"/>
+              <w:rPr>
+                <w:rFonts w:asciiTheme="minorHAnsi" w:hAnsiTheme="minorHAnsi"/>
+                <w:sz w:val="18"/>
+                <w:szCs w:val="18"/>
+              </w:rPr>
+            </w:pPr>
+            <w:r>
+              <w:rPr>
+                <w:rFonts w:asciiTheme="minorHAnsi" w:hAnsiTheme="minorHAnsi"/>
+                <w:sz w:val="18"/>
+                <w:szCs w:val="18"/>
+              </w:rPr>
+              <w:t>${REIM}</w:t>
+            </w:r>
+          </w:p>
+        </w:tc>
+        <w:tc>
+          <w:tcPr>
+            <w:tcW w:w="425" w:type="dxa"/>
+            <w:vAlign w:val="center"/>
+          </w:tcPr>
+          <w:p>
+            <w:pPr>
+              <w:pStyle w:val="WW-"/>
+              <w:jc w:val="right"/>
               <w:rPr>
                 <w:rFonts w:asciiTheme="minorHAnsi" w:hAnsiTheme="minorHAnsi"/>
                 <w:sz w:val="18"/>
@@ -2003,163 +2232,38 @@
                 <w:sz w:val="18"/>
                 <w:szCs w:val="18"/>
               </w:rPr>
-              <w:t>${MODE}</w:t>
+              <w:t>${DAYS}</w:t>
+            </w:r>
+          </w:p>
+        </w:tc>
+        <w:tc>
+          <w:tcPr>
+            <w:tcW w:w="709" w:type="dxa"/>
+            <w:vAlign w:val="center"/>
+          </w:tcPr>
+          <w:p>
+            <w:pPr>
+              <w:pStyle w:val="WW-"/>
+              <w:jc w:val="right"/>
+              <w:rPr>
+                <w:rFonts w:asciiTheme="minorHAnsi" w:hAnsiTheme="minorHAnsi"/>
+                <w:sz w:val="18"/>
+                <w:szCs w:val="18"/>
+              </w:rPr>
+            </w:pPr>
+            <w:r>
+              <w:rPr>
+                <w:rFonts w:asciiTheme="minorHAnsi" w:hAnsiTheme="minorHAnsi"/>
+                <w:sz w:val="18"/>
+                <w:szCs w:val="18"/>
+              </w:rPr>
+              <w:t>${DAYR}</w:t>
             </w:r>
           </w:p>
         </w:tc>
         <w:tc>
           <w:tcPr>
             <w:tcW w:w="850" w:type="dxa"/>
-            <w:vAlign w:val="center"/>
-          </w:tcPr>
-          <w:p>
-            <w:pPr>
-              <w:pStyle w:val="WW-"/>
-              <w:jc w:val="right"/>
-              <w:rPr>
-                <w:rFonts w:asciiTheme="minorHAnsi" w:hAnsiTheme="minorHAnsi"/>
-                <w:sz w:val="18"/>
-                <w:szCs w:val="18"/>
-              </w:rPr>
-            </w:pPr>
-            <w:r>
-              <w:rPr>
-                <w:rFonts w:asciiTheme="minorHAnsi" w:hAnsiTheme="minorHAnsi"/>
-                <w:sz w:val="18"/>
-                <w:szCs w:val="18"/>
-              </w:rPr>
-              <w:t>${KLMR}</w:t>
-            </w:r>
-          </w:p>
-        </w:tc>
-        <w:tc>
-          <w:tcPr>
-            <w:tcW w:w="993" w:type="dxa"/>
-            <w:vAlign w:val="center"/>
-          </w:tcPr>
-          <w:p>
-            <w:pPr>
-              <w:pStyle w:val="WW-"/>
-              <w:jc w:val="right"/>
-              <w:rPr>
-                <w:rFonts w:asciiTheme="minorHAnsi" w:hAnsiTheme="minorHAnsi"/>
-                <w:sz w:val="18"/>
-                <w:szCs w:val="18"/>
-              </w:rPr>
-            </w:pPr>
-            <w:r>
-              <w:rPr>
-                <w:rFonts w:asciiTheme="minorHAnsi" w:hAnsiTheme="minorHAnsi"/>
-                <w:sz w:val="18"/>
-                <w:szCs w:val="18"/>
-              </w:rPr>
-              <w:t>${TICK}</w:t>
-            </w:r>
-          </w:p>
-        </w:tc>
-        <w:tc>
-          <w:tcPr>
-            <w:tcW w:w="425" w:type="dxa"/>
-            <w:vAlign w:val="center"/>
-          </w:tcPr>
-          <w:p>
-            <w:pPr>
-              <w:pStyle w:val="WW-"/>
-              <w:jc w:val="right"/>
-              <w:rPr>
-                <w:rFonts w:asciiTheme="minorHAnsi" w:hAnsiTheme="minorHAnsi"/>
-                <w:sz w:val="18"/>
-                <w:szCs w:val="18"/>
-              </w:rPr>
-            </w:pPr>
-            <w:r>
-              <w:rPr>
-                <w:rFonts w:asciiTheme="minorHAnsi" w:hAnsiTheme="minorHAnsi"/>
-                <w:sz w:val="18"/>
-                <w:szCs w:val="18"/>
-              </w:rPr>
-              <w:t>${D_OUT}</w:t>
-            </w:r>
-          </w:p>
-        </w:tc>
-        <w:tc>
-          <w:tcPr>
-            <w:tcW w:w="709" w:type="dxa"/>
-            <w:vAlign w:val="center"/>
-          </w:tcPr>
-          <w:p>
-            <w:pPr>
-              <w:pStyle w:val="WW-"/>
-              <w:jc w:val="right"/>
-              <w:rPr>
-                <w:rFonts w:asciiTheme="minorHAnsi" w:hAnsiTheme="minorHAnsi"/>
-                <w:sz w:val="18"/>
-                <w:szCs w:val="18"/>
-              </w:rPr>
-            </w:pPr>
-            <w:r>
-              <w:rPr>
-                <w:rFonts w:asciiTheme="minorHAnsi" w:hAnsiTheme="minorHAnsi"/>
-                <w:sz w:val="18"/>
-                <w:szCs w:val="18"/>
-              </w:rPr>
-              <w:t>${REIM}</w:t>
-            </w:r>
-          </w:p>
-        </w:tc>
-        <w:tc>
-          <w:tcPr>
-            <w:tcW w:w="425" w:type="dxa"/>
-            <w:vAlign w:val="center"/>
-          </w:tcPr>
-          <w:p>
-            <w:pPr>
-              <w:pStyle w:val="WW-"/>
-              <w:jc w:val="right"/>
-              <w:rPr>
-                <w:rFonts w:asciiTheme="minorHAnsi" w:hAnsiTheme="minorHAnsi"/>
-                <w:sz w:val="18"/>
-                <w:szCs w:val="18"/>
-              </w:rPr>
-            </w:pPr>
-            <w:r>
-              <w:rPr>
-                <w:rFonts w:ascii="Calibri" w:hAnsi="Calibri"/>
-                <w:sz w:val="18"/>
-                <w:szCs w:val="18"/>
-              </w:rPr>
-              <w:t>${DAYS}</w:t>
-            </w:r>
-          </w:p>
-        </w:tc>
-        <w:tc>
-          <w:tcPr>
-            <w:tcW w:w="709" w:type="dxa"/>
-            <w:vAlign w:val="center"/>
-          </w:tcPr>
-          <w:p>
-            <w:pPr>
-              <w:pStyle w:val="WW-"/>
-              <w:jc w:val="right"/>
-              <w:rPr>
-                <w:rFonts w:asciiTheme="minorHAnsi" w:hAnsiTheme="minorHAnsi"/>
-                <w:sz w:val="18"/>
-                <w:szCs w:val="18"/>
-              </w:rPr>
-            </w:pPr>
-            <w:r>
-              <w:rPr>
-                <w:rFonts w:asciiTheme="minorHAnsi" w:hAnsiTheme="minorHAnsi"/>
-                <w:sz w:val="18"/>
-                <w:szCs w:val="18"/>
-              </w:rPr>
-              <w:t>${DAYR}</w:t>
-            </w:r>
-          </w:p>
-        </w:tc>
-        <w:tc>
-          <w:tcPr>
-            <w:tcW w:w="992" w:type="dxa"/>
             <w:vAlign w:val="center"/>
           </w:tcPr>
           <w:p>
@@ -2311,7 +2415,7 @@
       <w:tr>
         <w:tc>
           <w:tcPr>
-            <w:tcW w:w="4112" w:type="dxa"/>
+            <w:tcW w:w="4821" w:type="dxa"/>
             <w:gridSpan w:val="3"/>
             <w:shd w:val="clear" w:color="auto" w:fill="BFBFBF" w:themeFill="background1" w:themeFillShade="BF"/>
             <w:vAlign w:val="center"/>
@@ -2341,6 +2445,73 @@
         </w:tc>
         <w:tc>
           <w:tcPr>
+            <w:tcW w:w="708" w:type="dxa"/>
+            <w:vAlign w:val="center"/>
+          </w:tcPr>
+          <w:p>
+            <w:pPr>
+              <w:pStyle w:val="WW-"/>
+              <w:jc w:val="right"/>
+              <w:rPr>
+                <w:rFonts w:asciiTheme="minorHAnsi" w:hAnsiTheme="minorHAnsi"/>
+                <w:sz w:val="18"/>
+                <w:szCs w:val="18"/>
+              </w:rPr>
+            </w:pPr>
+            <w:r>
+              <w:rPr>
+                <w:rFonts w:asciiTheme="minorHAnsi" w:hAnsiTheme="minorHAnsi"/>
+                <w:sz w:val="18"/>
+                <w:szCs w:val="18"/>
+              </w:rPr>
+              <w:t>${S1}</w:t>
+            </w:r>
+          </w:p>
+        </w:tc>
+        <w:tc>
+          <w:tcPr>
+            <w:tcW w:w="1418" w:type="dxa"/>
+            <w:vAlign w:val="center"/>
+          </w:tcPr>
+          <w:p>
+            <w:pPr>
+              <w:pStyle w:val="WW-"/>
+              <w:jc w:val="center"/>
+              <w:rPr>
+                <w:rFonts w:ascii="Calibri" w:hAnsi="Calibri"/>
+                <w:sz w:val="18"/>
+                <w:szCs w:val="18"/>
+              </w:rPr>
+            </w:pPr>
+          </w:p>
+        </w:tc>
+        <w:tc>
+          <w:tcPr>
+            <w:tcW w:w="709" w:type="dxa"/>
+            <w:vAlign w:val="center"/>
+          </w:tcPr>
+          <w:p>
+            <w:pPr>
+              <w:pStyle w:val="WW-"/>
+              <w:jc w:val="right"/>
+              <w:rPr>
+                <w:rFonts w:asciiTheme="minorHAnsi" w:hAnsiTheme="minorHAnsi"/>
+                <w:sz w:val="18"/>
+                <w:szCs w:val="18"/>
+              </w:rPr>
+            </w:pPr>
+            <w:r>
+              <w:rPr>
+                <w:rFonts w:asciiTheme="minorHAnsi" w:hAnsiTheme="minorHAnsi"/>
+                <w:sz w:val="18"/>
+                <w:szCs w:val="18"/>
+              </w:rPr>
+              <w:t>${S2}</w:t>
+            </w:r>
+          </w:p>
+        </w:tc>
+        <w:tc>
+          <w:tcPr>
             <w:tcW w:w="850" w:type="dxa"/>
             <w:vAlign w:val="center"/>
           </w:tcPr>
@@ -2360,180 +2531,113 @@
                 <w:sz w:val="18"/>
                 <w:szCs w:val="18"/>
               </w:rPr>
-              <w:t>${S1}</w:t>
-            </w:r>
-          </w:p>
-        </w:tc>
-        <w:tc>
-          <w:tcPr>
-            <w:tcW w:w="1418" w:type="dxa"/>
-            <w:vAlign w:val="center"/>
-          </w:tcPr>
-          <w:p>
-            <w:pPr>
-              <w:pStyle w:val="WW-"/>
-              <w:jc w:val="center"/>
+              <w:t>${S3}</w:t>
+            </w:r>
+          </w:p>
+        </w:tc>
+        <w:tc>
+          <w:tcPr>
+            <w:tcW w:w="425" w:type="dxa"/>
+            <w:vAlign w:val="center"/>
+          </w:tcPr>
+          <w:p>
+            <w:pPr>
+              <w:pStyle w:val="WW-"/>
+              <w:jc w:val="right"/>
+              <w:rPr>
+                <w:rFonts w:asciiTheme="minorHAnsi" w:hAnsiTheme="minorHAnsi"/>
+                <w:sz w:val="18"/>
+                <w:szCs w:val="18"/>
+              </w:rPr>
+            </w:pPr>
+            <w:r>
+              <w:rPr>
+                <w:rFonts w:asciiTheme="minorHAnsi" w:hAnsiTheme="minorHAnsi"/>
+                <w:sz w:val="18"/>
+                <w:szCs w:val="18"/>
+              </w:rPr>
+              <w:t>${S4}</w:t>
+            </w:r>
+          </w:p>
+        </w:tc>
+        <w:tc>
+          <w:tcPr>
+            <w:tcW w:w="709" w:type="dxa"/>
+            <w:vAlign w:val="center"/>
+          </w:tcPr>
+          <w:p>
+            <w:pPr>
+              <w:pStyle w:val="WW-"/>
+              <w:jc w:val="right"/>
+              <w:rPr>
+                <w:rFonts w:asciiTheme="minorHAnsi" w:hAnsiTheme="minorHAnsi"/>
+                <w:sz w:val="18"/>
+                <w:szCs w:val="18"/>
+              </w:rPr>
+            </w:pPr>
+            <w:r>
+              <w:rPr>
+                <w:rFonts w:asciiTheme="minorHAnsi" w:hAnsiTheme="minorHAnsi"/>
+                <w:sz w:val="18"/>
+                <w:szCs w:val="18"/>
+              </w:rPr>
+              <w:t>${S5}</w:t>
+            </w:r>
+          </w:p>
+        </w:tc>
+        <w:tc>
+          <w:tcPr>
+            <w:tcW w:w="425" w:type="dxa"/>
+            <w:vAlign w:val="center"/>
+          </w:tcPr>
+          <w:p>
+            <w:pPr>
+              <w:pStyle w:val="WW-"/>
+              <w:jc w:val="right"/>
               <w:rPr>
                 <w:rFonts w:ascii="Calibri" w:hAnsi="Calibri"/>
                 <w:sz w:val="18"/>
                 <w:szCs w:val="18"/>
               </w:rPr>
             </w:pPr>
+            <w:r>
+              <w:rPr>
+                <w:rFonts w:asciiTheme="minorHAnsi" w:hAnsiTheme="minorHAnsi"/>
+                <w:sz w:val="18"/>
+                <w:szCs w:val="18"/>
+              </w:rPr>
+              <w:t>${SDA}</w:t>
+            </w:r>
+          </w:p>
+        </w:tc>
+        <w:tc>
+          <w:tcPr>
+            <w:tcW w:w="709" w:type="dxa"/>
+            <w:vAlign w:val="center"/>
+          </w:tcPr>
+          <w:p>
+            <w:pPr>
+              <w:pStyle w:val="WW-"/>
+              <w:jc w:val="right"/>
+              <w:rPr>
+                <w:rFonts w:asciiTheme="minorHAnsi" w:hAnsiTheme="minorHAnsi"/>
+                <w:sz w:val="18"/>
+                <w:szCs w:val="18"/>
+              </w:rPr>
+            </w:pPr>
+            <w:r>
+              <w:rPr>
+                <w:rFonts w:asciiTheme="minorHAnsi" w:hAnsiTheme="minorHAnsi"/>
+                <w:sz w:val="18"/>
+                <w:szCs w:val="18"/>
+              </w:rPr>
+              <w:t>${S6}</w:t>
+            </w:r>
           </w:p>
         </w:tc>
         <w:tc>
           <w:tcPr>
             <w:tcW w:w="850" w:type="dxa"/>
-            <w:vAlign w:val="center"/>
-          </w:tcPr>
-          <w:p>
-            <w:pPr>
-              <w:pStyle w:val="WW-"/>
-              <w:jc w:val="right"/>
-              <w:rPr>
-                <w:rFonts w:asciiTheme="minorHAnsi" w:hAnsiTheme="minorHAnsi"/>
-                <w:sz w:val="18"/>
-                <w:szCs w:val="18"/>
-              </w:rPr>
-            </w:pPr>
-            <w:r>
-              <w:rPr>
-                <w:rFonts w:asciiTheme="minorHAnsi" w:hAnsiTheme="minorHAnsi"/>
-                <w:sz w:val="18"/>
-                <w:szCs w:val="18"/>
-              </w:rPr>
-              <w:t>${S2}</w:t>
-            </w:r>
-          </w:p>
-        </w:tc>
-        <w:tc>
-          <w:tcPr>
-            <w:tcW w:w="993" w:type="dxa"/>
-            <w:vAlign w:val="center"/>
-          </w:tcPr>
-          <w:p>
-            <w:pPr>
-              <w:pStyle w:val="WW-"/>
-              <w:jc w:val="right"/>
-              <w:rPr>
-                <w:rFonts w:asciiTheme="minorHAnsi" w:hAnsiTheme="minorHAnsi"/>
-                <w:sz w:val="18"/>
-                <w:szCs w:val="18"/>
-              </w:rPr>
-            </w:pPr>
-            <w:r>
-              <w:rPr>
-                <w:rFonts w:asciiTheme="minorHAnsi" w:hAnsiTheme="minorHAnsi"/>
-                <w:sz w:val="18"/>
-                <w:szCs w:val="18"/>
-              </w:rPr>
-              <w:t>${S3}</w:t>
-            </w:r>
-          </w:p>
-        </w:tc>
-        <w:tc>
-          <w:tcPr>
-            <w:tcW w:w="425" w:type="dxa"/>
-            <w:vAlign w:val="center"/>
-          </w:tcPr>
-          <w:p>
-            <w:pPr>
-              <w:pStyle w:val="WW-"/>
-              <w:jc w:val="right"/>
-              <w:rPr>
-                <w:rFonts w:asciiTheme="minorHAnsi" w:hAnsiTheme="minorHAnsi"/>
-                <w:sz w:val="18"/>
-                <w:szCs w:val="18"/>
-              </w:rPr>
-            </w:pPr>
-            <w:r>
-              <w:rPr>
-                <w:rFonts w:asciiTheme="minorHAnsi" w:hAnsiTheme="minorHAnsi"/>
-                <w:sz w:val="18"/>
-                <w:szCs w:val="18"/>
-              </w:rPr>
-              <w:t>${S4}</w:t>
-            </w:r>
-          </w:p>
-        </w:tc>
-        <w:tc>
-          <w:tcPr>
-            <w:tcW w:w="709" w:type="dxa"/>
-            <w:vAlign w:val="center"/>
-          </w:tcPr>
-          <w:p>
-            <w:pPr>
-              <w:pStyle w:val="WW-"/>
-              <w:jc w:val="right"/>
-              <w:rPr>
-                <w:rFonts w:asciiTheme="minorHAnsi" w:hAnsiTheme="minorHAnsi"/>
-                <w:sz w:val="18"/>
-                <w:szCs w:val="18"/>
-              </w:rPr>
-            </w:pPr>
-            <w:r>
-              <w:rPr>
-                <w:rFonts w:asciiTheme="minorHAnsi" w:hAnsiTheme="minorHAnsi"/>
-                <w:sz w:val="18"/>
-                <w:szCs w:val="18"/>
-              </w:rPr>
-              <w:t>${S5}</w:t>
-            </w:r>
-          </w:p>
-        </w:tc>
-        <w:tc>
-          <w:tcPr>
-            <w:tcW w:w="425" w:type="dxa"/>
-            <w:vAlign w:val="center"/>
-          </w:tcPr>
-          <w:p>
-            <w:pPr>
-              <w:pStyle w:val="WW-"/>
-              <w:jc w:val="right"/>
-              <w:rPr>
-                <w:rFonts w:ascii="Calibri" w:hAnsi="Calibri"/>
-                <w:sz w:val="18"/>
-                <w:szCs w:val="18"/>
-              </w:rPr>
-            </w:pPr>
-            <w:r>
-              <w:rPr>
-                <w:rFonts w:asciiTheme="minorHAnsi" w:hAnsiTheme="minorHAnsi"/>
-                <w:sz w:val="18"/>
-                <w:szCs w:val="18"/>
-              </w:rPr>
-              <w:t>${SDA}</w:t>
-            </w:r>
-          </w:p>
-        </w:tc>
-        <w:tc>
-          <w:tcPr>
-            <w:tcW w:w="709" w:type="dxa"/>
-            <w:vAlign w:val="center"/>
-          </w:tcPr>
-          <w:p>
-            <w:pPr>
-              <w:pStyle w:val="WW-"/>
-              <w:jc w:val="right"/>
-              <w:rPr>
-                <w:rFonts w:asciiTheme="minorHAnsi" w:hAnsiTheme="minorHAnsi"/>
-                <w:sz w:val="18"/>
-                <w:szCs w:val="18"/>
-              </w:rPr>
-            </w:pPr>
-            <w:r>
-              <w:rPr>
-                <w:rFonts w:asciiTheme="minorHAnsi" w:hAnsiTheme="minorHAnsi"/>
-                <w:sz w:val="18"/>
-                <w:szCs w:val="18"/>
-              </w:rPr>
-              <w:t>${S6}</w:t>
-            </w:r>
-          </w:p>
-        </w:tc>
-        <w:tc>
-          <w:tcPr>
-            <w:tcW w:w="992" w:type="dxa"/>
             <w:vAlign w:val="center"/>
           </w:tcPr>
           <w:p>

--- a/yii2/vendor/admapp/resources/transports/201611_HMEROLOGIAKH_KATASTASH_PROTYPO_DAPANH.docx
+++ b/yii2/vendor/admapp/resources/transports/201611_HMEROLOGIAKH_KATASTASH_PROTYPO_DAPANH.docx
@@ -772,9 +772,9 @@
         <w:tblLook w:val="04A0"/>
       </w:tblPr>
       <w:tblGrid>
-        <w:gridCol w:w="993"/>
+        <w:gridCol w:w="1135"/>
         <w:gridCol w:w="1701"/>
-        <w:gridCol w:w="2127"/>
+        <w:gridCol w:w="2268"/>
         <w:gridCol w:w="708"/>
         <w:gridCol w:w="1418"/>
         <w:gridCol w:w="709"/>
@@ -783,17 +783,17 @@
         <w:gridCol w:w="709"/>
         <w:gridCol w:w="425"/>
         <w:gridCol w:w="709"/>
-        <w:gridCol w:w="850"/>
+        <w:gridCol w:w="709"/>
         <w:gridCol w:w="850"/>
         <w:gridCol w:w="851"/>
         <w:gridCol w:w="850"/>
         <w:gridCol w:w="709"/>
-        <w:gridCol w:w="992"/>
+        <w:gridCol w:w="850"/>
       </w:tblGrid>
       <w:tr>
         <w:tc>
           <w:tcPr>
-            <w:tcW w:w="993" w:type="dxa"/>
+            <w:tcW w:w="1135" w:type="dxa"/>
             <w:vMerge w:val="restart"/>
             <w:shd w:val="clear" w:color="auto" w:fill="BFBFBF" w:themeFill="background1" w:themeFillShade="BF"/>
             <w:textDirection w:val="btLr"/>
@@ -890,7 +890,7 @@
         </w:tc>
         <w:tc>
           <w:tcPr>
-            <w:tcW w:w="2127" w:type="dxa"/>
+            <w:tcW w:w="2268" w:type="dxa"/>
             <w:vMerge w:val="restart"/>
             <w:shd w:val="clear" w:color="auto" w:fill="BFBFBF" w:themeFill="background1" w:themeFillShade="BF"/>
             <w:vAlign w:val="center"/>
@@ -972,6 +972,55 @@
         </w:tc>
         <w:tc>
           <w:tcPr>
+            <w:tcW w:w="709" w:type="dxa"/>
+            <w:vMerge w:val="restart"/>
+            <w:shd w:val="clear" w:color="auto" w:fill="BFBFBF" w:themeFill="background1" w:themeFillShade="BF"/>
+            <w:textDirection w:val="btLr"/>
+            <w:vAlign w:val="center"/>
+          </w:tcPr>
+          <w:p>
+            <w:pPr>
+              <w:pStyle w:val="WW-"/>
+              <w:ind w:left="113" w:right="113"/>
+              <w:jc w:val="center"/>
+              <w:rPr>
+                <w:rFonts w:asciiTheme="minorHAnsi" w:hAnsiTheme="minorHAnsi"/>
+                <w:sz w:val="18"/>
+                <w:szCs w:val="18"/>
+              </w:rPr>
+            </w:pPr>
+            <w:r>
+              <w:rPr>
+                <w:rFonts w:asciiTheme="minorHAnsi" w:hAnsiTheme="minorHAnsi"/>
+                <w:sz w:val="18"/>
+                <w:szCs w:val="18"/>
+              </w:rPr>
+              <w:t xml:space="preserve">Έξοδα μετακίνησης </w:t>
+            </w:r>
+          </w:p>
+          <w:p>
+            <w:pPr>
+              <w:pStyle w:val="WW-"/>
+              <w:ind w:left="113" w:right="113"/>
+              <w:jc w:val="center"/>
+              <w:rPr>
+                <w:rFonts w:asciiTheme="minorHAnsi" w:hAnsiTheme="minorHAnsi"/>
+                <w:sz w:val="18"/>
+                <w:szCs w:val="18"/>
+              </w:rPr>
+            </w:pPr>
+            <w:r>
+              <w:rPr>
+                <w:rFonts w:asciiTheme="minorHAnsi" w:hAnsiTheme="minorHAnsi"/>
+                <w:sz w:val="18"/>
+                <w:szCs w:val="18"/>
+              </w:rPr>
+              <w:t>ΚΑΕ 719</w:t>
+            </w:r>
+          </w:p>
+        </w:tc>
+        <w:tc>
+          <w:tcPr>
             <w:tcW w:w="850" w:type="dxa"/>
             <w:vMerge w:val="restart"/>
             <w:shd w:val="clear" w:color="auto" w:fill="BFBFBF" w:themeFill="background1" w:themeFillShade="BF"/>
@@ -995,7 +1044,7 @@
                 <w:sz w:val="18"/>
                 <w:szCs w:val="18"/>
               </w:rPr>
-              <w:t xml:space="preserve">Έξοδα μετακίνησης </w:t>
+              <w:t>Έξοδα Διανυκτέρευσης</w:t>
             </w:r>
           </w:p>
           <w:p>
@@ -1015,7 +1064,56 @@
                 <w:sz w:val="18"/>
                 <w:szCs w:val="18"/>
               </w:rPr>
-              <w:t>ΚΑΕ 719</w:t>
+              <w:t>ΚΑΕ 722</w:t>
+            </w:r>
+          </w:p>
+        </w:tc>
+        <w:tc>
+          <w:tcPr>
+            <w:tcW w:w="851" w:type="dxa"/>
+            <w:vMerge w:val="restart"/>
+            <w:shd w:val="clear" w:color="auto" w:fill="BFBFBF" w:themeFill="background1" w:themeFillShade="BF"/>
+            <w:textDirection w:val="btLr"/>
+            <w:vAlign w:val="center"/>
+          </w:tcPr>
+          <w:p>
+            <w:pPr>
+              <w:pStyle w:val="WW-"/>
+              <w:ind w:left="113" w:right="113"/>
+              <w:jc w:val="center"/>
+              <w:rPr>
+                <w:rFonts w:asciiTheme="minorHAnsi" w:hAnsiTheme="minorHAnsi"/>
+                <w:sz w:val="18"/>
+                <w:szCs w:val="18"/>
+              </w:rPr>
+            </w:pPr>
+            <w:r>
+              <w:rPr>
+                <w:rFonts w:asciiTheme="minorHAnsi" w:hAnsiTheme="minorHAnsi"/>
+                <w:sz w:val="18"/>
+                <w:szCs w:val="18"/>
+              </w:rPr>
+              <w:t xml:space="preserve">Ημερήσια Αποζημίωση </w:t>
+            </w:r>
+          </w:p>
+          <w:p>
+            <w:pPr>
+              <w:pStyle w:val="WW-"/>
+              <w:ind w:left="113" w:right="113"/>
+              <w:jc w:val="center"/>
+              <w:rPr>
+                <w:rFonts w:asciiTheme="minorHAnsi" w:hAnsiTheme="minorHAnsi"/>
+                <w:sz w:val="18"/>
+                <w:szCs w:val="18"/>
+              </w:rPr>
+            </w:pPr>
+            <w:r>
+              <w:rPr>
+                <w:rFonts w:asciiTheme="minorHAnsi" w:hAnsiTheme="minorHAnsi"/>
+                <w:sz w:val="18"/>
+                <w:szCs w:val="18"/>
+              </w:rPr>
+              <w:t>ΚΑΕ 721</w:t>
             </w:r>
           </w:p>
         </w:tc>
@@ -1044,33 +1142,13 @@
                 <w:sz w:val="18"/>
                 <w:szCs w:val="18"/>
               </w:rPr>
-              <w:t>Έξοδα Διανυκτέρευσης</w:t>
-            </w:r>
-          </w:p>
-          <w:p>
-            <w:pPr>
-              <w:pStyle w:val="WW-"/>
-              <w:ind w:left="113" w:right="113"/>
-              <w:jc w:val="center"/>
-              <w:rPr>
-                <w:rFonts w:asciiTheme="minorHAnsi" w:hAnsiTheme="minorHAnsi"/>
-                <w:sz w:val="18"/>
-                <w:szCs w:val="18"/>
-              </w:rPr>
-            </w:pPr>
-            <w:r>
-              <w:rPr>
-                <w:rFonts w:asciiTheme="minorHAnsi" w:hAnsiTheme="minorHAnsi"/>
-                <w:sz w:val="18"/>
-                <w:szCs w:val="18"/>
-              </w:rPr>
-              <w:t>ΚΑΕ 722</w:t>
-            </w:r>
-          </w:p>
-        </w:tc>
-        <w:tc>
-          <w:tcPr>
-            <w:tcW w:w="851" w:type="dxa"/>
+              <w:t>Ακαθάριστο ποσό</w:t>
+            </w:r>
+          </w:p>
+        </w:tc>
+        <w:tc>
+          <w:tcPr>
+            <w:tcW w:w="709" w:type="dxa"/>
             <w:vMerge w:val="restart"/>
             <w:shd w:val="clear" w:color="auto" w:fill="BFBFBF" w:themeFill="background1" w:themeFillShade="BF"/>
             <w:textDirection w:val="btLr"/>
@@ -1093,27 +1171,7 @@
                 <w:sz w:val="18"/>
                 <w:szCs w:val="18"/>
               </w:rPr>
-              <w:t xml:space="preserve">Ημερήσια Αποζημίωση </w:t>
-            </w:r>
-          </w:p>
-          <w:p>
-            <w:pPr>
-              <w:pStyle w:val="WW-"/>
-              <w:ind w:left="113" w:right="113"/>
-              <w:jc w:val="center"/>
-              <w:rPr>
-                <w:rFonts w:asciiTheme="minorHAnsi" w:hAnsiTheme="minorHAnsi"/>
-                <w:sz w:val="18"/>
-                <w:szCs w:val="18"/>
-              </w:rPr>
-            </w:pPr>
-            <w:r>
-              <w:rPr>
-                <w:rFonts w:asciiTheme="minorHAnsi" w:hAnsiTheme="minorHAnsi"/>
-                <w:sz w:val="18"/>
-                <w:szCs w:val="18"/>
-              </w:rPr>
-              <w:t>ΚΑΕ 721</w:t>
+              <w:t>Μ.Τ.Π.Υ.</w:t>
             </w:r>
           </w:p>
         </w:tc>
@@ -1142,64 +1200,6 @@
                 <w:sz w:val="18"/>
                 <w:szCs w:val="18"/>
               </w:rPr>
-              <w:t>Ακαθάριστο ποσό</w:t>
-            </w:r>
-          </w:p>
-        </w:tc>
-        <w:tc>
-          <w:tcPr>
-            <w:tcW w:w="709" w:type="dxa"/>
-            <w:vMerge w:val="restart"/>
-            <w:shd w:val="clear" w:color="auto" w:fill="BFBFBF" w:themeFill="background1" w:themeFillShade="BF"/>
-            <w:textDirection w:val="btLr"/>
-            <w:vAlign w:val="center"/>
-          </w:tcPr>
-          <w:p>
-            <w:pPr>
-              <w:pStyle w:val="WW-"/>
-              <w:ind w:left="113" w:right="113"/>
-              <w:jc w:val="center"/>
-              <w:rPr>
-                <w:rFonts w:asciiTheme="minorHAnsi" w:hAnsiTheme="minorHAnsi"/>
-                <w:sz w:val="18"/>
-                <w:szCs w:val="18"/>
-              </w:rPr>
-            </w:pPr>
-            <w:r>
-              <w:rPr>
-                <w:rFonts w:asciiTheme="minorHAnsi" w:hAnsiTheme="minorHAnsi"/>
-                <w:sz w:val="18"/>
-                <w:szCs w:val="18"/>
-              </w:rPr>
-              <w:t>Μ.Τ.Π.Υ.</w:t>
-            </w:r>
-          </w:p>
-        </w:tc>
-        <w:tc>
-          <w:tcPr>
-            <w:tcW w:w="992" w:type="dxa"/>
-            <w:vMerge w:val="restart"/>
-            <w:shd w:val="clear" w:color="auto" w:fill="BFBFBF" w:themeFill="background1" w:themeFillShade="BF"/>
-            <w:textDirection w:val="btLr"/>
-            <w:vAlign w:val="center"/>
-          </w:tcPr>
-          <w:p>
-            <w:pPr>
-              <w:pStyle w:val="WW-"/>
-              <w:ind w:left="113" w:right="113"/>
-              <w:jc w:val="center"/>
-              <w:rPr>
-                <w:rFonts w:asciiTheme="minorHAnsi" w:hAnsiTheme="minorHAnsi"/>
-                <w:sz w:val="18"/>
-                <w:szCs w:val="18"/>
-              </w:rPr>
-            </w:pPr>
-            <w:r>
-              <w:rPr>
-                <w:rFonts w:asciiTheme="minorHAnsi" w:hAnsiTheme="minorHAnsi"/>
-                <w:sz w:val="18"/>
-                <w:szCs w:val="18"/>
-              </w:rPr>
               <w:t>Καθαρό συνολικό ποσό στο δικαιούχο</w:t>
             </w:r>
           </w:p>
@@ -1208,7 +1208,7 @@
       <w:tr>
         <w:tc>
           <w:tcPr>
-            <w:tcW w:w="993" w:type="dxa"/>
+            <w:tcW w:w="1135" w:type="dxa"/>
             <w:vMerge/>
             <w:shd w:val="clear" w:color="auto" w:fill="BFBFBF" w:themeFill="background1" w:themeFillShade="BF"/>
             <w:textDirection w:val="btLr"/>
@@ -1250,7 +1250,7 @@
         </w:tc>
         <w:tc>
           <w:tcPr>
-            <w:tcW w:w="2127" w:type="dxa"/>
+            <w:tcW w:w="2268" w:type="dxa"/>
             <w:vMerge/>
             <w:vAlign w:val="center"/>
           </w:tcPr>
@@ -1368,6 +1368,24 @@
         </w:tc>
         <w:tc>
           <w:tcPr>
+            <w:tcW w:w="709" w:type="dxa"/>
+            <w:vMerge/>
+            <w:vAlign w:val="center"/>
+          </w:tcPr>
+          <w:p>
+            <w:pPr>
+              <w:pStyle w:val="WW-"/>
+              <w:jc w:val="center"/>
+              <w:rPr>
+                <w:rFonts w:asciiTheme="minorHAnsi" w:hAnsiTheme="minorHAnsi"/>
+                <w:sz w:val="18"/>
+                <w:szCs w:val="18"/>
+              </w:rPr>
+            </w:pPr>
+          </w:p>
+        </w:tc>
+        <w:tc>
+          <w:tcPr>
             <w:tcW w:w="850" w:type="dxa"/>
             <w:vMerge/>
             <w:vAlign w:val="center"/>
@@ -1386,6 +1404,24 @@
         </w:tc>
         <w:tc>
           <w:tcPr>
+            <w:tcW w:w="851" w:type="dxa"/>
+            <w:vMerge/>
+            <w:vAlign w:val="center"/>
+          </w:tcPr>
+          <w:p>
+            <w:pPr>
+              <w:pStyle w:val="WW-"/>
+              <w:jc w:val="center"/>
+              <w:rPr>
+                <w:rFonts w:asciiTheme="minorHAnsi" w:hAnsiTheme="minorHAnsi"/>
+                <w:sz w:val="18"/>
+                <w:szCs w:val="18"/>
+              </w:rPr>
+            </w:pPr>
+          </w:p>
+        </w:tc>
+        <w:tc>
+          <w:tcPr>
             <w:tcW w:w="850" w:type="dxa"/>
             <w:vMerge/>
             <w:vAlign w:val="center"/>
@@ -1404,42 +1440,6 @@
         </w:tc>
         <w:tc>
           <w:tcPr>
-            <w:tcW w:w="851" w:type="dxa"/>
-            <w:vMerge/>
-            <w:vAlign w:val="center"/>
-          </w:tcPr>
-          <w:p>
-            <w:pPr>
-              <w:pStyle w:val="WW-"/>
-              <w:jc w:val="center"/>
-              <w:rPr>
-                <w:rFonts w:asciiTheme="minorHAnsi" w:hAnsiTheme="minorHAnsi"/>
-                <w:sz w:val="18"/>
-                <w:szCs w:val="18"/>
-              </w:rPr>
-            </w:pPr>
-          </w:p>
-        </w:tc>
-        <w:tc>
-          <w:tcPr>
-            <w:tcW w:w="850" w:type="dxa"/>
-            <w:vMerge/>
-            <w:vAlign w:val="center"/>
-          </w:tcPr>
-          <w:p>
-            <w:pPr>
-              <w:pStyle w:val="WW-"/>
-              <w:jc w:val="center"/>
-              <w:rPr>
-                <w:rFonts w:asciiTheme="minorHAnsi" w:hAnsiTheme="minorHAnsi"/>
-                <w:sz w:val="18"/>
-                <w:szCs w:val="18"/>
-              </w:rPr>
-            </w:pPr>
-          </w:p>
-        </w:tc>
-        <w:tc>
-          <w:tcPr>
             <w:tcW w:w="709" w:type="dxa"/>
             <w:vMerge/>
             <w:vAlign w:val="center"/>
@@ -1458,7 +1458,7 @@
         </w:tc>
         <w:tc>
           <w:tcPr>
-            <w:tcW w:w="992" w:type="dxa"/>
+            <w:tcW w:w="850" w:type="dxa"/>
             <w:vMerge/>
             <w:vAlign w:val="center"/>
           </w:tcPr>
@@ -1482,7 +1482,7 @@
         </w:trPr>
         <w:tc>
           <w:tcPr>
-            <w:tcW w:w="993" w:type="dxa"/>
+            <w:tcW w:w="1135" w:type="dxa"/>
             <w:vMerge/>
             <w:shd w:val="clear" w:color="auto" w:fill="BFBFBF" w:themeFill="background1" w:themeFillShade="BF"/>
             <w:vAlign w:val="center"/>
@@ -1520,7 +1520,7 @@
         </w:tc>
         <w:tc>
           <w:tcPr>
-            <w:tcW w:w="2127" w:type="dxa"/>
+            <w:tcW w:w="2268" w:type="dxa"/>
             <w:vMerge/>
             <w:vAlign w:val="center"/>
           </w:tcPr>
@@ -1828,6 +1828,24 @@
         </w:tc>
         <w:tc>
           <w:tcPr>
+            <w:tcW w:w="709" w:type="dxa"/>
+            <w:vMerge/>
+            <w:vAlign w:val="center"/>
+          </w:tcPr>
+          <w:p>
+            <w:pPr>
+              <w:pStyle w:val="WW-"/>
+              <w:jc w:val="center"/>
+              <w:rPr>
+                <w:rFonts w:asciiTheme="minorHAnsi" w:hAnsiTheme="minorHAnsi"/>
+                <w:sz w:val="18"/>
+                <w:szCs w:val="18"/>
+              </w:rPr>
+            </w:pPr>
+          </w:p>
+        </w:tc>
+        <w:tc>
+          <w:tcPr>
             <w:tcW w:w="850" w:type="dxa"/>
             <w:vMerge/>
             <w:vAlign w:val="center"/>
@@ -1846,6 +1864,24 @@
         </w:tc>
         <w:tc>
           <w:tcPr>
+            <w:tcW w:w="851" w:type="dxa"/>
+            <w:vMerge/>
+            <w:vAlign w:val="center"/>
+          </w:tcPr>
+          <w:p>
+            <w:pPr>
+              <w:pStyle w:val="WW-"/>
+              <w:jc w:val="center"/>
+              <w:rPr>
+                <w:rFonts w:asciiTheme="minorHAnsi" w:hAnsiTheme="minorHAnsi"/>
+                <w:sz w:val="18"/>
+                <w:szCs w:val="18"/>
+              </w:rPr>
+            </w:pPr>
+          </w:p>
+        </w:tc>
+        <w:tc>
+          <w:tcPr>
             <w:tcW w:w="850" w:type="dxa"/>
             <w:vMerge/>
             <w:vAlign w:val="center"/>
@@ -1864,7 +1900,7 @@
         </w:tc>
         <w:tc>
           <w:tcPr>
-            <w:tcW w:w="851" w:type="dxa"/>
+            <w:tcW w:w="709" w:type="dxa"/>
             <w:vMerge/>
             <w:vAlign w:val="center"/>
           </w:tcPr>
@@ -1898,47 +1934,11 @@
             </w:pPr>
           </w:p>
         </w:tc>
-        <w:tc>
-          <w:tcPr>
-            <w:tcW w:w="709" w:type="dxa"/>
-            <w:vMerge/>
-            <w:vAlign w:val="center"/>
-          </w:tcPr>
-          <w:p>
-            <w:pPr>
-              <w:pStyle w:val="WW-"/>
-              <w:jc w:val="center"/>
-              <w:rPr>
-                <w:rFonts w:asciiTheme="minorHAnsi" w:hAnsiTheme="minorHAnsi"/>
-                <w:sz w:val="18"/>
-                <w:szCs w:val="18"/>
-              </w:rPr>
-            </w:pPr>
-          </w:p>
-        </w:tc>
-        <w:tc>
-          <w:tcPr>
-            <w:tcW w:w="992" w:type="dxa"/>
-            <w:vMerge/>
-            <w:vAlign w:val="center"/>
-          </w:tcPr>
-          <w:p>
-            <w:pPr>
-              <w:pStyle w:val="WW-"/>
-              <w:jc w:val="center"/>
-              <w:rPr>
-                <w:rFonts w:asciiTheme="minorHAnsi" w:hAnsiTheme="minorHAnsi"/>
-                <w:sz w:val="18"/>
-                <w:szCs w:val="18"/>
-              </w:rPr>
-            </w:pPr>
-          </w:p>
-        </w:tc>
       </w:tr>
       <w:tr>
         <w:tc>
           <w:tcPr>
-            <w:tcW w:w="993" w:type="dxa"/>
+            <w:tcW w:w="1135" w:type="dxa"/>
             <w:vAlign w:val="center"/>
           </w:tcPr>
           <w:p>
@@ -2021,7 +2021,7 @@
         </w:tc>
         <w:tc>
           <w:tcPr>
-            <w:tcW w:w="2127" w:type="dxa"/>
+            <w:tcW w:w="2268" w:type="dxa"/>
             <w:vAlign w:val="center"/>
           </w:tcPr>
           <w:p>
@@ -2263,6 +2263,31 @@
         </w:tc>
         <w:tc>
           <w:tcPr>
+            <w:tcW w:w="709" w:type="dxa"/>
+            <w:vAlign w:val="center"/>
+          </w:tcPr>
+          <w:p>
+            <w:pPr>
+              <w:pStyle w:val="WW-"/>
+              <w:jc w:val="right"/>
+              <w:rPr>
+                <w:rFonts w:asciiTheme="minorHAnsi" w:hAnsiTheme="minorHAnsi"/>
+                <w:sz w:val="18"/>
+                <w:szCs w:val="18"/>
+              </w:rPr>
+            </w:pPr>
+            <w:r>
+              <w:rPr>
+                <w:rFonts w:asciiTheme="minorHAnsi" w:hAnsiTheme="minorHAnsi"/>
+                <w:sz w:val="18"/>
+                <w:szCs w:val="18"/>
+              </w:rPr>
+              <w:t>${C19}</w:t>
+            </w:r>
+          </w:p>
+        </w:tc>
+        <w:tc>
+          <w:tcPr>
             <w:tcW w:w="850" w:type="dxa"/>
             <w:vAlign w:val="center"/>
           </w:tcPr>
@@ -2282,7 +2307,32 @@
                 <w:sz w:val="18"/>
                 <w:szCs w:val="18"/>
               </w:rPr>
-              <w:t>${C19}</w:t>
+              <w:t>${C22}</w:t>
+            </w:r>
+          </w:p>
+        </w:tc>
+        <w:tc>
+          <w:tcPr>
+            <w:tcW w:w="851" w:type="dxa"/>
+            <w:vAlign w:val="center"/>
+          </w:tcPr>
+          <w:p>
+            <w:pPr>
+              <w:pStyle w:val="WW-"/>
+              <w:jc w:val="right"/>
+              <w:rPr>
+                <w:rFonts w:asciiTheme="minorHAnsi" w:hAnsiTheme="minorHAnsi"/>
+                <w:sz w:val="18"/>
+                <w:szCs w:val="18"/>
+              </w:rPr>
+            </w:pPr>
+            <w:r>
+              <w:rPr>
+                <w:rFonts w:asciiTheme="minorHAnsi" w:hAnsiTheme="minorHAnsi"/>
+                <w:sz w:val="18"/>
+                <w:szCs w:val="18"/>
+              </w:rPr>
+              <w:t>${C21}</w:t>
             </w:r>
           </w:p>
         </w:tc>
@@ -2307,13 +2357,13 @@
                 <w:sz w:val="18"/>
                 <w:szCs w:val="18"/>
               </w:rPr>
-              <w:t>${C22}</w:t>
-            </w:r>
-          </w:p>
-        </w:tc>
-        <w:tc>
-          <w:tcPr>
-            <w:tcW w:w="851" w:type="dxa"/>
+              <w:t>${TOT}</w:t>
+            </w:r>
+          </w:p>
+        </w:tc>
+        <w:tc>
+          <w:tcPr>
+            <w:tcW w:w="709" w:type="dxa"/>
             <w:vAlign w:val="center"/>
           </w:tcPr>
           <w:p>
@@ -2332,63 +2382,13 @@
                 <w:sz w:val="18"/>
                 <w:szCs w:val="18"/>
               </w:rPr>
-              <w:t>${C21}</w:t>
+              <w:t>${MT}</w:t>
             </w:r>
           </w:p>
         </w:tc>
         <w:tc>
           <w:tcPr>
             <w:tcW w:w="850" w:type="dxa"/>
-            <w:vAlign w:val="center"/>
-          </w:tcPr>
-          <w:p>
-            <w:pPr>
-              <w:pStyle w:val="WW-"/>
-              <w:jc w:val="right"/>
-              <w:rPr>
-                <w:rFonts w:asciiTheme="minorHAnsi" w:hAnsiTheme="minorHAnsi"/>
-                <w:sz w:val="18"/>
-                <w:szCs w:val="18"/>
-              </w:rPr>
-            </w:pPr>
-            <w:r>
-              <w:rPr>
-                <w:rFonts w:asciiTheme="minorHAnsi" w:hAnsiTheme="minorHAnsi"/>
-                <w:sz w:val="18"/>
-                <w:szCs w:val="18"/>
-              </w:rPr>
-              <w:t>${TOT}</w:t>
-            </w:r>
-          </w:p>
-        </w:tc>
-        <w:tc>
-          <w:tcPr>
-            <w:tcW w:w="709" w:type="dxa"/>
-            <w:vAlign w:val="center"/>
-          </w:tcPr>
-          <w:p>
-            <w:pPr>
-              <w:pStyle w:val="WW-"/>
-              <w:jc w:val="right"/>
-              <w:rPr>
-                <w:rFonts w:asciiTheme="minorHAnsi" w:hAnsiTheme="minorHAnsi"/>
-                <w:sz w:val="18"/>
-                <w:szCs w:val="18"/>
-              </w:rPr>
-            </w:pPr>
-            <w:r>
-              <w:rPr>
-                <w:rFonts w:asciiTheme="minorHAnsi" w:hAnsiTheme="minorHAnsi"/>
-                <w:sz w:val="18"/>
-                <w:szCs w:val="18"/>
-              </w:rPr>
-              <w:t>${MT}</w:t>
-            </w:r>
-          </w:p>
-        </w:tc>
-        <w:tc>
-          <w:tcPr>
-            <w:tcW w:w="992" w:type="dxa"/>
             <w:vAlign w:val="center"/>
           </w:tcPr>
           <w:p>
@@ -2415,7 +2415,7 @@
       <w:tr>
         <w:tc>
           <w:tcPr>
-            <w:tcW w:w="4821" w:type="dxa"/>
+            <w:tcW w:w="5104" w:type="dxa"/>
             <w:gridSpan w:val="3"/>
             <w:shd w:val="clear" w:color="auto" w:fill="BFBFBF" w:themeFill="background1" w:themeFillShade="BF"/>
             <w:vAlign w:val="center"/>
@@ -2637,6 +2637,31 @@
         </w:tc>
         <w:tc>
           <w:tcPr>
+            <w:tcW w:w="709" w:type="dxa"/>
+            <w:vAlign w:val="center"/>
+          </w:tcPr>
+          <w:p>
+            <w:pPr>
+              <w:pStyle w:val="WW-"/>
+              <w:jc w:val="right"/>
+              <w:rPr>
+                <w:rFonts w:asciiTheme="minorHAnsi" w:hAnsiTheme="minorHAnsi"/>
+                <w:sz w:val="18"/>
+                <w:szCs w:val="18"/>
+              </w:rPr>
+            </w:pPr>
+            <w:r>
+              <w:rPr>
+                <w:rFonts w:asciiTheme="minorHAnsi" w:hAnsiTheme="minorHAnsi"/>
+                <w:sz w:val="18"/>
+                <w:szCs w:val="18"/>
+              </w:rPr>
+              <w:t>${S719}</w:t>
+            </w:r>
+          </w:p>
+        </w:tc>
+        <w:tc>
+          <w:tcPr>
             <w:tcW w:w="850" w:type="dxa"/>
             <w:vAlign w:val="center"/>
           </w:tcPr>
@@ -2656,7 +2681,32 @@
                 <w:sz w:val="18"/>
                 <w:szCs w:val="18"/>
               </w:rPr>
-              <w:t>${S719}</w:t>
+              <w:t>${S722}</w:t>
+            </w:r>
+          </w:p>
+        </w:tc>
+        <w:tc>
+          <w:tcPr>
+            <w:tcW w:w="851" w:type="dxa"/>
+            <w:vAlign w:val="center"/>
+          </w:tcPr>
+          <w:p>
+            <w:pPr>
+              <w:pStyle w:val="WW-"/>
+              <w:jc w:val="right"/>
+              <w:rPr>
+                <w:rFonts w:asciiTheme="minorHAnsi" w:hAnsiTheme="minorHAnsi"/>
+                <w:sz w:val="18"/>
+                <w:szCs w:val="18"/>
+              </w:rPr>
+            </w:pPr>
+            <w:r>
+              <w:rPr>
+                <w:rFonts w:asciiTheme="minorHAnsi" w:hAnsiTheme="minorHAnsi"/>
+                <w:sz w:val="18"/>
+                <w:szCs w:val="18"/>
+              </w:rPr>
+              <w:t>${S721}</w:t>
             </w:r>
           </w:p>
         </w:tc>
@@ -2681,13 +2731,13 @@
                 <w:sz w:val="18"/>
                 <w:szCs w:val="18"/>
               </w:rPr>
-              <w:t>${S722}</w:t>
-            </w:r>
-          </w:p>
-        </w:tc>
-        <w:tc>
-          <w:tcPr>
-            <w:tcW w:w="851" w:type="dxa"/>
+              <w:t>${S8}</w:t>
+            </w:r>
+          </w:p>
+        </w:tc>
+        <w:tc>
+          <w:tcPr>
+            <w:tcW w:w="709" w:type="dxa"/>
             <w:vAlign w:val="center"/>
           </w:tcPr>
           <w:p>
@@ -2706,63 +2756,13 @@
                 <w:sz w:val="18"/>
                 <w:szCs w:val="18"/>
               </w:rPr>
-              <w:t>${S721}</w:t>
+              <w:t>${S9}</w:t>
             </w:r>
           </w:p>
         </w:tc>
         <w:tc>
           <w:tcPr>
             <w:tcW w:w="850" w:type="dxa"/>
-            <w:vAlign w:val="center"/>
-          </w:tcPr>
-          <w:p>
-            <w:pPr>
-              <w:pStyle w:val="WW-"/>
-              <w:jc w:val="right"/>
-              <w:rPr>
-                <w:rFonts w:asciiTheme="minorHAnsi" w:hAnsiTheme="minorHAnsi"/>
-                <w:sz w:val="18"/>
-                <w:szCs w:val="18"/>
-              </w:rPr>
-            </w:pPr>
-            <w:r>
-              <w:rPr>
-                <w:rFonts w:asciiTheme="minorHAnsi" w:hAnsiTheme="minorHAnsi"/>
-                <w:sz w:val="18"/>
-                <w:szCs w:val="18"/>
-              </w:rPr>
-              <w:t>${S8}</w:t>
-            </w:r>
-          </w:p>
-        </w:tc>
-        <w:tc>
-          <w:tcPr>
-            <w:tcW w:w="709" w:type="dxa"/>
-            <w:vAlign w:val="center"/>
-          </w:tcPr>
-          <w:p>
-            <w:pPr>
-              <w:pStyle w:val="WW-"/>
-              <w:jc w:val="right"/>
-              <w:rPr>
-                <w:rFonts w:asciiTheme="minorHAnsi" w:hAnsiTheme="minorHAnsi"/>
-                <w:sz w:val="18"/>
-                <w:szCs w:val="18"/>
-              </w:rPr>
-            </w:pPr>
-            <w:r>
-              <w:rPr>
-                <w:rFonts w:asciiTheme="minorHAnsi" w:hAnsiTheme="minorHAnsi"/>
-                <w:sz w:val="18"/>
-                <w:szCs w:val="18"/>
-              </w:rPr>
-              <w:t>${S9}</w:t>
-            </w:r>
-          </w:p>
-        </w:tc>
-        <w:tc>
-          <w:tcPr>
-            <w:tcW w:w="992" w:type="dxa"/>
             <w:vAlign w:val="center"/>
           </w:tcPr>
           <w:p>

--- a/yii2/vendor/admapp/resources/transports/201611_HMEROLOGIAKH_KATASTASH_PROTYPO_DAPANH.docx
+++ b/yii2/vendor/admapp/resources/transports/201611_HMEROLOGIAKH_KATASTASH_PROTYPO_DAPANH.docx
@@ -2802,127 +2802,7 @@
           <w:lang w:eastAsia="en-US"/>
         </w:rPr>
         <w:pict>
-          <v:shape id="_x0000_s1029" type="#_x0000_t202" style="position:absolute;left:0;text-align:left;margin-left:-23.2pt;margin-top:9.7pt;width:426.65pt;height:62.25pt;z-index:251666432;mso-position-horizontal-relative:text;mso-position-vertical-relative:text;mso-width-relative:margin;mso-height-relative:margin" stroked="f">
-            <v:textbox>
-              <w:txbxContent>
-                <w:p>
-                  <w:pPr>
-                    <w:jc w:val="center"/>
-                    <w:rPr>
-                      <w:b/>
-                    </w:rPr>
-                  </w:pPr>
-                  <w:r>
-                    <w:rPr>
-                      <w:b/>
-                    </w:rPr>
-                    <w:t>ΘΕΩΡΗΘΗΚΕ</w:t>
-                  </w:r>
-                </w:p>
-                <w:p>
-                  <w:pPr>
-                    <w:rPr>
-                      <w:i/>
-                    </w:rPr>
-                  </w:pPr>
-                  <w:r>
-                    <w:rPr>
-                      <w:i/>
-                    </w:rPr>
-                    <w:t xml:space="preserve">Βεβαιώνεται και αναγνωρίζεται ως δημόσιο έξοδο η δαπάνη </w:t>
-                  </w:r>
-                  <w:r>
-                    <w:rPr>
-                      <w:i/>
-                    </w:rPr>
-                    <w:t xml:space="preserve">των </w:t>
-                  </w:r>
-                  <w:r>
-                    <w:rPr>
-                      <w:rFonts w:asciiTheme="minorHAnsi" w:hAnsiTheme="minorHAnsi"/>
-                      <w:b/>
-                    </w:rPr>
-                    <w:t>${S719}</w:t>
-                  </w:r>
-                  <w:r>
-                    <w:rPr>
-                      <w:b/>
-                      <w:i/>
-                    </w:rPr>
-                    <w:t xml:space="preserve"> </w:t>
-                  </w:r>
-                  <w:r>
-                    <w:rPr>
-                      <w:i/>
-                    </w:rPr>
-                    <w:t>Ευρώ ΚΑΕ 719</w:t>
-                  </w:r>
-                </w:p>
-                <w:p>
-                  <w:pPr>
-                    <w:rPr>
-                      <w:i/>
-                    </w:rPr>
-                  </w:pPr>
-                  <w:r>
-                    <w:rPr>
-                      <w:i/>
-                    </w:rPr>
-                    <w:t xml:space="preserve">Βεβαιώνεται και αναγνωρίζεται ως δημόσιο έξοδο η δαπάνη των </w:t>
-                  </w:r>
-                  <w:r>
-                    <w:rPr>
-                      <w:rFonts w:asciiTheme="minorHAnsi" w:hAnsiTheme="minorHAnsi"/>
-                      <w:b/>
-                    </w:rPr>
-                    <w:t>${S721}</w:t>
-                  </w:r>
-                  <w:r>
-                    <w:rPr>
-                      <w:i/>
-                    </w:rPr>
-                    <w:t xml:space="preserve"> Ευρώ ΚΑΕ 721</w:t>
-                  </w:r>
-                </w:p>
-                <w:p>
-                  <w:pPr>
-                    <w:rPr>
-                      <w:i/>
-                    </w:rPr>
-                  </w:pPr>
-                  <w:r>
-                    <w:rPr>
-                      <w:i/>
-                    </w:rPr>
-                    <w:t xml:space="preserve">Βεβαιώνεται και αναγνωρίζεται ως δημόσιο έξοδο η δαπάνη των </w:t>
-                  </w:r>
-                  <w:r>
-                    <w:rPr>
-                      <w:rFonts w:asciiTheme="minorHAnsi" w:hAnsiTheme="minorHAnsi"/>
-                      <w:b/>
-                    </w:rPr>
-                    <w:t>${S722}</w:t>
-                  </w:r>
-                  <w:r>
-                    <w:rPr>
-                      <w:i/>
-                    </w:rPr>
-                    <w:t xml:space="preserve"> Ευρώ ΚΑΕ 722</w:t>
-                  </w:r>
-                </w:p>
-              </w:txbxContent>
-            </v:textbox>
-          </v:shape>
-        </w:pict>
-      </w:r>
-      <w:r>
-        <w:rPr>
-          <w:rFonts w:asciiTheme="minorHAnsi" w:hAnsiTheme="minorHAnsi"/>
-          <w:noProof/>
-          <w:lang w:eastAsia="en-US"/>
-        </w:rPr>
-        <w:pict>
-          <v:shape id="_x0000_s1030" type="#_x0000_t202" style="position:absolute;left:0;text-align:left;margin-left:582.65pt;margin-top:10.1pt;width:145.8pt;height:88.85pt;z-index:251668480;mso-position-horizontal-relative:text;mso-position-vertical-relative:text;mso-width-relative:margin;mso-height-relative:margin" stroked="f">
+          <v:shape id="_x0000_s1030" type="#_x0000_t202" style="position:absolute;left:0;text-align:left;margin-left:582.65pt;margin-top:10.1pt;width:187.5pt;height:103.1pt;z-index:251668480;mso-position-horizontal-relative:text;mso-position-vertical-relative:text;mso-width-relative:margin;mso-height-relative:margin" stroked="f">
             <v:textbox>
               <w:txbxContent>
                 <w:p>
@@ -2983,6 +2863,126 @@
                       <w:b/>
                     </w:rPr>
                     <w:t>NAME}</w:t>
+                  </w:r>
+                </w:p>
+              </w:txbxContent>
+            </v:textbox>
+          </v:shape>
+        </w:pict>
+      </w:r>
+      <w:r>
+        <w:rPr>
+          <w:rFonts w:asciiTheme="minorHAnsi" w:hAnsiTheme="minorHAnsi"/>
+          <w:noProof/>
+          <w:lang w:eastAsia="en-US"/>
+        </w:rPr>
+        <w:pict>
+          <v:shape id="_x0000_s1029" type="#_x0000_t202" style="position:absolute;left:0;text-align:left;margin-left:-23.2pt;margin-top:9.7pt;width:426.65pt;height:62.25pt;z-index:251666432;mso-position-horizontal-relative:text;mso-position-vertical-relative:text;mso-width-relative:margin;mso-height-relative:margin" stroked="f">
+            <v:textbox>
+              <w:txbxContent>
+                <w:p>
+                  <w:pPr>
+                    <w:jc w:val="center"/>
+                    <w:rPr>
+                      <w:b/>
+                    </w:rPr>
+                  </w:pPr>
+                  <w:r>
+                    <w:rPr>
+                      <w:b/>
+                    </w:rPr>
+                    <w:t>ΘΕΩΡΗΘΗΚΕ</w:t>
+                  </w:r>
+                </w:p>
+                <w:p>
+                  <w:pPr>
+                    <w:rPr>
+                      <w:i/>
+                    </w:rPr>
+                  </w:pPr>
+                  <w:r>
+                    <w:rPr>
+                      <w:i/>
+                    </w:rPr>
+                    <w:t xml:space="preserve">Βεβαιώνεται και αναγνωρίζεται ως δημόσιο έξοδο η δαπάνη </w:t>
+                  </w:r>
+                  <w:r>
+                    <w:rPr>
+                      <w:i/>
+                    </w:rPr>
+                    <w:t xml:space="preserve">των </w:t>
+                  </w:r>
+                  <w:r>
+                    <w:rPr>
+                      <w:rFonts w:asciiTheme="minorHAnsi" w:hAnsiTheme="minorHAnsi"/>
+                      <w:b/>
+                    </w:rPr>
+                    <w:t>${S719}</w:t>
+                  </w:r>
+                  <w:r>
+                    <w:rPr>
+                      <w:b/>
+                      <w:i/>
+                    </w:rPr>
+                    <w:t xml:space="preserve"> </w:t>
+                  </w:r>
+                  <w:r>
+                    <w:rPr>
+                      <w:i/>
+                    </w:rPr>
+                    <w:t>Ευρώ ΚΑΕ 719</w:t>
+                  </w:r>
+                </w:p>
+                <w:p>
+                  <w:pPr>
+                    <w:rPr>
+                      <w:i/>
+                    </w:rPr>
+                  </w:pPr>
+                  <w:r>
+                    <w:rPr>
+                      <w:i/>
+                    </w:rPr>
+                    <w:t xml:space="preserve">Βεβαιώνεται και αναγνωρίζεται ως δημόσιο έξοδο η δαπάνη των </w:t>
+                  </w:r>
+                  <w:r>
+                    <w:rPr>
+                      <w:rFonts w:asciiTheme="minorHAnsi" w:hAnsiTheme="minorHAnsi"/>
+                      <w:b/>
+                    </w:rPr>
+                    <w:t>${S721}</w:t>
+                  </w:r>
+                  <w:r>
+                    <w:rPr>
+                      <w:i/>
+                    </w:rPr>
+                    <w:t xml:space="preserve"> Ευρώ ΚΑΕ 721</w:t>
+                  </w:r>
+                </w:p>
+                <w:p>
+                  <w:pPr>
+                    <w:rPr>
+                      <w:i/>
+                    </w:rPr>
+                  </w:pPr>
+                  <w:r>
+                    <w:rPr>
+                      <w:i/>
+                    </w:rPr>
+                    <w:t xml:space="preserve">Βεβαιώνεται και αναγνωρίζεται ως δημόσιο έξοδο η δαπάνη των </w:t>
+                  </w:r>
+                  <w:r>
+                    <w:rPr>
+                      <w:rFonts w:asciiTheme="minorHAnsi" w:hAnsiTheme="minorHAnsi"/>
+                      <w:b/>
+                    </w:rPr>
+                    <w:t>${S722}</w:t>
+                  </w:r>
+                  <w:r>
+                    <w:rPr>
+                      <w:i/>
+                    </w:rPr>
+                    <w:t xml:space="preserve"> Ευρώ ΚΑΕ 722</w:t>
                   </w:r>
                 </w:p>
               </w:txbxContent>
